--- a/Java Advanced/01.Stacks and Queues - Exercises/descriptions/01. Java-Advanced-Stacks-and-Queues-Exercises.docx
+++ b/Java Advanced/01.Stacks and Queues - Exercises/descriptions/01. Java-Advanced-Stacks-and-Queues-Exercises.docx
@@ -16,6 +16,7 @@
     </w:p>
     <w:p>
       <w:pPr>
+        <w:jc w:val="center"/>
         <w:rPr>
           <w:lang w:val="bg-BG"/>
         </w:rPr>
@@ -182,18 +183,14 @@
           <w:p>
             <w:pPr>
               <w:spacing w:after="0" w:line="240" w:lineRule="auto"/>
-              <w:jc w:val="both"/>
+              <w:jc w:val="center"/>
               <w:rPr>
                 <w:rStyle w:val="Strong"/>
-                <w:sz w:val="24"/>
-                <w:szCs w:val="24"/>
               </w:rPr>
             </w:pPr>
             <w:r>
               <w:rPr>
                 <w:rStyle w:val="Strong"/>
-                <w:sz w:val="24"/>
-                <w:szCs w:val="24"/>
               </w:rPr>
               <w:t>Input</w:t>
             </w:r>
@@ -207,18 +204,14 @@
           <w:p>
             <w:pPr>
               <w:spacing w:after="0" w:line="240" w:lineRule="auto"/>
-              <w:jc w:val="both"/>
+              <w:jc w:val="center"/>
               <w:rPr>
                 <w:rStyle w:val="Strong"/>
-                <w:sz w:val="24"/>
-                <w:szCs w:val="24"/>
               </w:rPr>
             </w:pPr>
             <w:r>
               <w:rPr>
                 <w:rStyle w:val="Strong"/>
-                <w:sz w:val="24"/>
-                <w:szCs w:val="24"/>
               </w:rPr>
               <w:t>Output</w:t>
             </w:r>
@@ -346,15 +339,7 @@
         </w:rPr>
       </w:pPr>
       <w:r>
-        <w:t xml:space="preserve">You </w:t>
-      </w:r>
-      <w:proofErr w:type="gramStart"/>
-      <w:r>
-        <w:t>will be given</w:t>
-      </w:r>
-      <w:proofErr w:type="gramEnd"/>
-      <w:r>
-        <w:t xml:space="preserve"> an integer </w:t>
+        <w:t xml:space="preserve">You will be given an integer </w:t>
       </w:r>
       <w:r>
         <w:rPr>
@@ -369,7 +354,13 @@
         <w:rPr>
           <w:b/>
         </w:rPr>
-        <w:t>number of elements to push onto the stack</w:t>
+        <w:t>number of elements to push i</w:t>
+      </w:r>
+      <w:r>
+        <w:rPr>
+          <w:b/>
+        </w:rPr>
+        <w:t>nto the stack</w:t>
       </w:r>
       <w:r>
         <w:t xml:space="preserve">, an integer </w:t>
@@ -414,18 +405,29 @@
         <w:rPr>
           <w:b/>
         </w:rPr>
-        <w:t xml:space="preserve">true </w:t>
-      </w:r>
-      <w:r>
-        <w:t xml:space="preserve">on the console. If </w:t>
-      </w:r>
-      <w:proofErr w:type="gramStart"/>
-      <w:r>
-        <w:t>it’s</w:t>
-      </w:r>
-      <w:proofErr w:type="gramEnd"/>
-      <w:r>
-        <w:t xml:space="preserve"> not, print the smallest element currently present in the stack.</w:t>
+        <w:t>"</w:t>
+      </w:r>
+      <w:r>
+        <w:rPr>
+          <w:rFonts w:ascii="Consolas" w:hAnsi="Consolas"/>
+          <w:b/>
+        </w:rPr>
+        <w:t>true</w:t>
+      </w:r>
+      <w:r>
+        <w:rPr>
+          <w:b/>
+        </w:rPr>
+        <w:t>"</w:t>
+      </w:r>
+      <w:r>
+        <w:rPr>
+          <w:b/>
+        </w:rPr>
+        <w:t xml:space="preserve"> </w:t>
+      </w:r>
+      <w:r>
+        <w:t>on the console. If it’s not, print the smallest element currently present in the stack.</w:t>
       </w:r>
     </w:p>
     <w:p>
@@ -458,11 +460,7 @@
         </w:rPr>
       </w:pPr>
       <w:r>
-        <w:t xml:space="preserve">On the first line, you </w:t>
-      </w:r>
-      <w:proofErr w:type="gramStart"/>
-      <w:r>
-        <w:t xml:space="preserve">will be given </w:t>
+        <w:t xml:space="preserve">On the first line, you will be given </w:t>
       </w:r>
       <w:r>
         <w:rPr>
@@ -489,11 +487,7 @@
         <w:t xml:space="preserve">X </w:t>
       </w:r>
       <w:r>
-        <w:t>separated</w:t>
-      </w:r>
-      <w:proofErr w:type="gramEnd"/>
-      <w:r>
-        <w:t xml:space="preserve"> by a single space. </w:t>
+        <w:t xml:space="preserve">separated by a single space. </w:t>
       </w:r>
     </w:p>
     <w:p>
@@ -508,15 +502,7 @@
         </w:rPr>
       </w:pPr>
       <w:r>
-        <w:t xml:space="preserve">On the next line, you </w:t>
-      </w:r>
-      <w:proofErr w:type="gramStart"/>
-      <w:r>
-        <w:t>will be given</w:t>
-      </w:r>
-      <w:proofErr w:type="gramEnd"/>
-      <w:r>
-        <w:t xml:space="preserve"> a line of numbers </w:t>
+        <w:t xml:space="preserve">On the next line, you will be given a line of numbers </w:t>
       </w:r>
       <w:r>
         <w:rPr>
@@ -560,11 +546,9 @@
       <w:r>
         <w:t xml:space="preserve">On a single line </w:t>
       </w:r>
-      <w:proofErr w:type="gramStart"/>
-      <w:r>
-        <w:t>print</w:t>
-      </w:r>
-      <w:proofErr w:type="gramEnd"/>
+      <w:r>
+        <w:t>print,</w:t>
+      </w:r>
       <w:r>
         <w:t xml:space="preserve"> either </w:t>
       </w:r>
@@ -572,7 +556,26 @@
         <w:rPr>
           <w:b/>
         </w:rPr>
-        <w:t xml:space="preserve">true </w:t>
+        <w:t>"</w:t>
+      </w:r>
+      <w:r>
+        <w:rPr>
+          <w:rFonts w:ascii="Consolas" w:hAnsi="Consolas"/>
+          <w:b/>
+        </w:rPr>
+        <w:t>true</w:t>
+      </w:r>
+      <w:r>
+        <w:rPr>
+          <w:b/>
+        </w:rPr>
+        <w:t>"</w:t>
+      </w:r>
+      <w:r>
+        <w:rPr>
+          <w:b/>
+        </w:rPr>
+        <w:t xml:space="preserve"> </w:t>
       </w:r>
       <w:r>
         <w:t xml:space="preserve">if </w:t>
@@ -584,7 +587,13 @@
         <w:t xml:space="preserve">X </w:t>
       </w:r>
       <w:r>
-        <w:t xml:space="preserve">is present in the stack otherwise </w:t>
+        <w:t>is present in the stack</w:t>
+      </w:r>
+      <w:r>
+        <w:t>,</w:t>
+      </w:r>
+      <w:r>
+        <w:t xml:space="preserve"> otherwise </w:t>
       </w:r>
       <w:r>
         <w:rPr>
@@ -608,15 +617,13 @@
         </w:rPr>
       </w:pPr>
       <w:r>
-        <w:t xml:space="preserve">If the stack </w:t>
-      </w:r>
-      <w:proofErr w:type="gramStart"/>
-      <w:r>
-        <w:t>is</w:t>
-      </w:r>
-      <w:proofErr w:type="gramEnd"/>
-      <w:r>
-        <w:t xml:space="preserve"> empty print 0.</w:t>
+        <w:t>If the stack is</w:t>
+      </w:r>
+      <w:r>
+        <w:t xml:space="preserve"> empty – p</w:t>
+      </w:r>
+      <w:r>
+        <w:t>rint 0.</w:t>
       </w:r>
     </w:p>
     <w:p>
@@ -675,18 +682,14 @@
           <w:p>
             <w:pPr>
               <w:spacing w:after="0" w:line="240" w:lineRule="auto"/>
-              <w:jc w:val="both"/>
+              <w:jc w:val="center"/>
               <w:rPr>
                 <w:rStyle w:val="Strong"/>
-                <w:sz w:val="24"/>
-                <w:szCs w:val="24"/>
               </w:rPr>
             </w:pPr>
             <w:r>
               <w:rPr>
                 <w:rStyle w:val="Strong"/>
-                <w:sz w:val="24"/>
-                <w:szCs w:val="24"/>
               </w:rPr>
               <w:t>Input</w:t>
             </w:r>
@@ -700,18 +703,14 @@
           <w:p>
             <w:pPr>
               <w:spacing w:after="0" w:line="240" w:lineRule="auto"/>
-              <w:jc w:val="both"/>
+              <w:jc w:val="center"/>
               <w:rPr>
                 <w:rStyle w:val="Strong"/>
-                <w:sz w:val="24"/>
-                <w:szCs w:val="24"/>
               </w:rPr>
             </w:pPr>
             <w:r>
               <w:rPr>
                 <w:rStyle w:val="Strong"/>
-                <w:sz w:val="24"/>
-                <w:szCs w:val="24"/>
               </w:rPr>
               <w:t>Output</w:t>
             </w:r>
@@ -725,18 +724,14 @@
           <w:p>
             <w:pPr>
               <w:spacing w:after="0" w:line="240" w:lineRule="auto"/>
-              <w:jc w:val="both"/>
+              <w:jc w:val="center"/>
               <w:rPr>
                 <w:rStyle w:val="Strong"/>
-                <w:sz w:val="24"/>
-                <w:szCs w:val="24"/>
               </w:rPr>
             </w:pPr>
             <w:r>
               <w:rPr>
                 <w:rStyle w:val="Strong"/>
-                <w:sz w:val="24"/>
-                <w:szCs w:val="24"/>
               </w:rPr>
               <w:t>Comments</w:t>
             </w:r>
@@ -855,14 +850,12 @@
               </w:rPr>
               <w:t xml:space="preserve">of them. Finally, we have to check whether 13 is present in the stack. Since it </w:t>
             </w:r>
-            <w:proofErr w:type="gramStart"/>
             <w:r>
               <w:rPr>
                 <w:rFonts w:cstheme="minorHAnsi"/>
               </w:rPr>
-              <w:t>is</w:t>
-            </w:r>
-            <w:proofErr w:type="gramEnd"/>
+              <w:t>is,</w:t>
+            </w:r>
             <w:r>
               <w:rPr>
                 <w:rFonts w:cstheme="minorHAnsi"/>
@@ -1079,8 +1072,6 @@
               </w:rPr>
               <w:t>0</w:t>
             </w:r>
-            <w:bookmarkStart w:id="0" w:name="_GoBack"/>
-            <w:bookmarkEnd w:id="0"/>
           </w:p>
         </w:tc>
         <w:tc>
@@ -1117,15 +1108,7 @@
         </w:rPr>
       </w:pPr>
       <w:r>
-        <w:t xml:space="preserve">You have an empty sequence, and you </w:t>
-      </w:r>
-      <w:proofErr w:type="gramStart"/>
-      <w:r>
-        <w:t>will be given</w:t>
-      </w:r>
-      <w:proofErr w:type="gramEnd"/>
-      <w:r>
-        <w:t> </w:t>
+        <w:t>You have an empty sequence, and you will be given </w:t>
       </w:r>
       <w:r>
         <w:rPr>
@@ -1319,6 +1302,9 @@
       <w:r>
         <w:t xml:space="preserve"> lines contain commands. All commands will be valid and in the format described</w:t>
       </w:r>
+      <w:r>
+        <w:t>.</w:t>
+      </w:r>
     </w:p>
     <w:p>
       <w:pPr>
@@ -1389,6 +1375,12 @@
           <w:b/>
         </w:rPr>
         <w:t>1 ≤ Type ≤ 3</w:t>
+      </w:r>
+      <w:r>
+        <w:rPr>
+          <w:b/>
+        </w:rPr>
+        <w:t>.</w:t>
       </w:r>
     </w:p>
     <w:p>
@@ -1498,18 +1490,14 @@
           <w:p>
             <w:pPr>
               <w:spacing w:after="0" w:line="240" w:lineRule="auto"/>
-              <w:jc w:val="both"/>
+              <w:jc w:val="center"/>
               <w:rPr>
                 <w:rStyle w:val="Strong"/>
-                <w:sz w:val="24"/>
-                <w:szCs w:val="24"/>
               </w:rPr>
             </w:pPr>
             <w:r>
               <w:rPr>
                 <w:rStyle w:val="Strong"/>
-                <w:sz w:val="24"/>
-                <w:szCs w:val="24"/>
               </w:rPr>
               <w:t>Input</w:t>
             </w:r>
@@ -1523,18 +1511,14 @@
           <w:p>
             <w:pPr>
               <w:spacing w:after="0" w:line="240" w:lineRule="auto"/>
-              <w:jc w:val="both"/>
+              <w:jc w:val="center"/>
               <w:rPr>
                 <w:rStyle w:val="Strong"/>
-                <w:sz w:val="24"/>
-                <w:szCs w:val="24"/>
               </w:rPr>
             </w:pPr>
             <w:r>
               <w:rPr>
                 <w:rStyle w:val="Strong"/>
-                <w:sz w:val="24"/>
-                <w:szCs w:val="24"/>
               </w:rPr>
               <w:t>Output</w:t>
             </w:r>
@@ -1548,18 +1532,14 @@
           <w:p>
             <w:pPr>
               <w:spacing w:after="0" w:line="240" w:lineRule="auto"/>
-              <w:jc w:val="both"/>
+              <w:jc w:val="center"/>
               <w:rPr>
                 <w:rStyle w:val="Strong"/>
-                <w:sz w:val="24"/>
-                <w:szCs w:val="24"/>
               </w:rPr>
             </w:pPr>
             <w:r>
               <w:rPr>
                 <w:rStyle w:val="Strong"/>
-                <w:sz w:val="24"/>
-                <w:szCs w:val="24"/>
               </w:rPr>
               <w:t>Comments</w:t>
             </w:r>
@@ -2007,6 +1987,189 @@
           </w:p>
         </w:tc>
       </w:tr>
+      <w:tr>
+        <w:trPr>
+          <w:trHeight w:val="22"/>
+        </w:trPr>
+        <w:tc>
+          <w:tcPr>
+            <w:tcW w:w="1120" w:type="dxa"/>
+          </w:tcPr>
+          <w:p>
+            <w:pPr>
+              <w:spacing w:after="0" w:line="240" w:lineRule="auto"/>
+              <w:rPr>
+                <w:rFonts w:ascii="Consolas" w:hAnsi="Consolas"/>
+                <w:lang w:val="bg-BG"/>
+              </w:rPr>
+            </w:pPr>
+            <w:r>
+              <w:rPr>
+                <w:rFonts w:ascii="Consolas" w:hAnsi="Consolas" w:cs="Consolas"/>
+                <w:noProof/>
+              </w:rPr>
+              <w:t>7</w:t>
+            </w:r>
+          </w:p>
+          <w:p>
+            <w:pPr>
+              <w:spacing w:after="0" w:line="240" w:lineRule="auto"/>
+              <w:rPr>
+                <w:rFonts w:ascii="Consolas" w:hAnsi="Consolas"/>
+                <w:bCs/>
+                <w:lang w:val="bg-BG"/>
+              </w:rPr>
+            </w:pPr>
+            <w:r>
+              <w:rPr>
+                <w:rFonts w:ascii="Consolas" w:hAnsi="Consolas"/>
+                <w:bCs/>
+              </w:rPr>
+              <w:t>1 81</w:t>
+            </w:r>
+          </w:p>
+          <w:p>
+            <w:pPr>
+              <w:spacing w:after="0" w:line="240" w:lineRule="auto"/>
+              <w:rPr>
+                <w:rFonts w:ascii="Consolas" w:hAnsi="Consolas"/>
+                <w:bCs/>
+                <w:lang w:val="bg-BG"/>
+              </w:rPr>
+            </w:pPr>
+            <w:r>
+              <w:rPr>
+                <w:rFonts w:ascii="Consolas" w:hAnsi="Consolas"/>
+                <w:bCs/>
+              </w:rPr>
+              <w:t>2</w:t>
+            </w:r>
+          </w:p>
+          <w:p>
+            <w:pPr>
+              <w:spacing w:after="0" w:line="240" w:lineRule="auto"/>
+              <w:rPr>
+                <w:rFonts w:ascii="Consolas" w:hAnsi="Consolas"/>
+                <w:bCs/>
+                <w:lang w:val="bg-BG"/>
+              </w:rPr>
+            </w:pPr>
+            <w:r>
+              <w:rPr>
+                <w:rFonts w:ascii="Consolas" w:hAnsi="Consolas"/>
+                <w:bCs/>
+              </w:rPr>
+              <w:t>1 14</w:t>
+            </w:r>
+          </w:p>
+          <w:p>
+            <w:pPr>
+              <w:spacing w:after="0" w:line="240" w:lineRule="auto"/>
+              <w:rPr>
+                <w:rFonts w:ascii="Consolas" w:hAnsi="Consolas"/>
+                <w:bCs/>
+                <w:lang w:val="bg-BG"/>
+              </w:rPr>
+            </w:pPr>
+            <w:r>
+              <w:rPr>
+                <w:rFonts w:ascii="Consolas" w:hAnsi="Consolas"/>
+                <w:bCs/>
+              </w:rPr>
+              <w:t>2</w:t>
+            </w:r>
+          </w:p>
+          <w:p>
+            <w:pPr>
+              <w:spacing w:after="0" w:line="240" w:lineRule="auto"/>
+              <w:rPr>
+                <w:rFonts w:ascii="Consolas" w:hAnsi="Consolas"/>
+                <w:bCs/>
+                <w:lang w:val="bg-BG"/>
+              </w:rPr>
+            </w:pPr>
+            <w:r>
+              <w:rPr>
+                <w:rFonts w:ascii="Consolas" w:hAnsi="Consolas"/>
+                <w:bCs/>
+              </w:rPr>
+              <w:t>1 14</w:t>
+            </w:r>
+          </w:p>
+          <w:p>
+            <w:pPr>
+              <w:spacing w:after="0" w:line="240" w:lineRule="auto"/>
+              <w:rPr>
+                <w:rFonts w:ascii="Consolas" w:hAnsi="Consolas"/>
+                <w:bCs/>
+                <w:lang w:val="bg-BG"/>
+              </w:rPr>
+            </w:pPr>
+            <w:r>
+              <w:rPr>
+                <w:rFonts w:ascii="Consolas" w:hAnsi="Consolas"/>
+                <w:bCs/>
+              </w:rPr>
+              <w:t>1 47</w:t>
+            </w:r>
+          </w:p>
+          <w:p>
+            <w:pPr>
+              <w:spacing w:after="0" w:line="240" w:lineRule="auto"/>
+              <w:rPr>
+                <w:rFonts w:ascii="Consolas" w:hAnsi="Consolas" w:cs="Consolas"/>
+                <w:noProof/>
+              </w:rPr>
+            </w:pPr>
+            <w:r>
+              <w:rPr>
+                <w:rFonts w:ascii="Consolas" w:hAnsi="Consolas"/>
+                <w:bCs/>
+                <w:color w:val="000000" w:themeColor="text1"/>
+              </w:rPr>
+              <w:t>3</w:t>
+            </w:r>
+          </w:p>
+        </w:tc>
+        <w:tc>
+          <w:tcPr>
+            <w:tcW w:w="1566" w:type="dxa"/>
+          </w:tcPr>
+          <w:p>
+            <w:pPr>
+              <w:spacing w:after="0" w:line="240" w:lineRule="auto"/>
+              <w:rPr>
+                <w:rFonts w:ascii="Consolas" w:hAnsi="Consolas" w:cs="Consolas"/>
+                <w:noProof/>
+                <w:color w:val="00B050"/>
+                <w:lang w:val="bg-BG"/>
+              </w:rPr>
+            </w:pPr>
+            <w:r>
+              <w:rPr>
+                <w:rFonts w:ascii="Consolas" w:hAnsi="Consolas" w:cs="Consolas"/>
+                <w:noProof/>
+                <w:color w:val="000000" w:themeColor="text1"/>
+                <w:lang w:val="bg-BG"/>
+              </w:rPr>
+              <w:t>47</w:t>
+            </w:r>
+          </w:p>
+        </w:tc>
+        <w:tc>
+          <w:tcPr>
+            <w:tcW w:w="7506" w:type="dxa"/>
+          </w:tcPr>
+          <w:p>
+            <w:pPr>
+              <w:spacing w:after="0" w:line="240" w:lineRule="auto"/>
+              <w:rPr>
+                <w:rFonts w:cstheme="minorHAnsi"/>
+              </w:rPr>
+            </w:pPr>
+          </w:p>
+        </w:tc>
+      </w:tr>
     </w:tbl>
     <w:p>
       <w:pPr>
@@ -2138,11 +2301,9 @@
       <w:r>
         <w:t xml:space="preserve">on the console, if </w:t>
       </w:r>
-      <w:proofErr w:type="gramStart"/>
-      <w:r>
-        <w:t>it’s</w:t>
-      </w:r>
-      <w:proofErr w:type="gramEnd"/>
+      <w:r>
+        <w:t>it is</w:t>
+      </w:r>
       <w:r>
         <w:t xml:space="preserve"> not </w:t>
       </w:r>
@@ -2188,14 +2349,14 @@
         <w:tblLook w:val="04A0" w:firstRow="1" w:lastRow="0" w:firstColumn="1" w:lastColumn="0" w:noHBand="0" w:noVBand="1"/>
       </w:tblPr>
       <w:tblGrid>
-        <w:gridCol w:w="2104"/>
-        <w:gridCol w:w="2126"/>
-        <w:gridCol w:w="6095"/>
+        <w:gridCol w:w="1877"/>
+        <w:gridCol w:w="1134"/>
+        <w:gridCol w:w="7314"/>
       </w:tblGrid>
       <w:tr>
         <w:tc>
           <w:tcPr>
-            <w:tcW w:w="2104" w:type="dxa"/>
+            <w:tcW w:w="1877" w:type="dxa"/>
             <w:shd w:val="clear" w:color="auto" w:fill="D9D9D9" w:themeFill="background1" w:themeFillShade="D9"/>
             <w:tcMar>
               <w:left w:w="80" w:type="dxa"/>
@@ -2217,7 +2378,7 @@
         </w:tc>
         <w:tc>
           <w:tcPr>
-            <w:tcW w:w="2126" w:type="dxa"/>
+            <w:tcW w:w="1134" w:type="dxa"/>
             <w:shd w:val="clear" w:color="auto" w:fill="D9D9D9" w:themeFill="background1" w:themeFillShade="D9"/>
             <w:tcMar>
               <w:left w:w="80" w:type="dxa"/>
@@ -2242,7 +2403,7 @@
         </w:tc>
         <w:tc>
           <w:tcPr>
-            <w:tcW w:w="6095" w:type="dxa"/>
+            <w:tcW w:w="7314" w:type="dxa"/>
             <w:shd w:val="clear" w:color="auto" w:fill="D9D9D9" w:themeFill="background1" w:themeFillShade="D9"/>
             <w:vAlign w:val="center"/>
           </w:tcPr>
@@ -2269,7 +2430,7 @@
         </w:trPr>
         <w:tc>
           <w:tcPr>
-            <w:tcW w:w="2104" w:type="dxa"/>
+            <w:tcW w:w="1877" w:type="dxa"/>
             <w:shd w:val="clear" w:color="auto" w:fill="auto"/>
             <w:tcMar>
               <w:left w:w="80" w:type="dxa"/>
@@ -2288,6 +2449,7 @@
                 <w:rFonts w:ascii="Consolas" w:hAnsi="Consolas" w:cs="Consolas"/>
                 <w:noProof/>
               </w:rPr>
+              <w:lastRenderedPageBreak/>
               <w:t>5 2 32</w:t>
             </w:r>
           </w:p>
@@ -2306,7 +2468,7 @@
         </w:tc>
         <w:tc>
           <w:tcPr>
-            <w:tcW w:w="2126" w:type="dxa"/>
+            <w:tcW w:w="1134" w:type="dxa"/>
             <w:shd w:val="clear" w:color="auto" w:fill="auto"/>
             <w:tcMar>
               <w:left w:w="80" w:type="dxa"/>
@@ -2340,7 +2502,7 @@
         </w:tc>
         <w:tc>
           <w:tcPr>
-            <w:tcW w:w="6095" w:type="dxa"/>
+            <w:tcW w:w="7314" w:type="dxa"/>
           </w:tcPr>
           <w:p>
             <w:pPr>
@@ -2411,14 +2573,12 @@
               </w:rPr>
               <w:t xml:space="preserve">Finally, we have to check whether 13 is present in the stack. Since it </w:t>
             </w:r>
-            <w:proofErr w:type="gramStart"/>
             <w:r>
               <w:rPr>
                 <w:rFonts w:cstheme="minorHAnsi"/>
               </w:rPr>
-              <w:t>is</w:t>
-            </w:r>
-            <w:proofErr w:type="gramEnd"/>
+              <w:t>is,</w:t>
+            </w:r>
             <w:r>
               <w:rPr>
                 <w:rFonts w:cstheme="minorHAnsi"/>
@@ -2447,7 +2607,7 @@
         </w:trPr>
         <w:tc>
           <w:tcPr>
-            <w:tcW w:w="2104" w:type="dxa"/>
+            <w:tcW w:w="1877" w:type="dxa"/>
             <w:shd w:val="clear" w:color="auto" w:fill="auto"/>
             <w:tcMar>
               <w:left w:w="80" w:type="dxa"/>
@@ -2488,7 +2648,7 @@
         </w:tc>
         <w:tc>
           <w:tcPr>
-            <w:tcW w:w="2126" w:type="dxa"/>
+            <w:tcW w:w="1134" w:type="dxa"/>
             <w:shd w:val="clear" w:color="auto" w:fill="auto"/>
             <w:tcMar>
               <w:left w:w="80" w:type="dxa"/>
@@ -2513,7 +2673,7 @@
         </w:tc>
         <w:tc>
           <w:tcPr>
-            <w:tcW w:w="6095" w:type="dxa"/>
+            <w:tcW w:w="7314" w:type="dxa"/>
           </w:tcPr>
           <w:p>
             <w:pPr>
@@ -2532,7 +2692,7 @@
         </w:trPr>
         <w:tc>
           <w:tcPr>
-            <w:tcW w:w="2104" w:type="dxa"/>
+            <w:tcW w:w="1877" w:type="dxa"/>
             <w:shd w:val="clear" w:color="auto" w:fill="auto"/>
             <w:tcMar>
               <w:left w:w="80" w:type="dxa"/>
@@ -2543,6 +2703,7 @@
               <w:spacing w:after="0"/>
               <w:rPr>
                 <w:rFonts w:ascii="Consolas" w:hAnsi="Consolas" w:cs="Consolas"/>
+                <w:noProof/>
                 <w:lang w:val="bg-BG"/>
               </w:rPr>
             </w:pPr>
@@ -2550,6 +2711,7 @@
               <w:rPr>
                 <w:rFonts w:ascii="Consolas" w:hAnsi="Consolas" w:cs="Consolas"/>
                 <w:noProof/>
+                <w:lang w:val="bg-BG"/>
               </w:rPr>
               <w:t>3 3 90</w:t>
             </w:r>
@@ -2560,12 +2722,14 @@
               <w:rPr>
                 <w:rFonts w:ascii="Consolas" w:hAnsi="Consolas" w:cs="Consolas"/>
                 <w:noProof/>
-              </w:rPr>
-            </w:pPr>
-            <w:r>
-              <w:rPr>
-                <w:rFonts w:ascii="Consolas" w:hAnsi="Consolas" w:cs="Consolas"/>
-                <w:noProof/>
+                <w:lang w:val="bg-BG"/>
+              </w:rPr>
+            </w:pPr>
+            <w:r>
+              <w:rPr>
+                <w:rFonts w:ascii="Consolas" w:hAnsi="Consolas" w:cs="Consolas"/>
+                <w:noProof/>
+                <w:lang w:val="bg-BG"/>
               </w:rPr>
               <w:t>90 90 90</w:t>
             </w:r>
@@ -2573,7 +2737,7 @@
         </w:tc>
         <w:tc>
           <w:tcPr>
-            <w:tcW w:w="2126" w:type="dxa"/>
+            <w:tcW w:w="1134" w:type="dxa"/>
             <w:shd w:val="clear" w:color="auto" w:fill="auto"/>
             <w:tcMar>
               <w:left w:w="80" w:type="dxa"/>
@@ -2598,7 +2762,7 @@
         </w:tc>
         <w:tc>
           <w:tcPr>
-            <w:tcW w:w="6095" w:type="dxa"/>
+            <w:tcW w:w="7314" w:type="dxa"/>
           </w:tcPr>
           <w:p>
             <w:pPr>
@@ -2612,27 +2776,6 @@
         </w:tc>
       </w:tr>
     </w:tbl>
-    <w:p>
-      <w:pPr>
-        <w:spacing w:before="0" w:after="200"/>
-        <w:rPr>
-          <w:rFonts w:eastAsiaTheme="majorEastAsia" w:cstheme="majorBidi"/>
-          <w:b/>
-          <w:bCs/>
-          <w:color w:val="7C380A"/>
-          <w:sz w:val="36"/>
-          <w:szCs w:val="36"/>
-          <w:lang w:val="bg-BG"/>
-        </w:rPr>
-      </w:pPr>
-      <w:r>
-        <w:rPr>
-          <w:lang w:val="bg-BG"/>
-        </w:rPr>
-        <w:lastRenderedPageBreak/>
-        <w:br w:type="page"/>
-      </w:r>
-    </w:p>
     <w:p>
       <w:pPr>
         <w:pStyle w:val="Heading2"/>
@@ -2644,9 +2787,10 @@
           <w:lang w:val="bg-BG"/>
         </w:rPr>
       </w:pPr>
-      <w:r>
-        <w:lastRenderedPageBreak/>
-        <w:t>Robotics</w:t>
+      <w:bookmarkStart w:id="0" w:name="_GoBack"/>
+      <w:bookmarkEnd w:id="0"/>
+      <w:r>
+        <w:t>Balanced Parentheses</w:t>
       </w:r>
     </w:p>
     <w:p>
@@ -2656,135 +2800,118 @@
         </w:rPr>
       </w:pPr>
       <w:r>
-        <w:t>Somewhere in the future, there is a robotics factory. The current project is assembly line robots.</w:t>
+        <w:rPr>
+          <w:b/>
+        </w:rPr>
+        <w:t>Given a sequence consisting of parentheses</w:t>
+      </w:r>
+      <w:r>
+        <w:t xml:space="preserve">, determine </w:t>
+      </w:r>
+      <w:r>
+        <w:rPr>
+          <w:b/>
+        </w:rPr>
+        <w:t>whether the expression is balanced</w:t>
+      </w:r>
+      <w:r>
+        <w:t xml:space="preserve">. A sequence of parentheses </w:t>
+      </w:r>
+      <w:r>
+        <w:rPr>
+          <w:b/>
+        </w:rPr>
+        <w:t>is balanced if</w:t>
+      </w:r>
+      <w:r>
+        <w:t xml:space="preserve"> every open parenthesis can be paired uniquely with a closed parenthesis that occurs after the former. Also, </w:t>
+      </w:r>
+      <w:r>
+        <w:rPr>
+          <w:b/>
+        </w:rPr>
+        <w:t>the interval between them must be balanced</w:t>
+      </w:r>
+      <w:r>
+        <w:t>.</w:t>
+      </w:r>
+      <w:r>
+        <w:rPr>
+          <w:lang w:val="bg-BG"/>
+        </w:rPr>
+        <w:br/>
+      </w:r>
+      <w:r>
+        <w:t>You will be given three types of parentheses: </w:t>
+      </w:r>
+      <w:r>
+        <w:rPr>
+          <w:rStyle w:val="CodeChar"/>
+        </w:rPr>
+        <w:t>(</w:t>
+      </w:r>
+      <w:r>
+        <w:t>, </w:t>
+      </w:r>
+      <w:r>
+        <w:rPr>
+          <w:rStyle w:val="CodeChar"/>
+        </w:rPr>
+        <w:t>{</w:t>
+      </w:r>
+      <w:r>
+        <w:t>, and </w:t>
+      </w:r>
+      <w:r>
+        <w:rPr>
+          <w:rStyle w:val="CodeChar"/>
+        </w:rPr>
+        <w:t>[</w:t>
+      </w:r>
+      <w:r>
+        <w:t>.</w:t>
       </w:r>
     </w:p>
     <w:p>
       <w:pPr>
         <w:rPr>
+          <w:bCs/>
           <w:lang w:val="bg-BG"/>
         </w:rPr>
       </w:pPr>
       <w:r>
-        <w:t xml:space="preserve">Each robot has a </w:t>
-      </w:r>
-      <w:r>
-        <w:rPr>
-          <w:b/>
-        </w:rPr>
-        <w:t>processing time</w:t>
-      </w:r>
-      <w:r>
-        <w:t xml:space="preserve">, the time it needs to process a product. When a </w:t>
-      </w:r>
-      <w:r>
-        <w:rPr>
-          <w:b/>
-        </w:rPr>
-        <w:t xml:space="preserve">robot is </w:t>
-      </w:r>
-      <w:proofErr w:type="gramStart"/>
-      <w:r>
-        <w:rPr>
-          <w:b/>
-        </w:rPr>
-        <w:t>free</w:t>
-      </w:r>
-      <w:proofErr w:type="gramEnd"/>
-      <w:r>
-        <w:t xml:space="preserve"> it should </w:t>
-      </w:r>
-      <w:r>
-        <w:rPr>
-          <w:b/>
-        </w:rPr>
-        <w:t>take a product for processing</w:t>
-      </w:r>
-      <w:r>
-        <w:t xml:space="preserve"> and log his name, product and processing start time.</w:t>
+        <w:rPr>
+          <w:b/>
+          <w:bCs/>
+        </w:rPr>
+        <w:t>{[()]}</w:t>
+      </w:r>
+      <w:r>
+        <w:rPr>
+          <w:bCs/>
+        </w:rPr>
+        <w:t xml:space="preserve"> - This is a balanced parenthesis.</w:t>
       </w:r>
     </w:p>
     <w:p>
       <w:pPr>
         <w:rPr>
+          <w:bCs/>
           <w:lang w:val="bg-BG"/>
         </w:rPr>
       </w:pPr>
       <w:r>
-        <w:t xml:space="preserve">Each robot </w:t>
-      </w:r>
-      <w:r>
-        <w:rPr>
-          <w:b/>
-        </w:rPr>
-        <w:t>processes a product coming from the assembly line</w:t>
-      </w:r>
-      <w:r>
-        <w:t xml:space="preserve">. A </w:t>
-      </w:r>
-      <w:r>
-        <w:rPr>
-          <w:b/>
-        </w:rPr>
-        <w:t>product is coming</w:t>
-      </w:r>
-      <w:r>
-        <w:t xml:space="preserve"> from the line </w:t>
-      </w:r>
-      <w:r>
-        <w:rPr>
-          <w:b/>
-        </w:rPr>
-        <w:t>each second</w:t>
-      </w:r>
-      <w:r>
-        <w:t xml:space="preserve"> </w:t>
-      </w:r>
-      <w:r>
-        <w:rPr>
-          <w:noProof/>
-        </w:rPr>
-        <w:t>(</w:t>
-      </w:r>
-      <w:r>
-        <w:t xml:space="preserve">so the first product should appear at [start time + 1 second]). If a product passes the line and </w:t>
-      </w:r>
-      <w:r>
-        <w:rPr>
-          <w:b/>
-        </w:rPr>
-        <w:t>there is not a free robot</w:t>
-      </w:r>
-      <w:r>
-        <w:t xml:space="preserve"> to take it, it should be</w:t>
-      </w:r>
-      <w:r>
-        <w:rPr>
-          <w:b/>
-        </w:rPr>
-        <w:t xml:space="preserve"> queued at the end of the line again</w:t>
-      </w:r>
-      <w:r>
-        <w:t>.</w:t>
-      </w:r>
-    </w:p>
-    <w:p>
-      <w:pPr>
-        <w:rPr>
-          <w:lang w:val="bg-BG"/>
-        </w:rPr>
-      </w:pPr>
-      <w:r>
-        <w:t xml:space="preserve">The robots are </w:t>
-      </w:r>
-      <w:r>
-        <w:rPr>
-          <w:b/>
-        </w:rPr>
-        <w:t>standing on the line in the order of their appearance</w:t>
-      </w:r>
-      <w:r>
-        <w:t>.</w:t>
+        <w:rPr>
+          <w:b/>
+          <w:bCs/>
+        </w:rPr>
+        <w:t>{[(])}</w:t>
+      </w:r>
+      <w:r>
+        <w:rPr>
+          <w:bCs/>
+        </w:rPr>
+        <w:t xml:space="preserve"> - This is not a balanced parenthesis.</w:t>
       </w:r>
     </w:p>
     <w:p>
@@ -2810,98 +2937,14 @@
         <w:pStyle w:val="ListParagraph"/>
         <w:numPr>
           <w:ilvl w:val="0"/>
-          <w:numId w:val="6"/>
+          <w:numId w:val="7"/>
         </w:numPr>
         <w:rPr>
           <w:lang w:val="bg-BG"/>
         </w:rPr>
       </w:pPr>
       <w:r>
-        <w:t xml:space="preserve">On the first line, you will get the names of the robots and their processing times in format </w:t>
-      </w:r>
-      <w:r>
-        <w:rPr>
-          <w:b/>
-        </w:rPr>
-        <w:t>"</w:t>
-      </w:r>
-      <w:r>
-        <w:rPr>
-          <w:b/>
-          <w:noProof/>
-        </w:rPr>
-        <w:t>robotName</w:t>
-      </w:r>
-      <w:r>
-        <w:rPr>
-          <w:b/>
-        </w:rPr>
-        <w:t>-</w:t>
-      </w:r>
-      <w:r>
-        <w:rPr>
-          <w:b/>
-          <w:noProof/>
-        </w:rPr>
-        <w:t>processTime</w:t>
-      </w:r>
-      <w:r>
-        <w:rPr>
-          <w:b/>
-        </w:rPr>
-        <w:t>;</w:t>
-      </w:r>
-      <w:r>
-        <w:rPr>
-          <w:b/>
-          <w:noProof/>
-        </w:rPr>
-        <w:t>robotName</w:t>
-      </w:r>
-      <w:r>
-        <w:rPr>
-          <w:b/>
-        </w:rPr>
-        <w:t>-</w:t>
-      </w:r>
-      <w:r>
-        <w:rPr>
-          <w:b/>
-          <w:noProof/>
-        </w:rPr>
-        <w:t>processTime</w:t>
-      </w:r>
-      <w:r>
-        <w:rPr>
-          <w:b/>
-        </w:rPr>
-        <w:t>;</w:t>
-      </w:r>
-      <w:r>
-        <w:rPr>
-          <w:b/>
-          <w:noProof/>
-        </w:rPr>
-        <w:t>robotName</w:t>
-      </w:r>
-      <w:r>
-        <w:rPr>
-          <w:b/>
-        </w:rPr>
-        <w:t>-</w:t>
-      </w:r>
-      <w:r>
-        <w:rPr>
-          <w:b/>
-          <w:noProof/>
-        </w:rPr>
-        <w:t>processTime</w:t>
-      </w:r>
-      <w:r>
-        <w:rPr>
-          <w:b/>
-        </w:rPr>
-        <w:t>"</w:t>
+        <w:t>Each input consists of a single line, the sequence of parentheses.</w:t>
       </w:r>
     </w:p>
     <w:p>
@@ -2909,7 +2952,7 @@
         <w:pStyle w:val="ListParagraph"/>
         <w:numPr>
           <w:ilvl w:val="0"/>
-          <w:numId w:val="6"/>
+          <w:numId w:val="7"/>
         </w:numPr>
         <w:rPr>
           <w:b/>
@@ -2917,27 +2960,16 @@
         </w:rPr>
       </w:pPr>
       <w:r>
-        <w:t xml:space="preserve">On the second line, you will get the starting time in format </w:t>
-      </w:r>
-      <w:r>
-        <w:rPr>
-          <w:b/>
-        </w:rPr>
-        <w:t>"</w:t>
-      </w:r>
-      <w:proofErr w:type="spellStart"/>
-      <w:r>
-        <w:rPr>
-          <w:b/>
-        </w:rPr>
-        <w:t>hh:mm:ss</w:t>
-      </w:r>
-      <w:proofErr w:type="spellEnd"/>
-      <w:r>
-        <w:rPr>
-          <w:b/>
-        </w:rPr>
-        <w:t>"</w:t>
+        <w:rPr>
+          <w:b/>
+        </w:rPr>
+        <w:t>1 ≤ Length of sequence ≤ 1000</w:t>
+      </w:r>
+      <w:r>
+        <w:rPr>
+          <w:b/>
+        </w:rPr>
+        <w:t>.</w:t>
       </w:r>
     </w:p>
     <w:p>
@@ -2945,23 +2977,151 @@
         <w:pStyle w:val="ListParagraph"/>
         <w:numPr>
           <w:ilvl w:val="0"/>
-          <w:numId w:val="6"/>
+          <w:numId w:val="7"/>
         </w:numPr>
         <w:rPr>
           <w:lang w:val="bg-BG"/>
         </w:rPr>
       </w:pPr>
       <w:r>
-        <w:t xml:space="preserve">Next, until the </w:t>
-      </w:r>
-      <w:r>
-        <w:rPr>
-          <w:b/>
-        </w:rPr>
-        <w:t>"End"</w:t>
-      </w:r>
-      <w:r>
-        <w:t xml:space="preserve"> command, you will get a product on each line.</w:t>
+        <w:t>Each character of the sequence will be one of the following: </w:t>
+      </w:r>
+      <w:r>
+        <w:rPr>
+          <w:b/>
+        </w:rPr>
+        <w:t>{</w:t>
+      </w:r>
+      <w:proofErr w:type="gramStart"/>
+      <w:r>
+        <w:t xml:space="preserve">, </w:t>
+      </w:r>
+      <w:r>
+        <w:rPr>
+          <w:b/>
+        </w:rPr>
+        <w:t>}</w:t>
+      </w:r>
+      <w:proofErr w:type="gramEnd"/>
+      <w:r>
+        <w:t xml:space="preserve">, </w:t>
+      </w:r>
+      <w:r>
+        <w:rPr>
+          <w:b/>
+        </w:rPr>
+        <w:t>(</w:t>
+      </w:r>
+      <w:r>
+        <w:t xml:space="preserve">, </w:t>
+      </w:r>
+      <w:r>
+        <w:rPr>
+          <w:b/>
+        </w:rPr>
+        <w:t>)</w:t>
+      </w:r>
+      <w:r>
+        <w:t xml:space="preserve">, </w:t>
+      </w:r>
+      <w:r>
+        <w:rPr>
+          <w:b/>
+        </w:rPr>
+        <w:t>[</w:t>
+      </w:r>
+      <w:r>
+        <w:t xml:space="preserve">, </w:t>
+      </w:r>
+      <w:r>
+        <w:rPr>
+          <w:b/>
+        </w:rPr>
+        <w:t>]</w:t>
+      </w:r>
+      <w:r>
+        <w:t>.</w:t>
+      </w:r>
+    </w:p>
+    <w:p>
+      <w:pPr>
+        <w:pStyle w:val="Heading3"/>
+        <w:spacing w:before="0"/>
+        <w:jc w:val="both"/>
+        <w:rPr>
+          <w:rFonts w:eastAsia="MS Mincho"/>
+          <w:lang w:val="bg-BG" w:eastAsia="ja-JP"/>
+        </w:rPr>
+      </w:pPr>
+      <w:r>
+        <w:rPr>
+          <w:rFonts w:eastAsia="MS Mincho"/>
+          <w:lang w:eastAsia="ja-JP"/>
+        </w:rPr>
+        <w:t>Output</w:t>
+      </w:r>
+    </w:p>
+    <w:p>
+      <w:pPr>
+        <w:pStyle w:val="ListParagraph"/>
+        <w:numPr>
+          <w:ilvl w:val="0"/>
+          <w:numId w:val="8"/>
+        </w:numPr>
+        <w:rPr>
+          <w:lang w:val="bg-BG"/>
+        </w:rPr>
+      </w:pPr>
+      <w:r>
+        <w:t xml:space="preserve">For each test case, print on a new line </w:t>
+      </w:r>
+      <w:r>
+        <w:rPr>
+          <w:b/>
+        </w:rPr>
+        <w:t>"</w:t>
+      </w:r>
+      <w:r>
+        <w:rPr>
+          <w:rFonts w:ascii="Consolas" w:hAnsi="Consolas"/>
+          <w:b/>
+          <w:iCs/>
+          <w:noProof/>
+        </w:rPr>
+        <w:t>YES</w:t>
+      </w:r>
+      <w:r>
+        <w:rPr>
+          <w:b/>
+        </w:rPr>
+        <w:t>"</w:t>
+      </w:r>
+      <w:r>
+        <w:t xml:space="preserve"> if the parentheses are balanced. Otherwise, print </w:t>
+      </w:r>
+      <w:r>
+        <w:rPr>
+          <w:b/>
+        </w:rPr>
+        <w:t>"</w:t>
+      </w:r>
+      <w:r>
+        <w:rPr>
+          <w:rFonts w:ascii="Consolas" w:hAnsi="Consolas"/>
+          <w:b/>
+          <w:iCs/>
+          <w:noProof/>
+        </w:rPr>
+        <w:t>NO</w:t>
+      </w:r>
+      <w:r>
+        <w:rPr>
+          <w:b/>
+        </w:rPr>
+        <w:t>"</w:t>
+      </w:r>
+      <w:r>
+        <w:t>.</w:t>
       </w:r>
     </w:p>
     <w:p>
@@ -3019,18 +3179,14 @@
           <w:p>
             <w:pPr>
               <w:spacing w:after="0" w:line="240" w:lineRule="auto"/>
-              <w:jc w:val="both"/>
+              <w:jc w:val="center"/>
               <w:rPr>
                 <w:rStyle w:val="Strong"/>
-                <w:sz w:val="24"/>
-                <w:szCs w:val="24"/>
               </w:rPr>
             </w:pPr>
             <w:r>
               <w:rPr>
                 <w:rStyle w:val="Strong"/>
-                <w:sz w:val="24"/>
-                <w:szCs w:val="24"/>
               </w:rPr>
               <w:t>Input</w:t>
             </w:r>
@@ -3044,18 +3200,14 @@
           <w:p>
             <w:pPr>
               <w:spacing w:after="0" w:line="240" w:lineRule="auto"/>
-              <w:jc w:val="both"/>
+              <w:jc w:val="center"/>
               <w:rPr>
                 <w:rStyle w:val="Strong"/>
-                <w:sz w:val="24"/>
-                <w:szCs w:val="24"/>
               </w:rPr>
             </w:pPr>
             <w:r>
               <w:rPr>
                 <w:rStyle w:val="Strong"/>
-                <w:sz w:val="24"/>
-                <w:szCs w:val="24"/>
               </w:rPr>
               <w:t>Output</w:t>
             </w:r>
@@ -3075,111 +3227,15 @@
               <w:spacing w:after="0" w:line="240" w:lineRule="auto"/>
               <w:rPr>
                 <w:rFonts w:ascii="Consolas" w:hAnsi="Consolas" w:cs="Consolas"/>
-                <w:lang w:val="bg-BG"/>
-              </w:rPr>
-            </w:pPr>
-            <w:r>
-              <w:rPr>
-                <w:rFonts w:ascii="Consolas" w:hAnsi="Consolas" w:cs="Consolas"/>
-                <w:noProof/>
-              </w:rPr>
-              <w:t>ROB-15;SS2-10;NX8000-3</w:t>
-            </w:r>
-          </w:p>
-          <w:p>
-            <w:pPr>
-              <w:spacing w:after="0" w:line="240" w:lineRule="auto"/>
-              <w:rPr>
-                <w:rFonts w:ascii="Consolas" w:hAnsi="Consolas" w:cs="Consolas"/>
-                <w:lang w:val="bg-BG"/>
-              </w:rPr>
-            </w:pPr>
-            <w:r>
-              <w:rPr>
-                <w:rFonts w:ascii="Consolas" w:hAnsi="Consolas" w:cs="Consolas"/>
-                <w:noProof/>
-              </w:rPr>
-              <w:t>8:00:00</w:t>
-            </w:r>
-          </w:p>
-          <w:p>
-            <w:pPr>
-              <w:spacing w:after="0" w:line="240" w:lineRule="auto"/>
-              <w:rPr>
-                <w:rFonts w:ascii="Consolas" w:hAnsi="Consolas" w:cs="Consolas"/>
-                <w:lang w:val="bg-BG"/>
-              </w:rPr>
-            </w:pPr>
-            <w:r>
-              <w:rPr>
-                <w:rFonts w:ascii="Consolas" w:hAnsi="Consolas" w:cs="Consolas"/>
-                <w:noProof/>
-              </w:rPr>
-              <w:t>detail</w:t>
-            </w:r>
-          </w:p>
-          <w:p>
-            <w:pPr>
-              <w:spacing w:after="0" w:line="240" w:lineRule="auto"/>
-              <w:rPr>
-                <w:rFonts w:ascii="Consolas" w:hAnsi="Consolas" w:cs="Consolas"/>
-                <w:lang w:val="bg-BG"/>
-              </w:rPr>
-            </w:pPr>
-            <w:r>
-              <w:rPr>
-                <w:rFonts w:ascii="Consolas" w:hAnsi="Consolas" w:cs="Consolas"/>
-                <w:noProof/>
-              </w:rPr>
-              <w:t>glass</w:t>
-            </w:r>
-          </w:p>
-          <w:p>
-            <w:pPr>
-              <w:spacing w:after="0" w:line="240" w:lineRule="auto"/>
-              <w:rPr>
-                <w:rFonts w:ascii="Consolas" w:hAnsi="Consolas" w:cs="Consolas"/>
-                <w:lang w:val="bg-BG"/>
-              </w:rPr>
-            </w:pPr>
-            <w:r>
-              <w:rPr>
-                <w:rFonts w:ascii="Consolas" w:hAnsi="Consolas" w:cs="Consolas"/>
-                <w:noProof/>
-              </w:rPr>
-              <w:t>wood</w:t>
-            </w:r>
-          </w:p>
-          <w:p>
-            <w:pPr>
-              <w:spacing w:after="0" w:line="240" w:lineRule="auto"/>
-              <w:rPr>
-                <w:rFonts w:ascii="Consolas" w:hAnsi="Consolas" w:cs="Consolas"/>
-                <w:lang w:val="bg-BG"/>
-              </w:rPr>
-            </w:pPr>
-            <w:r>
-              <w:rPr>
-                <w:rFonts w:ascii="Consolas" w:hAnsi="Consolas" w:cs="Consolas"/>
-                <w:noProof/>
-              </w:rPr>
-              <w:t>apple</w:t>
-            </w:r>
-          </w:p>
-          <w:p>
-            <w:pPr>
-              <w:spacing w:after="0" w:line="240" w:lineRule="auto"/>
-              <w:rPr>
-                <w:rFonts w:ascii="Consolas" w:hAnsi="Consolas" w:cs="Consolas"/>
-                <w:noProof/>
-              </w:rPr>
-            </w:pPr>
-            <w:r>
-              <w:rPr>
-                <w:rFonts w:ascii="Consolas" w:hAnsi="Consolas" w:cs="Consolas"/>
-                <w:noProof/>
-              </w:rPr>
-              <w:t>End</w:t>
+                <w:noProof/>
+              </w:rPr>
+            </w:pPr>
+            <w:r>
+              <w:rPr>
+                <w:rFonts w:ascii="Consolas" w:hAnsi="Consolas" w:cs="Consolas"/>
+                <w:noProof/>
+              </w:rPr>
+              <w:t>{[()]}</w:t>
             </w:r>
           </w:p>
         </w:tc>
@@ -3193,57 +3249,6 @@
               <w:jc w:val="both"/>
               <w:rPr>
                 <w:rFonts w:ascii="Consolas" w:hAnsi="Consolas" w:cs="Consolas"/>
-                <w:lang w:val="bg-BG"/>
-              </w:rPr>
-            </w:pPr>
-            <w:r>
-              <w:rPr>
-                <w:rFonts w:ascii="Consolas" w:hAnsi="Consolas" w:cs="Consolas"/>
-                <w:noProof/>
-              </w:rPr>
-              <w:t>ROB - detail [08:00:01]</w:t>
-            </w:r>
-          </w:p>
-          <w:p>
-            <w:pPr>
-              <w:spacing w:after="0" w:line="240" w:lineRule="auto"/>
-              <w:jc w:val="both"/>
-              <w:rPr>
-                <w:rFonts w:ascii="Consolas" w:hAnsi="Consolas" w:cs="Consolas"/>
-                <w:lang w:val="bg-BG"/>
-              </w:rPr>
-            </w:pPr>
-            <w:r>
-              <w:rPr>
-                <w:rFonts w:ascii="Consolas" w:hAnsi="Consolas" w:cs="Consolas"/>
-                <w:noProof/>
-              </w:rPr>
-              <w:t>SS2 - glass [08:00:02]</w:t>
-            </w:r>
-          </w:p>
-          <w:p>
-            <w:pPr>
-              <w:spacing w:after="0" w:line="240" w:lineRule="auto"/>
-              <w:jc w:val="both"/>
-              <w:rPr>
-                <w:rFonts w:ascii="Consolas" w:hAnsi="Consolas" w:cs="Consolas"/>
-                <w:lang w:val="bg-BG"/>
-              </w:rPr>
-            </w:pPr>
-            <w:r>
-              <w:rPr>
-                <w:rFonts w:ascii="Consolas" w:hAnsi="Consolas" w:cs="Consolas"/>
-                <w:noProof/>
-              </w:rPr>
-              <w:t>NX8000 - wood [08:00:03]</w:t>
-            </w:r>
-          </w:p>
-          <w:p>
-            <w:pPr>
-              <w:spacing w:after="0" w:line="240" w:lineRule="auto"/>
-              <w:jc w:val="both"/>
-              <w:rPr>
-                <w:rFonts w:ascii="Consolas" w:hAnsi="Consolas" w:cs="Consolas"/>
                 <w:noProof/>
                 <w:sz w:val="21"/>
                 <w:szCs w:val="21"/>
@@ -3254,7 +3259,7 @@
                 <w:rFonts w:ascii="Consolas" w:hAnsi="Consolas" w:cs="Consolas"/>
                 <w:noProof/>
               </w:rPr>
-              <w:t>NX8000 - apple [08:00:06]</w:t>
+              <w:t>YES</w:t>
             </w:r>
           </w:p>
         </w:tc>
@@ -3272,117 +3277,22 @@
               <w:spacing w:after="0" w:line="240" w:lineRule="auto"/>
               <w:rPr>
                 <w:rFonts w:ascii="Consolas" w:hAnsi="Consolas" w:cs="Consolas"/>
-                <w:lang w:val="bg-BG"/>
-              </w:rPr>
-            </w:pPr>
-            <w:r>
-              <w:rPr>
-                <w:rFonts w:ascii="Consolas" w:hAnsi="Consolas" w:cs="Consolas"/>
-                <w:noProof/>
-              </w:rPr>
-              <w:t>ROB-60</w:t>
-            </w:r>
-          </w:p>
-          <w:p>
-            <w:pPr>
-              <w:spacing w:after="0" w:line="240" w:lineRule="auto"/>
-              <w:rPr>
-                <w:rFonts w:ascii="Consolas" w:hAnsi="Consolas" w:cs="Consolas"/>
-                <w:lang w:val="bg-BG"/>
-              </w:rPr>
-            </w:pPr>
-            <w:r>
-              <w:rPr>
-                <w:rFonts w:ascii="Consolas" w:hAnsi="Consolas" w:cs="Consolas"/>
-                <w:noProof/>
-              </w:rPr>
-              <w:t>7:59:59</w:t>
-            </w:r>
-          </w:p>
-          <w:p>
-            <w:pPr>
-              <w:spacing w:after="0" w:line="240" w:lineRule="auto"/>
-              <w:rPr>
-                <w:rFonts w:ascii="Consolas" w:hAnsi="Consolas" w:cs="Consolas"/>
-                <w:lang w:val="bg-BG"/>
-              </w:rPr>
-            </w:pPr>
-            <w:r>
-              <w:rPr>
-                <w:rFonts w:ascii="Consolas" w:hAnsi="Consolas" w:cs="Consolas"/>
-                <w:noProof/>
-              </w:rPr>
-              <w:t>detail</w:t>
-            </w:r>
-          </w:p>
-          <w:p>
-            <w:pPr>
-              <w:spacing w:after="0" w:line="240" w:lineRule="auto"/>
-              <w:rPr>
-                <w:rFonts w:ascii="Consolas" w:hAnsi="Consolas" w:cs="Consolas"/>
-                <w:lang w:val="bg-BG"/>
-              </w:rPr>
-            </w:pPr>
-            <w:r>
-              <w:rPr>
-                <w:rFonts w:ascii="Consolas" w:hAnsi="Consolas" w:cs="Consolas"/>
-                <w:noProof/>
-              </w:rPr>
-              <w:t>glass</w:t>
-            </w:r>
-          </w:p>
-          <w:p>
-            <w:pPr>
-              <w:spacing w:after="0" w:line="240" w:lineRule="auto"/>
-              <w:rPr>
-                <w:rFonts w:ascii="Consolas" w:hAnsi="Consolas" w:cs="Consolas"/>
-                <w:lang w:val="bg-BG"/>
-              </w:rPr>
-            </w:pPr>
-            <w:r>
-              <w:rPr>
-                <w:rFonts w:ascii="Consolas" w:hAnsi="Consolas" w:cs="Consolas"/>
-                <w:noProof/>
-              </w:rPr>
-              <w:t>wood</w:t>
-            </w:r>
-          </w:p>
-          <w:p>
-            <w:pPr>
-              <w:spacing w:after="0" w:line="240" w:lineRule="auto"/>
-              <w:rPr>
-                <w:rFonts w:ascii="Consolas" w:hAnsi="Consolas" w:cs="Consolas"/>
-                <w:lang w:val="bg-BG"/>
-              </w:rPr>
-            </w:pPr>
-            <w:r>
-              <w:rPr>
-                <w:rFonts w:ascii="Consolas" w:hAnsi="Consolas" w:cs="Consolas"/>
-                <w:noProof/>
-              </w:rPr>
-              <w:t>sock</w:t>
-            </w:r>
-          </w:p>
-          <w:p>
-            <w:pPr>
-              <w:spacing w:after="0" w:line="240" w:lineRule="auto"/>
-              <w:rPr>
-                <w:rFonts w:ascii="Consolas" w:hAnsi="Consolas" w:cs="Consolas"/>
-                <w:noProof/>
-              </w:rPr>
-            </w:pPr>
-            <w:r>
-              <w:rPr>
-                <w:rFonts w:ascii="Consolas" w:hAnsi="Consolas" w:cs="Consolas"/>
-                <w:noProof/>
-              </w:rPr>
-              <w:t>End</w:t>
+                <w:noProof/>
+              </w:rPr>
+            </w:pPr>
+            <w:r>
+              <w:rPr>
+                <w:rFonts w:ascii="Consolas" w:hAnsi="Consolas" w:cs="Consolas"/>
+                <w:noProof/>
+              </w:rPr>
+              <w:t>{[(])}</w:t>
             </w:r>
           </w:p>
         </w:tc>
         <w:tc>
           <w:tcPr>
             <w:tcW w:w="5580" w:type="dxa"/>
+            <w:vAlign w:val="center"/>
           </w:tcPr>
           <w:p>
             <w:pPr>
@@ -3390,66 +3300,64 @@
               <w:jc w:val="both"/>
               <w:rPr>
                 <w:rFonts w:ascii="Consolas" w:hAnsi="Consolas" w:cs="Consolas"/>
-                <w:lang w:val="bg-BG"/>
-              </w:rPr>
-            </w:pPr>
-            <w:r>
-              <w:rPr>
-                <w:rFonts w:ascii="Consolas" w:hAnsi="Consolas" w:cs="Consolas"/>
-                <w:noProof/>
-              </w:rPr>
-              <w:t>ROB - detail [08:00:00]</w:t>
-            </w:r>
-          </w:p>
+                <w:noProof/>
+              </w:rPr>
+            </w:pPr>
+            <w:r>
+              <w:rPr>
+                <w:rFonts w:ascii="Consolas" w:hAnsi="Consolas" w:cs="Consolas"/>
+                <w:noProof/>
+              </w:rPr>
+              <w:t>NO</w:t>
+            </w:r>
+          </w:p>
+        </w:tc>
+      </w:tr>
+      <w:tr>
+        <w:trPr>
+          <w:trHeight w:val="22"/>
+        </w:trPr>
+        <w:tc>
+          <w:tcPr>
+            <w:tcW w:w="4576" w:type="dxa"/>
+          </w:tcPr>
+          <w:p>
+            <w:pPr>
+              <w:spacing w:after="0" w:line="240" w:lineRule="auto"/>
+              <w:rPr>
+                <w:rFonts w:ascii="Consolas" w:hAnsi="Consolas" w:cs="Consolas"/>
+                <w:noProof/>
+              </w:rPr>
+            </w:pPr>
+            <w:r>
+              <w:rPr>
+                <w:rFonts w:ascii="Consolas" w:hAnsi="Consolas" w:cs="Consolas"/>
+                <w:noProof/>
+              </w:rPr>
+              <w:t>{{[[(())]]}}</w:t>
+            </w:r>
+          </w:p>
+        </w:tc>
+        <w:tc>
+          <w:tcPr>
+            <w:tcW w:w="5580" w:type="dxa"/>
+            <w:vAlign w:val="center"/>
+          </w:tcPr>
           <w:p>
             <w:pPr>
               <w:spacing w:after="0" w:line="240" w:lineRule="auto"/>
               <w:jc w:val="both"/>
               <w:rPr>
                 <w:rFonts w:ascii="Consolas" w:hAnsi="Consolas" w:cs="Consolas"/>
-                <w:lang w:val="bg-BG"/>
-              </w:rPr>
-            </w:pPr>
-            <w:r>
-              <w:rPr>
-                <w:rFonts w:ascii="Consolas" w:hAnsi="Consolas" w:cs="Consolas"/>
-                <w:noProof/>
-              </w:rPr>
-              <w:t>ROB - sock [08:01:00]</w:t>
-            </w:r>
-          </w:p>
-          <w:p>
-            <w:pPr>
-              <w:spacing w:after="0" w:line="240" w:lineRule="auto"/>
-              <w:jc w:val="both"/>
-              <w:rPr>
-                <w:rFonts w:ascii="Consolas" w:hAnsi="Consolas" w:cs="Consolas"/>
-                <w:lang w:val="bg-BG"/>
-              </w:rPr>
-            </w:pPr>
-            <w:r>
-              <w:rPr>
-                <w:rFonts w:ascii="Consolas" w:hAnsi="Consolas" w:cs="Consolas"/>
-                <w:noProof/>
-              </w:rPr>
-              <w:t>ROB - wood [08:02:00]</w:t>
-            </w:r>
-          </w:p>
-          <w:p>
-            <w:pPr>
-              <w:spacing w:after="0" w:line="240" w:lineRule="auto"/>
-              <w:jc w:val="both"/>
-              <w:rPr>
-                <w:rFonts w:ascii="Consolas" w:hAnsi="Consolas" w:cs="Consolas"/>
-                <w:noProof/>
-              </w:rPr>
-            </w:pPr>
-            <w:r>
-              <w:rPr>
-                <w:rFonts w:ascii="Consolas" w:hAnsi="Consolas" w:cs="Consolas"/>
-                <w:noProof/>
-              </w:rPr>
-              <w:t>ROB - glass [08:03:00]</w:t>
+                <w:noProof/>
+              </w:rPr>
+            </w:pPr>
+            <w:r>
+              <w:rPr>
+                <w:rFonts w:ascii="Consolas" w:hAnsi="Consolas" w:cs="Consolas"/>
+                <w:noProof/>
+              </w:rPr>
+              <w:t>YES</w:t>
             </w:r>
           </w:p>
         </w:tc>
@@ -3467,7 +3375,7 @@
         </w:rPr>
       </w:pPr>
       <w:r>
-        <w:t>Balanced Parentheses</w:t>
+        <w:t>Recursive Fibonacci</w:t>
       </w:r>
     </w:p>
     <w:p>
@@ -3477,142 +3385,206 @@
         </w:rPr>
       </w:pPr>
       <w:r>
-        <w:rPr>
-          <w:b/>
-        </w:rPr>
-        <w:t>Given a sequence consisting of parentheses</w:t>
-      </w:r>
-      <w:r>
-        <w:t xml:space="preserve">, determine </w:t>
-      </w:r>
-      <w:r>
-        <w:rPr>
-          <w:b/>
-        </w:rPr>
-        <w:t>whether the expression is balanced</w:t>
-      </w:r>
-      <w:r>
-        <w:t xml:space="preserve">. A sequence of parentheses </w:t>
-      </w:r>
-      <w:proofErr w:type="gramStart"/>
-      <w:r>
-        <w:rPr>
-          <w:b/>
-        </w:rPr>
-        <w:t>is balanced</w:t>
-      </w:r>
-      <w:proofErr w:type="gramEnd"/>
-      <w:r>
-        <w:rPr>
-          <w:b/>
-        </w:rPr>
-        <w:t xml:space="preserve"> if</w:t>
-      </w:r>
-      <w:r>
-        <w:t xml:space="preserve"> every open parenthesis can be paired uniquely with a closed parenthesis that occurs after the former. </w:t>
-      </w:r>
-      <w:proofErr w:type="gramStart"/>
-      <w:r>
-        <w:t>Also</w:t>
-      </w:r>
-      <w:proofErr w:type="gramEnd"/>
-      <w:r>
-        <w:t xml:space="preserve">, </w:t>
-      </w:r>
-      <w:r>
-        <w:rPr>
-          <w:b/>
-        </w:rPr>
-        <w:t>the interval between them must be balanced</w:t>
-      </w:r>
-      <w:r>
-        <w:t>.</w:t>
-      </w:r>
-      <w:r>
-        <w:rPr>
-          <w:lang w:val="bg-BG"/>
-        </w:rPr>
-        <w:br/>
-      </w:r>
-      <w:r>
-        <w:t xml:space="preserve">You </w:t>
-      </w:r>
-      <w:proofErr w:type="gramStart"/>
-      <w:r>
-        <w:t>will be given</w:t>
-      </w:r>
-      <w:proofErr w:type="gramEnd"/>
-      <w:r>
-        <w:t xml:space="preserve"> three types of parentheses: </w:t>
-      </w:r>
-      <w:r>
-        <w:rPr>
-          <w:rStyle w:val="CodeChar"/>
-        </w:rPr>
-        <w:t>(</w:t>
-      </w:r>
-      <w:r>
-        <w:t>, </w:t>
-      </w:r>
-      <w:r>
-        <w:rPr>
-          <w:rStyle w:val="CodeChar"/>
-        </w:rPr>
-        <w:t>{</w:t>
-      </w:r>
-      <w:r>
-        <w:t>, and </w:t>
-      </w:r>
-      <w:r>
-        <w:rPr>
-          <w:rStyle w:val="CodeChar"/>
-        </w:rPr>
-        <w:t>[</w:t>
-      </w:r>
-      <w:r>
-        <w:t>.</w:t>
+        <w:t xml:space="preserve">Each member of the </w:t>
+      </w:r>
+      <w:r>
+        <w:rPr>
+          <w:b/>
+        </w:rPr>
+        <w:t>Fibonacci sequence</w:t>
+      </w:r>
+      <w:r>
+        <w:t xml:space="preserve"> is calculated from the </w:t>
+      </w:r>
+      <w:r>
+        <w:rPr>
+          <w:b/>
+        </w:rPr>
+        <w:t>sum of the two previous members</w:t>
+      </w:r>
+      <w:r>
+        <w:t xml:space="preserve">. The first two elements are 1, 1. </w:t>
+      </w:r>
+      <w:r>
+        <w:t>Therefore,</w:t>
+      </w:r>
+      <w:r>
+        <w:t xml:space="preserve"> the sequence goes as 1, 1, 2, 3, 5, 8, 13, 21, 34… </w:t>
       </w:r>
     </w:p>
     <w:p>
       <w:pPr>
         <w:rPr>
-          <w:bCs/>
           <w:lang w:val="bg-BG"/>
         </w:rPr>
       </w:pPr>
       <w:r>
-        <w:rPr>
-          <w:b/>
-          <w:bCs/>
-        </w:rPr>
-        <w:t>{[()]}</w:t>
-      </w:r>
-      <w:r>
-        <w:rPr>
-          <w:bCs/>
-        </w:rPr>
-        <w:t xml:space="preserve"> - This is a balanced parenthesis.</w:t>
+        <w:t xml:space="preserve">The following sequence can be generated with an array, but that’s easy, so </w:t>
+      </w:r>
+      <w:r>
+        <w:rPr>
+          <w:b/>
+        </w:rPr>
+        <w:t>your task is to implement it recursively</w:t>
+      </w:r>
+      <w:r>
+        <w:t>.</w:t>
       </w:r>
     </w:p>
     <w:p>
       <w:pPr>
         <w:rPr>
-          <w:bCs/>
           <w:lang w:val="bg-BG"/>
         </w:rPr>
       </w:pPr>
       <w:r>
-        <w:rPr>
-          <w:b/>
-          <w:bCs/>
-        </w:rPr>
-        <w:t>{[(])}</w:t>
-      </w:r>
-      <w:r>
-        <w:rPr>
-          <w:bCs/>
-        </w:rPr>
-        <w:t xml:space="preserve"> - This is not a balanced parenthesis.</w:t>
+        <w:t xml:space="preserve">If the function </w:t>
+      </w:r>
+      <w:r>
+        <w:rPr>
+          <w:b/>
+          <w:noProof/>
+        </w:rPr>
+        <w:t>getFibonacci(</w:t>
+      </w:r>
+      <w:r>
+        <w:rPr>
+          <w:b/>
+        </w:rPr>
+        <w:t>n</w:t>
+      </w:r>
+      <w:r>
+        <w:rPr>
+          <w:b/>
+          <w:noProof/>
+        </w:rPr>
+        <w:t>)</w:t>
+      </w:r>
+      <w:r>
+        <w:rPr>
+          <w:noProof/>
+        </w:rPr>
+        <w:t xml:space="preserve"> </w:t>
+      </w:r>
+      <w:r>
+        <w:t>returns the n</w:t>
+      </w:r>
+      <w:r>
+        <w:rPr>
+          <w:vertAlign w:val="superscript"/>
+        </w:rPr>
+        <w:t>th</w:t>
+      </w:r>
+      <w:r>
+        <w:t xml:space="preserve"> Fibonacci number, we can express it using </w:t>
+      </w:r>
+      <w:r>
+        <w:rPr>
+          <w:b/>
+          <w:noProof/>
+        </w:rPr>
+        <w:t>getFibonacci(</w:t>
+      </w:r>
+      <w:r>
+        <w:rPr>
+          <w:b/>
+        </w:rPr>
+        <w:t>n</w:t>
+      </w:r>
+      <w:r>
+        <w:rPr>
+          <w:b/>
+          <w:noProof/>
+        </w:rPr>
+        <w:t xml:space="preserve">) </w:t>
+      </w:r>
+      <w:r>
+        <w:rPr>
+          <w:b/>
+        </w:rPr>
+        <w:t xml:space="preserve">= </w:t>
+      </w:r>
+      <w:r>
+        <w:rPr>
+          <w:b/>
+          <w:noProof/>
+        </w:rPr>
+        <w:t>getFibonacci(</w:t>
+      </w:r>
+      <w:r>
+        <w:rPr>
+          <w:b/>
+        </w:rPr>
+        <w:t>n-1</w:t>
+      </w:r>
+      <w:r>
+        <w:rPr>
+          <w:b/>
+          <w:noProof/>
+        </w:rPr>
+        <w:t xml:space="preserve">) </w:t>
+      </w:r>
+      <w:r>
+        <w:rPr>
+          <w:b/>
+        </w:rPr>
+        <w:t xml:space="preserve">+ </w:t>
+      </w:r>
+      <w:r>
+        <w:rPr>
+          <w:b/>
+          <w:noProof/>
+        </w:rPr>
+        <w:t>getFibonacci(</w:t>
+      </w:r>
+      <w:r>
+        <w:rPr>
+          <w:b/>
+        </w:rPr>
+        <w:t>n-2)</w:t>
+      </w:r>
+      <w:r>
+        <w:t>.</w:t>
+      </w:r>
+    </w:p>
+    <w:p>
+      <w:pPr>
+        <w:rPr>
+          <w:lang w:val="bg-BG"/>
+        </w:rPr>
+      </w:pPr>
+      <w:r>
+        <w:t xml:space="preserve">However, this will never end and in a few </w:t>
+      </w:r>
+      <w:r>
+        <w:t>seconds,</w:t>
+      </w:r>
+      <w:r>
+        <w:t xml:space="preserve"> a Stack Overflow Exception is thrown. In order for the recursion to </w:t>
+      </w:r>
+      <w:r>
+        <w:t>stop,</w:t>
+      </w:r>
+      <w:r>
+        <w:t xml:space="preserve"> it has to have a "bottom". The bottom of the recursion is </w:t>
+      </w:r>
+      <w:r>
+        <w:rPr>
+          <w:noProof/>
+        </w:rPr>
+        <w:t>getFibonacci(</w:t>
+      </w:r>
+      <w:r>
+        <w:t xml:space="preserve">1), and should return 1. The same goes for </w:t>
+      </w:r>
+      <w:r>
+        <w:rPr>
+          <w:noProof/>
+        </w:rPr>
+        <w:t>getFibonacci(</w:t>
+      </w:r>
+      <w:r>
+        <w:t>0).</w:t>
       </w:r>
     </w:p>
     <w:p>
@@ -3632,129 +3604,6 @@
         </w:rPr>
         <w:lastRenderedPageBreak/>
         <w:t>Input</w:t>
-      </w:r>
-    </w:p>
-    <w:p>
-      <w:pPr>
-        <w:pStyle w:val="ListParagraph"/>
-        <w:numPr>
-          <w:ilvl w:val="0"/>
-          <w:numId w:val="7"/>
-        </w:numPr>
-        <w:rPr>
-          <w:lang w:val="bg-BG"/>
-        </w:rPr>
-      </w:pPr>
-      <w:r>
-        <w:t>Each input consists of a single line, the sequence of parentheses.</w:t>
-      </w:r>
-    </w:p>
-    <w:p>
-      <w:pPr>
-        <w:pStyle w:val="ListParagraph"/>
-        <w:numPr>
-          <w:ilvl w:val="0"/>
-          <w:numId w:val="7"/>
-        </w:numPr>
-        <w:rPr>
-          <w:b/>
-          <w:lang w:val="bg-BG"/>
-        </w:rPr>
-      </w:pPr>
-      <w:r>
-        <w:rPr>
-          <w:b/>
-        </w:rPr>
-        <w:t>1 ≤ Length of sequence ≤ 1000</w:t>
-      </w:r>
-    </w:p>
-    <w:p>
-      <w:pPr>
-        <w:pStyle w:val="ListParagraph"/>
-        <w:numPr>
-          <w:ilvl w:val="0"/>
-          <w:numId w:val="7"/>
-        </w:numPr>
-        <w:rPr>
-          <w:lang w:val="bg-BG"/>
-        </w:rPr>
-      </w:pPr>
-      <w:r>
-        <w:t>Each character of the sequence will be one of the following: </w:t>
-      </w:r>
-      <w:r>
-        <w:rPr>
-          <w:b/>
-        </w:rPr>
-        <w:t>{</w:t>
-      </w:r>
-      <w:proofErr w:type="gramStart"/>
-      <w:r>
-        <w:t xml:space="preserve">, </w:t>
-      </w:r>
-      <w:r>
-        <w:rPr>
-          <w:b/>
-        </w:rPr>
-        <w:t>}</w:t>
-      </w:r>
-      <w:proofErr w:type="gramEnd"/>
-      <w:r>
-        <w:t xml:space="preserve">, </w:t>
-      </w:r>
-      <w:r>
-        <w:rPr>
-          <w:b/>
-        </w:rPr>
-        <w:t>(</w:t>
-      </w:r>
-      <w:r>
-        <w:t xml:space="preserve">, </w:t>
-      </w:r>
-      <w:r>
-        <w:rPr>
-          <w:b/>
-        </w:rPr>
-        <w:t>)</w:t>
-      </w:r>
-      <w:r>
-        <w:t xml:space="preserve">, </w:t>
-      </w:r>
-      <w:r>
-        <w:rPr>
-          <w:b/>
-        </w:rPr>
-        <w:t>[</w:t>
-      </w:r>
-      <w:r>
-        <w:t xml:space="preserve">, </w:t>
-      </w:r>
-      <w:r>
-        <w:rPr>
-          <w:b/>
-        </w:rPr>
-        <w:t>]</w:t>
-      </w:r>
-      <w:r>
-        <w:t>.</w:t>
-      </w:r>
-    </w:p>
-    <w:p>
-      <w:pPr>
-        <w:pStyle w:val="Heading3"/>
-        <w:spacing w:before="0"/>
-        <w:jc w:val="both"/>
-        <w:rPr>
-          <w:rFonts w:eastAsia="MS Mincho"/>
-          <w:lang w:val="bg-BG" w:eastAsia="ja-JP"/>
-        </w:rPr>
-      </w:pPr>
-      <w:r>
-        <w:rPr>
-          <w:rFonts w:eastAsia="MS Mincho"/>
-          <w:lang w:eastAsia="ja-JP"/>
-        </w:rPr>
-        <w:t>Output</w:t>
       </w:r>
     </w:p>
     <w:p>
@@ -3769,53 +3618,73 @@
         </w:rPr>
       </w:pPr>
       <w:r>
-        <w:t xml:space="preserve">For each test case, print on a new line </w:t>
-      </w:r>
-      <w:r>
-        <w:rPr>
-          <w:b/>
-        </w:rPr>
-        <w:t>"</w:t>
-      </w:r>
-      <w:r>
-        <w:rPr>
-          <w:b/>
-          <w:iCs/>
-          <w:noProof/>
-        </w:rPr>
-        <w:t>YES</w:t>
-      </w:r>
-      <w:r>
-        <w:rPr>
-          <w:b/>
-        </w:rPr>
-        <w:t>"</w:t>
-      </w:r>
-      <w:r>
-        <w:t xml:space="preserve"> if the parentheses are balanced. Otherwise, print </w:t>
-      </w:r>
-      <w:r>
-        <w:rPr>
-          <w:b/>
-        </w:rPr>
-        <w:t>"</w:t>
-      </w:r>
-      <w:r>
-        <w:rPr>
-          <w:b/>
-          <w:iCs/>
-          <w:noProof/>
-        </w:rPr>
-        <w:t>NO</w:t>
-      </w:r>
-      <w:r>
-        <w:rPr>
-          <w:b/>
-        </w:rPr>
-        <w:t>"</w:t>
-      </w:r>
-      <w:r>
+        <w:t xml:space="preserve">On the only line in the input the user should enter the wanted Fibonacci number </w:t>
+      </w:r>
+      <w:r>
+        <w:rPr>
+          <w:b/>
+        </w:rPr>
+        <w:t xml:space="preserve">N </w:t>
+      </w:r>
+      <w:r>
+        <w:t xml:space="preserve">where </w:t>
+      </w:r>
+      <w:r>
+        <w:rPr>
+          <w:b/>
+        </w:rPr>
+        <w:t>1 ≤ N ≤ 49</w:t>
+      </w:r>
+      <w:r>
+        <w:rPr>
+          <w:b/>
+        </w:rPr>
         <w:t>.</w:t>
+      </w:r>
+    </w:p>
+    <w:p>
+      <w:pPr>
+        <w:pStyle w:val="Heading3"/>
+        <w:spacing w:before="0"/>
+        <w:jc w:val="both"/>
+        <w:rPr>
+          <w:rFonts w:eastAsia="MS Mincho"/>
+          <w:lang w:val="bg-BG" w:eastAsia="ja-JP"/>
+        </w:rPr>
+      </w:pPr>
+      <w:r>
+        <w:rPr>
+          <w:rFonts w:eastAsia="MS Mincho"/>
+          <w:lang w:eastAsia="ja-JP"/>
+        </w:rPr>
+        <w:t>Output</w:t>
+      </w:r>
+    </w:p>
+    <w:p>
+      <w:pPr>
+        <w:pStyle w:val="ListParagraph"/>
+        <w:numPr>
+          <w:ilvl w:val="0"/>
+          <w:numId w:val="8"/>
+        </w:numPr>
+        <w:rPr>
+          <w:lang w:val="bg-BG"/>
+        </w:rPr>
+      </w:pPr>
+      <w:r>
+        <w:t>The output should be the n</w:t>
+      </w:r>
+      <w:r>
+        <w:rPr>
+          <w:vertAlign w:val="superscript"/>
+        </w:rPr>
+        <w:t>th</w:t>
+      </w:r>
+      <w:r>
+        <w:t xml:space="preserve"> F</w:t>
+      </w:r>
+      <w:r>
+        <w:t>ibonacci number counting from 0.</w:t>
       </w:r>
     </w:p>
     <w:p>
@@ -3873,18 +3742,14 @@
           <w:p>
             <w:pPr>
               <w:spacing w:after="0" w:line="240" w:lineRule="auto"/>
-              <w:jc w:val="both"/>
+              <w:jc w:val="center"/>
               <w:rPr>
                 <w:rStyle w:val="Strong"/>
-                <w:sz w:val="24"/>
-                <w:szCs w:val="24"/>
               </w:rPr>
             </w:pPr>
             <w:r>
               <w:rPr>
                 <w:rStyle w:val="Strong"/>
-                <w:sz w:val="24"/>
-                <w:szCs w:val="24"/>
               </w:rPr>
               <w:t>Input</w:t>
             </w:r>
@@ -3898,18 +3763,14 @@
           <w:p>
             <w:pPr>
               <w:spacing w:after="0" w:line="240" w:lineRule="auto"/>
-              <w:jc w:val="both"/>
+              <w:jc w:val="center"/>
               <w:rPr>
                 <w:rStyle w:val="Strong"/>
-                <w:sz w:val="24"/>
-                <w:szCs w:val="24"/>
               </w:rPr>
             </w:pPr>
             <w:r>
               <w:rPr>
                 <w:rStyle w:val="Strong"/>
-                <w:sz w:val="24"/>
-                <w:szCs w:val="24"/>
               </w:rPr>
               <w:t>Output</w:t>
             </w:r>
@@ -3937,7 +3798,7 @@
                 <w:rFonts w:ascii="Consolas" w:hAnsi="Consolas" w:cs="Consolas"/>
                 <w:noProof/>
               </w:rPr>
-              <w:t>{[()]}</w:t>
+              <w:t>5</w:t>
             </w:r>
           </w:p>
         </w:tc>
@@ -3961,7 +3822,7 @@
                 <w:rFonts w:ascii="Consolas" w:hAnsi="Consolas" w:cs="Consolas"/>
                 <w:noProof/>
               </w:rPr>
-              <w:t>YES</w:t>
+              <w:t>8</w:t>
             </w:r>
           </w:p>
         </w:tc>
@@ -3987,7 +3848,7 @@
                 <w:rFonts w:ascii="Consolas" w:hAnsi="Consolas" w:cs="Consolas"/>
                 <w:noProof/>
               </w:rPr>
-              <w:t>{[(])}</w:t>
+              <w:t>10</w:t>
             </w:r>
           </w:p>
         </w:tc>
@@ -4010,7 +3871,7 @@
                 <w:rFonts w:ascii="Consolas" w:hAnsi="Consolas" w:cs="Consolas"/>
                 <w:noProof/>
               </w:rPr>
-              <w:t>NO</w:t>
+              <w:t>89</w:t>
             </w:r>
           </w:p>
         </w:tc>
@@ -4036,7 +3897,7 @@
                 <w:rFonts w:ascii="Consolas" w:hAnsi="Consolas" w:cs="Consolas"/>
                 <w:noProof/>
               </w:rPr>
-              <w:t>{{[[(())]]}}</w:t>
+              <w:t>21</w:t>
             </w:r>
           </w:p>
         </w:tc>
@@ -4059,7 +3920,7 @@
                 <w:rFonts w:ascii="Consolas" w:hAnsi="Consolas" w:cs="Consolas"/>
                 <w:noProof/>
               </w:rPr>
-              <w:t>YES</w:t>
+              <w:t>17711</w:t>
             </w:r>
           </w:p>
         </w:tc>
@@ -4067,268 +3928,6 @@
     </w:tbl>
     <w:p>
       <w:pPr>
-        <w:pStyle w:val="Heading2"/>
-        <w:tabs>
-          <w:tab w:val="left" w:pos="1843"/>
-        </w:tabs>
-        <w:spacing w:before="120" w:after="80"/>
-        <w:rPr>
-          <w:lang w:val="bg-BG"/>
-        </w:rPr>
-      </w:pPr>
-      <w:r>
-        <w:t>Recursive Fibonacci</w:t>
-      </w:r>
-    </w:p>
-    <w:p>
-      <w:pPr>
-        <w:rPr>
-          <w:lang w:val="bg-BG"/>
-        </w:rPr>
-      </w:pPr>
-      <w:r>
-        <w:t xml:space="preserve">Each member of the </w:t>
-      </w:r>
-      <w:r>
-        <w:rPr>
-          <w:b/>
-        </w:rPr>
-        <w:t>Fibonacci sequence</w:t>
-      </w:r>
-      <w:r>
-        <w:t xml:space="preserve"> </w:t>
-      </w:r>
-      <w:proofErr w:type="gramStart"/>
-      <w:r>
-        <w:t>is calculated</w:t>
-      </w:r>
-      <w:proofErr w:type="gramEnd"/>
-      <w:r>
-        <w:t xml:space="preserve"> from the </w:t>
-      </w:r>
-      <w:r>
-        <w:rPr>
-          <w:b/>
-        </w:rPr>
-        <w:t>sum of the two previous members</w:t>
-      </w:r>
-      <w:r>
-        <w:t xml:space="preserve">. The first two elements are </w:t>
-      </w:r>
-      <w:proofErr w:type="gramStart"/>
-      <w:r>
-        <w:t>1</w:t>
-      </w:r>
-      <w:proofErr w:type="gramEnd"/>
-      <w:r>
-        <w:t xml:space="preserve">, 1. </w:t>
-      </w:r>
-      <w:proofErr w:type="gramStart"/>
-      <w:r>
-        <w:t>Therefore</w:t>
-      </w:r>
-      <w:proofErr w:type="gramEnd"/>
-      <w:r>
-        <w:t xml:space="preserve"> the sequence goes as 1, 1, 2, 3, 5, 8, 13, 21, 34… </w:t>
-      </w:r>
-    </w:p>
-    <w:p>
-      <w:pPr>
-        <w:rPr>
-          <w:lang w:val="bg-BG"/>
-        </w:rPr>
-      </w:pPr>
-      <w:r>
-        <w:t xml:space="preserve">The following sequence can be generated with an array, but </w:t>
-      </w:r>
-      <w:proofErr w:type="gramStart"/>
-      <w:r>
-        <w:t>that’s</w:t>
-      </w:r>
-      <w:proofErr w:type="gramEnd"/>
-      <w:r>
-        <w:t xml:space="preserve"> easy, so </w:t>
-      </w:r>
-      <w:r>
-        <w:rPr>
-          <w:b/>
-        </w:rPr>
-        <w:t>your task is to implement it recursively</w:t>
-      </w:r>
-      <w:r>
-        <w:t>.</w:t>
-      </w:r>
-    </w:p>
-    <w:p>
-      <w:pPr>
-        <w:rPr>
-          <w:lang w:val="bg-BG"/>
-        </w:rPr>
-      </w:pPr>
-      <w:r>
-        <w:t xml:space="preserve">If the function </w:t>
-      </w:r>
-      <w:r>
-        <w:rPr>
-          <w:b/>
-          <w:noProof/>
-        </w:rPr>
-        <w:t>getFibonacci(</w:t>
-      </w:r>
-      <w:r>
-        <w:rPr>
-          <w:b/>
-        </w:rPr>
-        <w:t>n</w:t>
-      </w:r>
-      <w:r>
-        <w:rPr>
-          <w:b/>
-          <w:noProof/>
-        </w:rPr>
-        <w:t>)</w:t>
-      </w:r>
-      <w:r>
-        <w:rPr>
-          <w:noProof/>
-        </w:rPr>
-        <w:t xml:space="preserve"> </w:t>
-      </w:r>
-      <w:r>
-        <w:t>returns the n</w:t>
-      </w:r>
-      <w:r>
-        <w:rPr>
-          <w:vertAlign w:val="superscript"/>
-        </w:rPr>
-        <w:t>th</w:t>
-      </w:r>
-      <w:r>
-        <w:t xml:space="preserve"> Fibonacci number, we can express it using </w:t>
-      </w:r>
-      <w:r>
-        <w:rPr>
-          <w:b/>
-          <w:noProof/>
-        </w:rPr>
-        <w:t>getFibonacci(</w:t>
-      </w:r>
-      <w:r>
-        <w:rPr>
-          <w:b/>
-        </w:rPr>
-        <w:t>n</w:t>
-      </w:r>
-      <w:r>
-        <w:rPr>
-          <w:b/>
-          <w:noProof/>
-        </w:rPr>
-        <w:t xml:space="preserve">) </w:t>
-      </w:r>
-      <w:r>
-        <w:rPr>
-          <w:b/>
-        </w:rPr>
-        <w:t xml:space="preserve">= </w:t>
-      </w:r>
-      <w:r>
-        <w:rPr>
-          <w:b/>
-          <w:noProof/>
-        </w:rPr>
-        <w:t>getFibonacci(</w:t>
-      </w:r>
-      <w:r>
-        <w:rPr>
-          <w:b/>
-        </w:rPr>
-        <w:t>n-1</w:t>
-      </w:r>
-      <w:r>
-        <w:rPr>
-          <w:b/>
-          <w:noProof/>
-        </w:rPr>
-        <w:t xml:space="preserve">) </w:t>
-      </w:r>
-      <w:r>
-        <w:rPr>
-          <w:b/>
-        </w:rPr>
-        <w:t xml:space="preserve">+ </w:t>
-      </w:r>
-      <w:r>
-        <w:rPr>
-          <w:b/>
-          <w:noProof/>
-        </w:rPr>
-        <w:t>getFibonacci(</w:t>
-      </w:r>
-      <w:r>
-        <w:rPr>
-          <w:b/>
-        </w:rPr>
-        <w:t>n-2)</w:t>
-      </w:r>
-      <w:r>
-        <w:t>.</w:t>
-      </w:r>
-    </w:p>
-    <w:p>
-      <w:pPr>
-        <w:rPr>
-          <w:lang w:val="bg-BG"/>
-        </w:rPr>
-      </w:pPr>
-      <w:r>
-        <w:t xml:space="preserve">However, this will never end and in a few </w:t>
-      </w:r>
-      <w:proofErr w:type="gramStart"/>
-      <w:r>
-        <w:t>seconds</w:t>
-      </w:r>
-      <w:proofErr w:type="gramEnd"/>
-      <w:r>
-        <w:t xml:space="preserve"> a Stack Overflow Exception is thrown. In order for the recursion to </w:t>
-      </w:r>
-      <w:proofErr w:type="gramStart"/>
-      <w:r>
-        <w:t>stop</w:t>
-      </w:r>
-      <w:proofErr w:type="gramEnd"/>
-      <w:r>
-        <w:t xml:space="preserve"> it has to have a "bottom". The bottom of the recursion is </w:t>
-      </w:r>
-      <w:r>
-        <w:rPr>
-          <w:noProof/>
-        </w:rPr>
-        <w:t>getFibonacci(</w:t>
-      </w:r>
-      <w:r>
-        <w:t xml:space="preserve">1), and should return </w:t>
-      </w:r>
-      <w:proofErr w:type="gramStart"/>
-      <w:r>
-        <w:t>1</w:t>
-      </w:r>
-      <w:proofErr w:type="gramEnd"/>
-      <w:r>
-        <w:t xml:space="preserve">. The same goes for </w:t>
-      </w:r>
-      <w:r>
-        <w:rPr>
-          <w:noProof/>
-        </w:rPr>
-        <w:t>getFibonacci(</w:t>
-      </w:r>
-      <w:r>
-        <w:t>0).</w:t>
-      </w:r>
-    </w:p>
-    <w:p>
-      <w:pPr>
         <w:pStyle w:val="Heading3"/>
         <w:spacing w:before="0"/>
         <w:jc w:val="both"/>
@@ -4342,433 +3941,110 @@
           <w:rFonts w:eastAsia="MS Mincho"/>
           <w:lang w:eastAsia="ja-JP"/>
         </w:rPr>
-        <w:t>Input</w:t>
+        <w:t>Hint</w:t>
       </w:r>
     </w:p>
     <w:p>
       <w:pPr>
-        <w:pStyle w:val="ListParagraph"/>
-        <w:numPr>
-          <w:ilvl w:val="0"/>
-          <w:numId w:val="8"/>
-        </w:numPr>
         <w:rPr>
           <w:lang w:val="bg-BG"/>
         </w:rPr>
       </w:pPr>
       <w:r>
-        <w:t>On the only line in the input the user should enter the wanted Fibonacci number N where 1 ≤ N ≤ 49</w:t>
+        <w:t>For the n</w:t>
+      </w:r>
+      <w:r>
+        <w:rPr>
+          <w:vertAlign w:val="superscript"/>
+        </w:rPr>
+        <w:t>th</w:t>
+      </w:r>
+      <w:r>
+        <w:t xml:space="preserve"> Fibonacci number, we calculate the N-1</w:t>
+      </w:r>
+      <w:r>
+        <w:rPr>
+          <w:vertAlign w:val="superscript"/>
+        </w:rPr>
+        <w:t>st</w:t>
+      </w:r>
+      <w:r>
+        <w:t xml:space="preserve"> and the N-2</w:t>
+      </w:r>
+      <w:r>
+        <w:rPr>
+          <w:vertAlign w:val="superscript"/>
+        </w:rPr>
+        <w:t>nd</w:t>
+      </w:r>
+      <w:r>
+        <w:t xml:space="preserve"> number, but for the calculation of N-1</w:t>
+      </w:r>
+      <w:r>
+        <w:rPr>
+          <w:vertAlign w:val="superscript"/>
+        </w:rPr>
+        <w:t>st</w:t>
+      </w:r>
+      <w:r>
+        <w:t xml:space="preserve"> number we calculate the N-1-</w:t>
+      </w:r>
+      <w:proofErr w:type="gramStart"/>
+      <w:r>
+        <w:t>1</w:t>
+      </w:r>
+      <w:r>
+        <w:rPr>
+          <w:vertAlign w:val="superscript"/>
+        </w:rPr>
+        <w:t>st</w:t>
+      </w:r>
+      <w:r>
+        <w:rPr>
+          <w:noProof/>
+        </w:rPr>
+        <w:t>(</w:t>
+      </w:r>
+      <w:proofErr w:type="gramEnd"/>
+      <w:r>
+        <w:t>N-2</w:t>
+      </w:r>
+      <w:r>
+        <w:rPr>
+          <w:vertAlign w:val="superscript"/>
+        </w:rPr>
+        <w:t>nd</w:t>
+      </w:r>
+      <w:r>
+        <w:rPr>
+          <w:noProof/>
+        </w:rPr>
+        <w:t xml:space="preserve">) </w:t>
+      </w:r>
+      <w:r>
+        <w:t>and the N-1-2</w:t>
+      </w:r>
+      <w:r>
+        <w:rPr>
+          <w:vertAlign w:val="superscript"/>
+        </w:rPr>
+        <w:t>nd</w:t>
+      </w:r>
+      <w:r>
+        <w:t xml:space="preserve"> number, so we have a lot of repeated calculations.</w:t>
       </w:r>
     </w:p>
     <w:p>
       <w:pPr>
-        <w:pStyle w:val="Heading3"/>
-        <w:spacing w:before="0"/>
-        <w:jc w:val="both"/>
-        <w:rPr>
-          <w:rFonts w:eastAsia="MS Mincho"/>
-          <w:lang w:val="bg-BG" w:eastAsia="ja-JP"/>
-        </w:rPr>
-      </w:pPr>
-      <w:r>
-        <w:rPr>
-          <w:rFonts w:eastAsia="MS Mincho"/>
-          <w:lang w:eastAsia="ja-JP"/>
-        </w:rPr>
-        <w:t>Output</w:t>
-      </w:r>
-    </w:p>
-    <w:p>
-      <w:pPr>
-        <w:pStyle w:val="ListParagraph"/>
-        <w:numPr>
-          <w:ilvl w:val="0"/>
-          <w:numId w:val="8"/>
-        </w:numPr>
+        <w:jc w:val="center"/>
         <w:rPr>
           <w:lang w:val="bg-BG"/>
         </w:rPr>
       </w:pPr>
       <w:r>
-        <w:t>The output should be the n</w:t>
-      </w:r>
-      <w:r>
-        <w:rPr>
-          <w:vertAlign w:val="superscript"/>
-        </w:rPr>
-        <w:t>th</w:t>
-      </w:r>
-      <w:r>
-        <w:t xml:space="preserve"> Fibonacci number counting from 0 </w:t>
-      </w:r>
-    </w:p>
-    <w:p>
-      <w:pPr>
-        <w:pStyle w:val="Heading3"/>
-        <w:spacing w:before="0"/>
-        <w:jc w:val="both"/>
-        <w:rPr>
-          <w:rFonts w:eastAsia="MS Mincho"/>
-          <w:lang w:val="bg-BG" w:eastAsia="ja-JP"/>
-        </w:rPr>
-      </w:pPr>
-      <w:r>
-        <w:rPr>
-          <w:rFonts w:eastAsia="MS Mincho"/>
-          <w:lang w:eastAsia="ja-JP"/>
-        </w:rPr>
-        <w:t>Examples</w:t>
-      </w:r>
-    </w:p>
-    <w:tbl>
-      <w:tblPr>
-        <w:tblW w:w="10156" w:type="dxa"/>
-        <w:tblInd w:w="99" w:type="dxa"/>
-        <w:tblBorders>
-          <w:top w:val="single" w:sz="4" w:space="0" w:color="auto"/>
-          <w:left w:val="single" w:sz="4" w:space="0" w:color="auto"/>
-          <w:bottom w:val="single" w:sz="4" w:space="0" w:color="auto"/>
-          <w:right w:val="single" w:sz="4" w:space="0" w:color="auto"/>
-          <w:insideH w:val="single" w:sz="4" w:space="0" w:color="auto"/>
-          <w:insideV w:val="single" w:sz="4" w:space="0" w:color="auto"/>
-        </w:tblBorders>
-        <w:tblLayout w:type="fixed"/>
-        <w:tblCellMar>
-          <w:top w:w="57" w:type="dxa"/>
-          <w:left w:w="85" w:type="dxa"/>
-          <w:bottom w:w="57" w:type="dxa"/>
-          <w:right w:w="85" w:type="dxa"/>
-        </w:tblCellMar>
-        <w:tblLook w:val="04A0" w:firstRow="1" w:lastRow="0" w:firstColumn="1" w:lastColumn="0" w:noHBand="0" w:noVBand="1"/>
-      </w:tblPr>
-      <w:tblGrid>
-        <w:gridCol w:w="4576"/>
-        <w:gridCol w:w="5580"/>
-      </w:tblGrid>
-      <w:tr>
-        <w:trPr>
-          <w:trHeight w:val="22"/>
-        </w:trPr>
-        <w:tc>
-          <w:tcPr>
-            <w:tcW w:w="4576" w:type="dxa"/>
-            <w:shd w:val="clear" w:color="auto" w:fill="D9D9D9" w:themeFill="background1" w:themeFillShade="D9"/>
-          </w:tcPr>
-          <w:p>
-            <w:pPr>
-              <w:spacing w:after="0" w:line="240" w:lineRule="auto"/>
-              <w:jc w:val="both"/>
-              <w:rPr>
-                <w:rStyle w:val="Strong"/>
-                <w:sz w:val="24"/>
-                <w:szCs w:val="24"/>
-              </w:rPr>
-            </w:pPr>
-            <w:r>
-              <w:rPr>
-                <w:rStyle w:val="Strong"/>
-                <w:sz w:val="24"/>
-                <w:szCs w:val="24"/>
-              </w:rPr>
-              <w:t>Input</w:t>
-            </w:r>
-          </w:p>
-        </w:tc>
-        <w:tc>
-          <w:tcPr>
-            <w:tcW w:w="5580" w:type="dxa"/>
-            <w:shd w:val="clear" w:color="auto" w:fill="D9D9D9" w:themeFill="background1" w:themeFillShade="D9"/>
-          </w:tcPr>
-          <w:p>
-            <w:pPr>
-              <w:spacing w:after="0" w:line="240" w:lineRule="auto"/>
-              <w:jc w:val="both"/>
-              <w:rPr>
-                <w:rStyle w:val="Strong"/>
-                <w:sz w:val="24"/>
-                <w:szCs w:val="24"/>
-              </w:rPr>
-            </w:pPr>
-            <w:r>
-              <w:rPr>
-                <w:rStyle w:val="Strong"/>
-                <w:sz w:val="24"/>
-                <w:szCs w:val="24"/>
-              </w:rPr>
-              <w:t>Output</w:t>
-            </w:r>
-          </w:p>
-        </w:tc>
-      </w:tr>
-      <w:tr>
-        <w:trPr>
-          <w:trHeight w:val="22"/>
-        </w:trPr>
-        <w:tc>
-          <w:tcPr>
-            <w:tcW w:w="4576" w:type="dxa"/>
-          </w:tcPr>
-          <w:p>
-            <w:pPr>
-              <w:spacing w:after="0" w:line="240" w:lineRule="auto"/>
-              <w:rPr>
-                <w:rFonts w:ascii="Consolas" w:hAnsi="Consolas" w:cs="Consolas"/>
-                <w:noProof/>
-              </w:rPr>
-            </w:pPr>
-            <w:r>
-              <w:rPr>
-                <w:rFonts w:ascii="Consolas" w:hAnsi="Consolas" w:cs="Consolas"/>
-                <w:noProof/>
-              </w:rPr>
-              <w:t>5</w:t>
-            </w:r>
-          </w:p>
-        </w:tc>
-        <w:tc>
-          <w:tcPr>
-            <w:tcW w:w="5580" w:type="dxa"/>
-          </w:tcPr>
-          <w:p>
-            <w:pPr>
-              <w:spacing w:after="0" w:line="240" w:lineRule="auto"/>
-              <w:jc w:val="both"/>
-              <w:rPr>
-                <w:rFonts w:ascii="Consolas" w:hAnsi="Consolas" w:cs="Consolas"/>
-                <w:noProof/>
-                <w:sz w:val="21"/>
-                <w:szCs w:val="21"/>
-              </w:rPr>
-            </w:pPr>
-            <w:r>
-              <w:rPr>
-                <w:rFonts w:ascii="Consolas" w:hAnsi="Consolas" w:cs="Consolas"/>
-                <w:noProof/>
-              </w:rPr>
-              <w:t>8</w:t>
-            </w:r>
-          </w:p>
-        </w:tc>
-      </w:tr>
-      <w:tr>
-        <w:trPr>
-          <w:trHeight w:val="22"/>
-        </w:trPr>
-        <w:tc>
-          <w:tcPr>
-            <w:tcW w:w="4576" w:type="dxa"/>
-          </w:tcPr>
-          <w:p>
-            <w:pPr>
-              <w:spacing w:after="0" w:line="240" w:lineRule="auto"/>
-              <w:rPr>
-                <w:rFonts w:ascii="Consolas" w:hAnsi="Consolas" w:cs="Consolas"/>
-                <w:noProof/>
-              </w:rPr>
-            </w:pPr>
-            <w:r>
-              <w:rPr>
-                <w:rFonts w:ascii="Consolas" w:hAnsi="Consolas" w:cs="Consolas"/>
-                <w:noProof/>
-              </w:rPr>
-              <w:t>10</w:t>
-            </w:r>
-          </w:p>
-        </w:tc>
-        <w:tc>
-          <w:tcPr>
-            <w:tcW w:w="5580" w:type="dxa"/>
-            <w:vAlign w:val="center"/>
-          </w:tcPr>
-          <w:p>
-            <w:pPr>
-              <w:spacing w:after="0" w:line="240" w:lineRule="auto"/>
-              <w:jc w:val="both"/>
-              <w:rPr>
-                <w:rFonts w:ascii="Consolas" w:hAnsi="Consolas" w:cs="Consolas"/>
-                <w:noProof/>
-              </w:rPr>
-            </w:pPr>
-            <w:r>
-              <w:rPr>
-                <w:rFonts w:ascii="Consolas" w:hAnsi="Consolas" w:cs="Consolas"/>
-                <w:noProof/>
-              </w:rPr>
-              <w:t>89</w:t>
-            </w:r>
-          </w:p>
-        </w:tc>
-      </w:tr>
-      <w:tr>
-        <w:trPr>
-          <w:trHeight w:val="22"/>
-        </w:trPr>
-        <w:tc>
-          <w:tcPr>
-            <w:tcW w:w="4576" w:type="dxa"/>
-          </w:tcPr>
-          <w:p>
-            <w:pPr>
-              <w:spacing w:after="0" w:line="240" w:lineRule="auto"/>
-              <w:rPr>
-                <w:rFonts w:ascii="Consolas" w:hAnsi="Consolas" w:cs="Consolas"/>
-                <w:noProof/>
-              </w:rPr>
-            </w:pPr>
-            <w:r>
-              <w:rPr>
-                <w:rFonts w:ascii="Consolas" w:hAnsi="Consolas" w:cs="Consolas"/>
-                <w:noProof/>
-              </w:rPr>
-              <w:t>21</w:t>
-            </w:r>
-          </w:p>
-        </w:tc>
-        <w:tc>
-          <w:tcPr>
-            <w:tcW w:w="5580" w:type="dxa"/>
-            <w:vAlign w:val="center"/>
-          </w:tcPr>
-          <w:p>
-            <w:pPr>
-              <w:spacing w:after="0" w:line="240" w:lineRule="auto"/>
-              <w:jc w:val="both"/>
-              <w:rPr>
-                <w:rFonts w:ascii="Consolas" w:hAnsi="Consolas" w:cs="Consolas"/>
-                <w:noProof/>
-              </w:rPr>
-            </w:pPr>
-            <w:r>
-              <w:rPr>
-                <w:rFonts w:ascii="Consolas" w:hAnsi="Consolas" w:cs="Consolas"/>
-                <w:noProof/>
-              </w:rPr>
-              <w:t>17711</w:t>
-            </w:r>
-          </w:p>
-        </w:tc>
-      </w:tr>
-    </w:tbl>
-    <w:p>
-      <w:pPr>
-        <w:pStyle w:val="Heading3"/>
-        <w:spacing w:before="0"/>
-        <w:jc w:val="both"/>
-        <w:rPr>
-          <w:rFonts w:eastAsia="MS Mincho"/>
-          <w:lang w:val="bg-BG" w:eastAsia="ja-JP"/>
-        </w:rPr>
-      </w:pPr>
-      <w:r>
-        <w:rPr>
-          <w:rFonts w:eastAsia="MS Mincho"/>
-          <w:lang w:eastAsia="ja-JP"/>
-        </w:rPr>
-        <w:t>Hint</w:t>
-      </w:r>
-    </w:p>
-    <w:p>
-      <w:pPr>
-        <w:rPr>
-          <w:lang w:val="bg-BG"/>
-        </w:rPr>
-      </w:pPr>
-      <w:r>
-        <w:t>For the n</w:t>
-      </w:r>
-      <w:r>
-        <w:rPr>
-          <w:vertAlign w:val="superscript"/>
-        </w:rPr>
-        <w:t>th</w:t>
-      </w:r>
-      <w:r>
-        <w:t xml:space="preserve"> Fibonacci number, we calculate the N-1</w:t>
-      </w:r>
-      <w:r>
-        <w:rPr>
-          <w:vertAlign w:val="superscript"/>
-        </w:rPr>
-        <w:t>st</w:t>
-      </w:r>
-      <w:r>
-        <w:t xml:space="preserve"> and the N-2</w:t>
-      </w:r>
-      <w:r>
-        <w:rPr>
-          <w:vertAlign w:val="superscript"/>
-        </w:rPr>
-        <w:t>nd</w:t>
-      </w:r>
-      <w:r>
-        <w:t xml:space="preserve"> number, but for the calculation of N-1</w:t>
-      </w:r>
-      <w:r>
-        <w:rPr>
-          <w:vertAlign w:val="superscript"/>
-        </w:rPr>
-        <w:t>st</w:t>
-      </w:r>
-      <w:r>
-        <w:t xml:space="preserve"> number we calculate the N-1-</w:t>
-      </w:r>
-      <w:proofErr w:type="gramStart"/>
-      <w:r>
-        <w:t>1</w:t>
-      </w:r>
-      <w:r>
-        <w:rPr>
-          <w:vertAlign w:val="superscript"/>
-        </w:rPr>
-        <w:t>st</w:t>
-      </w:r>
-      <w:r>
         <w:rPr>
           <w:noProof/>
         </w:rPr>
-        <w:t>(</w:t>
-      </w:r>
-      <w:proofErr w:type="gramEnd"/>
-      <w:r>
-        <w:t>N-2</w:t>
-      </w:r>
-      <w:r>
-        <w:rPr>
-          <w:vertAlign w:val="superscript"/>
-        </w:rPr>
-        <w:t>nd</w:t>
-      </w:r>
-      <w:r>
-        <w:rPr>
-          <w:noProof/>
-        </w:rPr>
-        <w:t xml:space="preserve">) </w:t>
-      </w:r>
-      <w:r>
-        <w:t>and the N-1-2</w:t>
-      </w:r>
-      <w:r>
-        <w:rPr>
-          <w:vertAlign w:val="superscript"/>
-        </w:rPr>
-        <w:t>nd</w:t>
-      </w:r>
-      <w:r>
-        <w:t xml:space="preserve"> number, so we have a lot of repeated calculations.</w:t>
-      </w:r>
-    </w:p>
-    <w:p>
-      <w:pPr>
-        <w:jc w:val="center"/>
-        <w:rPr>
-          <w:lang w:val="bg-BG"/>
-        </w:rPr>
-      </w:pPr>
-      <w:r>
-        <w:rPr>
-          <w:noProof/>
-        </w:rPr>
-        <w:lastRenderedPageBreak/>
         <w:drawing>
           <wp:inline distT="0" distB="0" distL="0" distR="0" wp14:anchorId="5D4C4735" wp14:editId="52549FAF">
             <wp:extent cx="5039360" cy="2085975"/>
@@ -4853,29 +4129,13 @@
         </w:rPr>
       </w:pPr>
       <w:r>
-        <w:t xml:space="preserve">You </w:t>
-      </w:r>
-      <w:proofErr w:type="gramStart"/>
-      <w:r>
-        <w:t>are given</w:t>
-      </w:r>
-      <w:proofErr w:type="gramEnd"/>
-      <w:r>
-        <w:t xml:space="preserve"> an empty text. Your task is to implement </w:t>
-      </w:r>
-      <w:proofErr w:type="gramStart"/>
-      <w:r>
-        <w:rPr>
-          <w:b/>
-        </w:rPr>
-        <w:t>4</w:t>
-      </w:r>
-      <w:proofErr w:type="gramEnd"/>
-      <w:r>
-        <w:rPr>
-          <w:b/>
-        </w:rPr>
-        <w:t xml:space="preserve"> types of commands</w:t>
+        <w:t xml:space="preserve">You are given an empty text. Your task is to implement </w:t>
+      </w:r>
+      <w:r>
+        <w:rPr>
+          <w:b/>
+        </w:rPr>
+        <w:t>4 types of commands</w:t>
       </w:r>
       <w:r>
         <w:t xml:space="preserve"> related to manipulating the text:</w:t>
@@ -5122,6 +4382,15 @@
         </w:rPr>
         <w:t>105</w:t>
       </w:r>
+      <w:r>
+        <w:rPr>
+          <w:rFonts w:eastAsia="Calibri" w:cs="Calibri"/>
+          <w:b/>
+          <w:bCs/>
+          <w:iCs/>
+        </w:rPr>
+        <w:t>.</w:t>
+      </w:r>
     </w:p>
     <w:p>
       <w:pPr>
@@ -5210,6 +4479,13 @@
         </w:rPr>
         <w:t>1000000</w:t>
       </w:r>
+      <w:r>
+        <w:rPr>
+          <w:rFonts w:eastAsia="Calibri" w:cs="Calibri"/>
+          <w:b/>
+        </w:rPr>
+        <w:t>.</w:t>
+      </w:r>
     </w:p>
     <w:p>
       <w:pPr>
@@ -5236,6 +4512,13 @@
         </w:rPr>
         <w:t>English letters</w:t>
       </w:r>
+      <w:r>
+        <w:rPr>
+          <w:rFonts w:eastAsia="Calibri" w:cs="Calibri"/>
+          <w:b/>
+        </w:rPr>
+        <w:t>.</w:t>
+      </w:r>
     </w:p>
     <w:p>
       <w:pPr>
@@ -5253,6 +4536,7 @@
         <w:rPr>
           <w:rFonts w:eastAsia="Calibri" w:cs="Calibri"/>
         </w:rPr>
+        <w:lastRenderedPageBreak/>
         <w:t xml:space="preserve">It is </w:t>
       </w:r>
       <w:r>
@@ -5274,6 +4558,13 @@
           <w:b/>
         </w:rPr>
         <w:t>input operation is possible to perform</w:t>
+      </w:r>
+      <w:r>
+        <w:rPr>
+          <w:rFonts w:eastAsia="Calibri" w:cs="Calibri"/>
+          <w:b/>
+        </w:rPr>
+        <w:t>.</w:t>
       </w:r>
     </w:p>
     <w:p>
@@ -5311,14 +4602,12 @@
         </w:rPr>
         <w:t xml:space="preserve">For each operation of </w:t>
       </w:r>
-      <w:proofErr w:type="gramStart"/>
       <w:r>
         <w:rPr>
           <w:rFonts w:eastAsia="Calibri" w:cs="Calibri"/>
         </w:rPr>
         <w:t>type</w:t>
       </w:r>
-      <w:proofErr w:type="gramEnd"/>
       <w:r>
         <w:rPr>
           <w:rFonts w:eastAsia="Calibri" w:cs="Calibri"/>
@@ -5427,20 +4716,16 @@
           <w:p>
             <w:pPr>
               <w:spacing w:after="0" w:line="240" w:lineRule="auto"/>
-              <w:jc w:val="both"/>
+              <w:jc w:val="center"/>
               <w:rPr>
                 <w:rStyle w:val="Strong"/>
                 <w:noProof/>
-                <w:sz w:val="24"/>
-                <w:szCs w:val="24"/>
               </w:rPr>
             </w:pPr>
             <w:r>
               <w:rPr>
                 <w:rStyle w:val="Strong"/>
                 <w:noProof/>
-                <w:sz w:val="24"/>
-                <w:szCs w:val="24"/>
               </w:rPr>
               <w:t>Input</w:t>
             </w:r>
@@ -5454,20 +4739,16 @@
           <w:p>
             <w:pPr>
               <w:spacing w:after="0" w:line="240" w:lineRule="auto"/>
-              <w:jc w:val="both"/>
+              <w:jc w:val="center"/>
               <w:rPr>
                 <w:rStyle w:val="Strong"/>
                 <w:noProof/>
-                <w:sz w:val="24"/>
-                <w:szCs w:val="24"/>
               </w:rPr>
             </w:pPr>
             <w:r>
               <w:rPr>
                 <w:rStyle w:val="Strong"/>
                 <w:noProof/>
-                <w:sz w:val="24"/>
-                <w:szCs w:val="24"/>
               </w:rPr>
               <w:t>Output</w:t>
             </w:r>
@@ -5481,20 +4762,16 @@
           <w:p>
             <w:pPr>
               <w:spacing w:after="0" w:line="240" w:lineRule="auto"/>
-              <w:jc w:val="both"/>
+              <w:jc w:val="center"/>
               <w:rPr>
                 <w:rStyle w:val="Strong"/>
                 <w:noProof/>
-                <w:sz w:val="24"/>
-                <w:szCs w:val="24"/>
               </w:rPr>
             </w:pPr>
             <w:r>
               <w:rPr>
                 <w:rStyle w:val="Strong"/>
                 <w:noProof/>
-                <w:sz w:val="24"/>
-                <w:szCs w:val="24"/>
               </w:rPr>
               <w:t>Comments</w:t>
             </w:r>
@@ -5549,7 +4826,7 @@
               <w:rPr>
                 <w:rFonts w:ascii="Consolas" w:hAnsi="Consolas" w:cs="Consolas"/>
                 <w:noProof/>
-                <w:color w:val="9BBB59" w:themeColor="accent3"/>
+                <w:color w:val="00B050"/>
                 <w:lang w:val="bg-BG"/>
               </w:rPr>
             </w:pPr>
@@ -5557,7 +4834,7 @@
               <w:rPr>
                 <w:rFonts w:ascii="Consolas" w:hAnsi="Consolas" w:cs="Consolas"/>
                 <w:noProof/>
-                <w:color w:val="9BBB59" w:themeColor="accent3"/>
+                <w:color w:val="00B050"/>
               </w:rPr>
               <w:t>3 3</w:t>
             </w:r>
@@ -5602,7 +4879,7 @@
               <w:rPr>
                 <w:rFonts w:ascii="Consolas" w:hAnsi="Consolas" w:cs="Consolas"/>
                 <w:noProof/>
-                <w:color w:val="C0504D" w:themeColor="accent2"/>
+                <w:color w:val="FF0000"/>
                 <w:lang w:val="bg-BG"/>
               </w:rPr>
             </w:pPr>
@@ -5610,7 +4887,7 @@
               <w:rPr>
                 <w:rFonts w:ascii="Consolas" w:hAnsi="Consolas" w:cs="Consolas"/>
                 <w:noProof/>
-                <w:color w:val="C0504D" w:themeColor="accent2"/>
+                <w:color w:val="FF0000"/>
               </w:rPr>
               <w:t>3 2</w:t>
             </w:r>
@@ -5664,7 +4941,7 @@
               <w:rPr>
                 <w:rFonts w:ascii="Consolas" w:hAnsi="Consolas" w:cs="Consolas"/>
                 <w:noProof/>
-                <w:color w:val="548DD4" w:themeColor="text2" w:themeTint="99"/>
+                <w:color w:val="0070C0"/>
               </w:rPr>
               <w:t>3 1</w:t>
             </w:r>
@@ -5680,7 +4957,7 @@
               <w:rPr>
                 <w:rFonts w:ascii="Consolas" w:hAnsi="Consolas" w:cs="Consolas"/>
                 <w:noProof/>
-                <w:color w:val="9BBB59" w:themeColor="accent3"/>
+                <w:color w:val="00B050"/>
                 <w:lang w:val="bg-BG"/>
               </w:rPr>
             </w:pPr>
@@ -5688,7 +4965,7 @@
               <w:rPr>
                 <w:rFonts w:ascii="Consolas" w:hAnsi="Consolas" w:cs="Consolas"/>
                 <w:noProof/>
-                <w:color w:val="9BBB59" w:themeColor="accent3"/>
+                <w:color w:val="00B050"/>
               </w:rPr>
               <w:t>c</w:t>
             </w:r>
@@ -5699,7 +4976,7 @@
               <w:rPr>
                 <w:rFonts w:ascii="Consolas" w:hAnsi="Consolas" w:cs="Consolas"/>
                 <w:noProof/>
-                <w:color w:val="C0504D" w:themeColor="accent2"/>
+                <w:color w:val="FF0000"/>
                 <w:lang w:val="bg-BG"/>
               </w:rPr>
             </w:pPr>
@@ -5707,7 +4984,7 @@
               <w:rPr>
                 <w:rFonts w:ascii="Consolas" w:hAnsi="Consolas" w:cs="Consolas"/>
                 <w:noProof/>
-                <w:color w:val="C0504D" w:themeColor="accent2"/>
+                <w:color w:val="FF0000"/>
               </w:rPr>
               <w:t>y</w:t>
             </w:r>
@@ -5727,7 +5004,7 @@
               <w:rPr>
                 <w:rFonts w:ascii="Consolas" w:hAnsi="Consolas" w:cs="Consolas"/>
                 <w:noProof/>
-                <w:color w:val="548DD4" w:themeColor="text2" w:themeTint="99"/>
+                <w:color w:val="0070C0"/>
               </w:rPr>
               <w:t>a</w:t>
             </w:r>
@@ -5807,7 +5084,7 @@
               <w:rPr>
                 <w:rFonts w:cstheme="minorHAnsi"/>
                 <w:noProof/>
-                <w:color w:val="9BBB59" w:themeColor="accent3"/>
+                <w:color w:val="00B050"/>
                 <w:lang w:val="bg-BG"/>
               </w:rPr>
             </w:pPr>
@@ -5815,7 +5092,7 @@
               <w:rPr>
                 <w:rFonts w:cstheme="minorHAnsi"/>
                 <w:noProof/>
-                <w:color w:val="9BBB59" w:themeColor="accent3"/>
+                <w:color w:val="00B050"/>
               </w:rPr>
               <w:t>Print third character</w:t>
             </w:r>
@@ -5860,7 +5137,7 @@
               <w:rPr>
                 <w:rFonts w:cstheme="minorHAnsi"/>
                 <w:noProof/>
-                <w:color w:val="C0504D" w:themeColor="accent2"/>
+                <w:color w:val="FF0000"/>
                 <w:lang w:val="bg-BG"/>
               </w:rPr>
             </w:pPr>
@@ -5868,7 +5145,7 @@
               <w:rPr>
                 <w:rFonts w:cstheme="minorHAnsi"/>
                 <w:noProof/>
-                <w:color w:val="C0504D" w:themeColor="accent2"/>
+                <w:color w:val="FF0000"/>
               </w:rPr>
               <w:t>Print second character</w:t>
             </w:r>
@@ -5911,19 +5188,196 @@
             <w:pPr>
               <w:spacing w:after="0" w:line="240" w:lineRule="auto"/>
               <w:rPr>
-                <w:rFonts w:ascii="Consolas" w:hAnsi="Consolas" w:cs="Consolas"/>
-                <w:noProof/>
-              </w:rPr>
-            </w:pPr>
-            <w:r>
-              <w:rPr>
                 <w:rFonts w:cstheme="minorHAnsi"/>
                 <w:noProof/>
-                <w:color w:val="548DD4" w:themeColor="text2" w:themeTint="99"/>
-              </w:rPr>
-              <w:lastRenderedPageBreak/>
+                <w:color w:val="0070C0"/>
+              </w:rPr>
+            </w:pPr>
+            <w:r>
+              <w:rPr>
+                <w:rFonts w:cstheme="minorHAnsi"/>
+                <w:noProof/>
+                <w:color w:val="0070C0"/>
+              </w:rPr>
               <w:t>Print first character</w:t>
             </w:r>
+          </w:p>
+        </w:tc>
+      </w:tr>
+      <w:tr>
+        <w:trPr>
+          <w:trHeight w:val="22"/>
+        </w:trPr>
+        <w:tc>
+          <w:tcPr>
+            <w:tcW w:w="1120" w:type="dxa"/>
+          </w:tcPr>
+          <w:p>
+            <w:pPr>
+              <w:spacing w:after="0" w:line="240" w:lineRule="auto"/>
+              <w:rPr>
+                <w:rFonts w:ascii="Consolas" w:hAnsi="Consolas" w:cs="Consolas"/>
+                <w:noProof/>
+              </w:rPr>
+            </w:pPr>
+            <w:r>
+              <w:rPr>
+                <w:rFonts w:ascii="Consolas" w:hAnsi="Consolas" w:cs="Consolas"/>
+                <w:noProof/>
+              </w:rPr>
+              <w:t>6</w:t>
+            </w:r>
+          </w:p>
+          <w:p>
+            <w:pPr>
+              <w:spacing w:after="0" w:line="240" w:lineRule="auto"/>
+              <w:rPr>
+                <w:rFonts w:ascii="Consolas" w:hAnsi="Consolas" w:cs="Consolas"/>
+                <w:noProof/>
+              </w:rPr>
+            </w:pPr>
+            <w:r>
+              <w:rPr>
+                <w:rFonts w:ascii="Consolas" w:hAnsi="Consolas" w:cs="Consolas"/>
+                <w:noProof/>
+              </w:rPr>
+              <w:t>1 Soft</w:t>
+            </w:r>
+          </w:p>
+          <w:p>
+            <w:pPr>
+              <w:spacing w:after="0" w:line="240" w:lineRule="auto"/>
+              <w:rPr>
+                <w:rFonts w:ascii="Consolas" w:hAnsi="Consolas" w:cs="Consolas"/>
+                <w:noProof/>
+              </w:rPr>
+            </w:pPr>
+            <w:r>
+              <w:rPr>
+                <w:rFonts w:ascii="Consolas" w:hAnsi="Consolas" w:cs="Consolas"/>
+                <w:noProof/>
+              </w:rPr>
+              <w:t>1 Uni</w:t>
+            </w:r>
+          </w:p>
+          <w:p>
+            <w:pPr>
+              <w:spacing w:after="0" w:line="240" w:lineRule="auto"/>
+              <w:rPr>
+                <w:rFonts w:ascii="Consolas" w:hAnsi="Consolas" w:cs="Consolas"/>
+                <w:noProof/>
+              </w:rPr>
+            </w:pPr>
+            <w:r>
+              <w:rPr>
+                <w:rFonts w:ascii="Consolas" w:hAnsi="Consolas" w:cs="Consolas"/>
+                <w:noProof/>
+              </w:rPr>
+              <w:t>2 1</w:t>
+            </w:r>
+          </w:p>
+          <w:p>
+            <w:pPr>
+              <w:spacing w:after="0" w:line="240" w:lineRule="auto"/>
+              <w:rPr>
+                <w:rFonts w:ascii="Consolas" w:hAnsi="Consolas" w:cs="Consolas"/>
+                <w:noProof/>
+              </w:rPr>
+            </w:pPr>
+            <w:r>
+              <w:rPr>
+                <w:rFonts w:ascii="Consolas" w:hAnsi="Consolas" w:cs="Consolas"/>
+                <w:noProof/>
+              </w:rPr>
+              <w:t>3 1</w:t>
+            </w:r>
+          </w:p>
+          <w:p>
+            <w:pPr>
+              <w:spacing w:after="0" w:line="240" w:lineRule="auto"/>
+              <w:rPr>
+                <w:rFonts w:ascii="Consolas" w:hAnsi="Consolas" w:cs="Consolas"/>
+                <w:noProof/>
+              </w:rPr>
+            </w:pPr>
+            <w:r>
+              <w:rPr>
+                <w:rFonts w:ascii="Consolas" w:hAnsi="Consolas" w:cs="Consolas"/>
+                <w:noProof/>
+              </w:rPr>
+              <w:t>1 be</w:t>
+            </w:r>
+          </w:p>
+          <w:p>
+            <w:pPr>
+              <w:spacing w:after="0" w:line="240" w:lineRule="auto"/>
+              <w:rPr>
+                <w:rFonts w:ascii="Consolas" w:hAnsi="Consolas" w:cs="Consolas"/>
+                <w:noProof/>
+              </w:rPr>
+            </w:pPr>
+            <w:r>
+              <w:rPr>
+                <w:rFonts w:ascii="Consolas" w:hAnsi="Consolas" w:cs="Consolas"/>
+                <w:noProof/>
+              </w:rPr>
+              <w:t>3 2</w:t>
+            </w:r>
+          </w:p>
+        </w:tc>
+        <w:tc>
+          <w:tcPr>
+            <w:tcW w:w="1134" w:type="dxa"/>
+          </w:tcPr>
+          <w:p>
+            <w:pPr>
+              <w:spacing w:after="0" w:line="240" w:lineRule="auto"/>
+              <w:rPr>
+                <w:rFonts w:ascii="Consolas" w:hAnsi="Consolas" w:cs="Consolas"/>
+                <w:noProof/>
+                <w:color w:val="000000" w:themeColor="text1"/>
+              </w:rPr>
+            </w:pPr>
+            <w:r>
+              <w:rPr>
+                <w:rFonts w:ascii="Consolas" w:hAnsi="Consolas" w:cs="Consolas"/>
+                <w:noProof/>
+                <w:color w:val="000000" w:themeColor="text1"/>
+              </w:rPr>
+              <w:t>S</w:t>
+            </w:r>
+          </w:p>
+          <w:p>
+            <w:pPr>
+              <w:spacing w:after="0" w:line="240" w:lineRule="auto"/>
+              <w:rPr>
+                <w:rFonts w:ascii="Consolas" w:hAnsi="Consolas" w:cs="Consolas"/>
+                <w:noProof/>
+                <w:color w:val="00B050"/>
+              </w:rPr>
+            </w:pPr>
+            <w:r>
+              <w:rPr>
+                <w:rFonts w:ascii="Consolas" w:hAnsi="Consolas" w:cs="Consolas"/>
+                <w:noProof/>
+                <w:color w:val="000000" w:themeColor="text1"/>
+              </w:rPr>
+              <w:t>o</w:t>
+            </w:r>
+          </w:p>
+        </w:tc>
+        <w:tc>
+          <w:tcPr>
+            <w:tcW w:w="7938" w:type="dxa"/>
+          </w:tcPr>
+          <w:p>
+            <w:pPr>
+              <w:spacing w:after="0" w:line="240" w:lineRule="auto"/>
+              <w:rPr>
+                <w:rFonts w:cstheme="minorHAnsi"/>
+                <w:noProof/>
+              </w:rPr>
+            </w:pPr>
           </w:p>
         </w:tc>
       </w:tr>
@@ -5940,7 +5394,6 @@
         </w:rPr>
       </w:pPr>
       <w:r>
-        <w:lastRenderedPageBreak/>
         <w:t>*Infix to Postfix</w:t>
       </w:r>
     </w:p>
@@ -6101,6 +5554,12 @@
         </w:rPr>
         <w:t>receive an expression on a single line, consisting of tokens</w:t>
       </w:r>
+      <w:r>
+        <w:rPr>
+          <w:b/>
+        </w:rPr>
+        <w:t>.</w:t>
+      </w:r>
     </w:p>
     <w:p>
       <w:pPr>
@@ -6116,6 +5575,7 @@
       <w:r>
         <w:t xml:space="preserve">Tokens could be numbers 0-9, variables a-z, operators +, -, *, / and brackets </w:t>
       </w:r>
+      <w:proofErr w:type="gramStart"/>
       <w:r>
         <w:rPr>
           <w:noProof/>
@@ -6123,13 +5583,23 @@
         <w:t xml:space="preserve">( </w:t>
       </w:r>
       <w:r>
-        <w:t xml:space="preserve">or </w:t>
+        <w:t>or</w:t>
+      </w:r>
+      <w:proofErr w:type="gramEnd"/>
+      <w:r>
+        <w:t xml:space="preserve"> </w:t>
       </w:r>
       <w:r>
         <w:rPr>
           <w:noProof/>
         </w:rPr>
         <w:t>)</w:t>
+      </w:r>
+      <w:r>
+        <w:rPr>
+          <w:noProof/>
+        </w:rPr>
+        <w:t>.</w:t>
       </w:r>
     </w:p>
     <w:p>
@@ -6152,6 +5622,12 @@
         </w:rPr>
         <w:t>separated by exactly one space</w:t>
       </w:r>
+      <w:r>
+        <w:rPr>
+          <w:b/>
+        </w:rPr>
+        <w:t>.</w:t>
+      </w:r>
     </w:p>
     <w:p>
       <w:pPr>
@@ -6228,6 +5704,7 @@
           <w:rFonts w:eastAsia="MS Mincho"/>
           <w:lang w:eastAsia="ja-JP"/>
         </w:rPr>
+        <w:lastRenderedPageBreak/>
         <w:t>Examples</w:t>
       </w:r>
     </w:p>
@@ -6268,18 +5745,14 @@
           <w:p>
             <w:pPr>
               <w:spacing w:after="0" w:line="240" w:lineRule="auto"/>
-              <w:jc w:val="both"/>
+              <w:jc w:val="center"/>
               <w:rPr>
                 <w:rStyle w:val="Strong"/>
-                <w:sz w:val="24"/>
-                <w:szCs w:val="24"/>
               </w:rPr>
             </w:pPr>
             <w:r>
               <w:rPr>
                 <w:rStyle w:val="Strong"/>
-                <w:sz w:val="24"/>
-                <w:szCs w:val="24"/>
               </w:rPr>
               <w:t>Input</w:t>
             </w:r>
@@ -6293,18 +5766,14 @@
           <w:p>
             <w:pPr>
               <w:spacing w:after="0" w:line="240" w:lineRule="auto"/>
-              <w:jc w:val="both"/>
+              <w:jc w:val="center"/>
               <w:rPr>
                 <w:rStyle w:val="Strong"/>
-                <w:sz w:val="24"/>
-                <w:szCs w:val="24"/>
               </w:rPr>
             </w:pPr>
             <w:r>
               <w:rPr>
                 <w:rStyle w:val="Strong"/>
-                <w:sz w:val="24"/>
-                <w:szCs w:val="24"/>
               </w:rPr>
               <w:t>Output</w:t>
             </w:r>
@@ -6548,15 +6017,7 @@
         </w:rPr>
       </w:pPr>
       <w:r>
-        <w:t xml:space="preserve">You </w:t>
-      </w:r>
-      <w:proofErr w:type="gramStart"/>
-      <w:r>
-        <w:t>are given</w:t>
-      </w:r>
-      <w:proofErr w:type="gramEnd"/>
-      <w:r>
-        <w:t> </w:t>
+        <w:t>You are given </w:t>
       </w:r>
       <w:r>
         <w:rPr>
@@ -6565,15 +6026,7 @@
         <w:t>N</w:t>
       </w:r>
       <w:r>
-        <w:t xml:space="preserve"> plants in a garden. Each of these plants </w:t>
-      </w:r>
-      <w:proofErr w:type="gramStart"/>
-      <w:r>
-        <w:t>has been added</w:t>
-      </w:r>
-      <w:proofErr w:type="gramEnd"/>
-      <w:r>
-        <w:t xml:space="preserve"> with some amount of pesticide. After each day, if any plant has </w:t>
+        <w:t xml:space="preserve"> plants in a garden. Each of these plants has been added with some amount of pesticide. After each day, if any plant has </w:t>
       </w:r>
       <w:r>
         <w:rPr>
@@ -6618,15 +6071,7 @@
         <w:t>it dies</w:t>
       </w:r>
       <w:r>
-        <w:t xml:space="preserve">. You </w:t>
-      </w:r>
-      <w:proofErr w:type="gramStart"/>
-      <w:r>
-        <w:t>are given</w:t>
-      </w:r>
-      <w:proofErr w:type="gramEnd"/>
-      <w:r>
-        <w:t xml:space="preserve"> the initial values of the pesticide and position of each plant. Print the number of days </w:t>
+        <w:t xml:space="preserve">. You are given the initial values of the pesticide and position of each plant. Print the number of days </w:t>
       </w:r>
       <w:r>
         <w:rPr>
@@ -6710,7 +6155,20 @@
         <w:t>N</w:t>
       </w:r>
       <w:r>
-        <w:t> integers, where every integer represents the position and amount of pesticides of each plant. 1 ≤ N ≤ 100000</w:t>
+        <w:t xml:space="preserve"> integers, where every integer represents the position and amount of pesticides of each plant. </w:t>
+      </w:r>
+      <w:r>
+        <w:rPr>
+          <w:b/>
+        </w:rPr>
+        <w:t>1 ≤ N ≤ 100000</w:t>
+      </w:r>
+      <w:r>
+        <w:rPr>
+          <w:b/>
+          <w:lang w:val="bg-BG"/>
+        </w:rPr>
+        <w:t>.</w:t>
       </w:r>
     </w:p>
     <w:p>
@@ -6727,6 +6185,12 @@
       <w:r>
         <w:t>Pesticides amount on a plant is between 0 and 1000000000</w:t>
       </w:r>
+      <w:r>
+        <w:rPr>
+          <w:lang w:val="bg-BG"/>
+        </w:rPr>
+        <w:t>.</w:t>
+      </w:r>
     </w:p>
     <w:p>
       <w:pPr>
@@ -6760,6 +6224,12 @@
       <w:r>
         <w:t>Output a single value equal to the number of days after which no plants die</w:t>
       </w:r>
+      <w:r>
+        <w:rPr>
+          <w:lang w:val="bg-BG"/>
+        </w:rPr>
+        <w:t>.</w:t>
+      </w:r>
     </w:p>
     <w:p>
       <w:pPr>
@@ -6776,7 +6246,6 @@
           <w:rFonts w:eastAsia="MS Mincho"/>
           <w:lang w:eastAsia="ja-JP"/>
         </w:rPr>
-        <w:lastRenderedPageBreak/>
         <w:t>Examples</w:t>
       </w:r>
     </w:p>
@@ -6818,18 +6287,14 @@
           <w:p>
             <w:pPr>
               <w:spacing w:after="0" w:line="240" w:lineRule="auto"/>
-              <w:jc w:val="both"/>
+              <w:jc w:val="center"/>
               <w:rPr>
                 <w:rStyle w:val="Strong"/>
-                <w:sz w:val="24"/>
-                <w:szCs w:val="24"/>
               </w:rPr>
             </w:pPr>
             <w:r>
               <w:rPr>
                 <w:rStyle w:val="Strong"/>
-                <w:sz w:val="24"/>
-                <w:szCs w:val="24"/>
               </w:rPr>
               <w:t>Input</w:t>
             </w:r>
@@ -6843,18 +6308,14 @@
           <w:p>
             <w:pPr>
               <w:spacing w:after="0" w:line="240" w:lineRule="auto"/>
-              <w:jc w:val="both"/>
+              <w:jc w:val="center"/>
               <w:rPr>
                 <w:rStyle w:val="Strong"/>
-                <w:sz w:val="24"/>
-                <w:szCs w:val="24"/>
               </w:rPr>
             </w:pPr>
             <w:r>
               <w:rPr>
                 <w:rStyle w:val="Strong"/>
-                <w:sz w:val="24"/>
-                <w:szCs w:val="24"/>
               </w:rPr>
               <w:t>Output</w:t>
             </w:r>
@@ -6868,18 +6329,14 @@
           <w:p>
             <w:pPr>
               <w:spacing w:after="0" w:line="240" w:lineRule="auto"/>
-              <w:jc w:val="both"/>
+              <w:jc w:val="center"/>
               <w:rPr>
                 <w:rStyle w:val="Strong"/>
-                <w:sz w:val="24"/>
-                <w:szCs w:val="24"/>
               </w:rPr>
             </w:pPr>
             <w:r>
               <w:rPr>
                 <w:rStyle w:val="Strong"/>
-                <w:sz w:val="24"/>
-                <w:szCs w:val="24"/>
               </w:rPr>
               <w:t>Comments</w:t>
             </w:r>
@@ -7234,15 +6691,7 @@
               <w:t>nd</w:t>
             </w:r>
             <w:r>
-              <w:t> </w:t>
-            </w:r>
-            <w:proofErr w:type="gramStart"/>
-            <w:r>
-              <w:t>day</w:t>
-            </w:r>
-            <w:proofErr w:type="gramEnd"/>
-            <w:r>
-              <w:t xml:space="preserve"> the plants stop dying. </w:t>
+              <w:t xml:space="preserve"> day the plants stop dying. </w:t>
             </w:r>
           </w:p>
         </w:tc>
@@ -7318,10 +6767,26 @@
     </w:tbl>
     <w:p>
       <w:pPr>
+        <w:pStyle w:val="Heading2"/>
         <w:rPr>
           <w:lang w:val="bg-BG"/>
         </w:rPr>
       </w:pPr>
+      <w:r>
+        <w:rPr>
+          <w:lang w:val="bg-BG"/>
+        </w:rPr>
+        <w:t>**</w:t>
+      </w:r>
+      <w:r>
+        <w:t>Robotics</w:t>
+      </w:r>
+      <w:r>
+        <w:rPr>
+          <w:lang w:val="bg-BG"/>
+        </w:rPr>
+        <w:t xml:space="preserve"> </w:t>
+      </w:r>
     </w:p>
     <w:p>
       <w:pPr>
@@ -7329,7 +6794,838 @@
           <w:lang w:val="bg-BG"/>
         </w:rPr>
       </w:pPr>
+      <w:r>
+        <w:t>Somewhere in the future, there is a robotics factory. The current project is assembly line robots.</w:t>
+      </w:r>
     </w:p>
+    <w:p>
+      <w:pPr>
+        <w:rPr>
+          <w:lang w:val="bg-BG"/>
+        </w:rPr>
+      </w:pPr>
+      <w:r>
+        <w:lastRenderedPageBreak/>
+        <w:t xml:space="preserve">Each robot has a </w:t>
+      </w:r>
+      <w:r>
+        <w:rPr>
+          <w:b/>
+        </w:rPr>
+        <w:t>processing time</w:t>
+      </w:r>
+      <w:r>
+        <w:t xml:space="preserve">, the time it needs to process a product. When a </w:t>
+      </w:r>
+      <w:r>
+        <w:rPr>
+          <w:b/>
+        </w:rPr>
+        <w:t>robot is free,</w:t>
+      </w:r>
+      <w:r>
+        <w:t xml:space="preserve"> it should </w:t>
+      </w:r>
+      <w:r>
+        <w:rPr>
+          <w:b/>
+        </w:rPr>
+        <w:t>take a product for processing</w:t>
+      </w:r>
+      <w:r>
+        <w:t xml:space="preserve"> and log his name, product and processing start time.</w:t>
+      </w:r>
+    </w:p>
+    <w:p>
+      <w:pPr>
+        <w:rPr>
+          <w:lang w:val="bg-BG"/>
+        </w:rPr>
+      </w:pPr>
+      <w:r>
+        <w:t xml:space="preserve">Each robot </w:t>
+      </w:r>
+      <w:r>
+        <w:rPr>
+          <w:b/>
+        </w:rPr>
+        <w:t>processes a product coming from the assembly line</w:t>
+      </w:r>
+      <w:r>
+        <w:t xml:space="preserve">. A </w:t>
+      </w:r>
+      <w:r>
+        <w:rPr>
+          <w:b/>
+        </w:rPr>
+        <w:t>product is coming</w:t>
+      </w:r>
+      <w:r>
+        <w:t xml:space="preserve"> from the line </w:t>
+      </w:r>
+      <w:r>
+        <w:rPr>
+          <w:b/>
+        </w:rPr>
+        <w:t>each second</w:t>
+      </w:r>
+      <w:r>
+        <w:t xml:space="preserve"> </w:t>
+      </w:r>
+      <w:r>
+        <w:rPr>
+          <w:noProof/>
+        </w:rPr>
+        <w:t>(</w:t>
+      </w:r>
+      <w:r>
+        <w:t xml:space="preserve">so the first product should appear at [start time + 1 second]). If a product passes the line and </w:t>
+      </w:r>
+      <w:r>
+        <w:rPr>
+          <w:b/>
+        </w:rPr>
+        <w:t>there is not a free robot</w:t>
+      </w:r>
+      <w:r>
+        <w:t xml:space="preserve"> to take it, it should be</w:t>
+      </w:r>
+      <w:r>
+        <w:rPr>
+          <w:b/>
+        </w:rPr>
+        <w:t xml:space="preserve"> queued at the end of the line again</w:t>
+      </w:r>
+      <w:r>
+        <w:t>.</w:t>
+      </w:r>
+    </w:p>
+    <w:p>
+      <w:pPr>
+        <w:rPr>
+          <w:lang w:val="bg-BG"/>
+        </w:rPr>
+      </w:pPr>
+      <w:r>
+        <w:t xml:space="preserve">The robots are </w:t>
+      </w:r>
+      <w:r>
+        <w:rPr>
+          <w:b/>
+        </w:rPr>
+        <w:t>standing on the line in the order of their appearance</w:t>
+      </w:r>
+      <w:r>
+        <w:t>.</w:t>
+      </w:r>
+    </w:p>
+    <w:p>
+      <w:pPr>
+        <w:pStyle w:val="Heading3"/>
+        <w:spacing w:before="0"/>
+        <w:jc w:val="both"/>
+        <w:rPr>
+          <w:rFonts w:eastAsia="MS Mincho"/>
+          <w:lang w:val="bg-BG" w:eastAsia="ja-JP"/>
+        </w:rPr>
+      </w:pPr>
+      <w:r>
+        <w:rPr>
+          <w:rFonts w:eastAsia="MS Mincho"/>
+          <w:lang w:eastAsia="ja-JP"/>
+        </w:rPr>
+        <w:t>Input</w:t>
+      </w:r>
+    </w:p>
+    <w:p>
+      <w:pPr>
+        <w:pStyle w:val="ListParagraph"/>
+        <w:numPr>
+          <w:ilvl w:val="0"/>
+          <w:numId w:val="6"/>
+        </w:numPr>
+        <w:rPr>
+          <w:lang w:val="bg-BG"/>
+        </w:rPr>
+      </w:pPr>
+      <w:r>
+        <w:t xml:space="preserve">On the first line, you will get the names of the robots and their processing times in format </w:t>
+      </w:r>
+    </w:p>
+    <w:p>
+      <w:pPr>
+        <w:pStyle w:val="ListParagraph"/>
+        <w:rPr>
+          <w:lang w:val="bg-BG"/>
+        </w:rPr>
+      </w:pPr>
+      <w:r>
+        <w:rPr>
+          <w:b/>
+        </w:rPr>
+        <w:t>"</w:t>
+      </w:r>
+      <w:proofErr w:type="gramStart"/>
+      <w:r>
+        <w:rPr>
+          <w:rFonts w:ascii="Consolas" w:hAnsi="Consolas"/>
+          <w:b/>
+          <w:noProof/>
+        </w:rPr>
+        <w:t>robotName</w:t>
+      </w:r>
+      <w:r>
+        <w:rPr>
+          <w:rFonts w:ascii="Consolas" w:hAnsi="Consolas"/>
+          <w:b/>
+        </w:rPr>
+        <w:t>-</w:t>
+      </w:r>
+      <w:r>
+        <w:rPr>
+          <w:rFonts w:ascii="Consolas" w:hAnsi="Consolas"/>
+          <w:b/>
+          <w:noProof/>
+        </w:rPr>
+        <w:t>processTime</w:t>
+      </w:r>
+      <w:r>
+        <w:rPr>
+          <w:rFonts w:ascii="Consolas" w:hAnsi="Consolas"/>
+          <w:b/>
+        </w:rPr>
+        <w:t>;</w:t>
+      </w:r>
+      <w:proofErr w:type="gramEnd"/>
+      <w:r>
+        <w:rPr>
+          <w:rFonts w:ascii="Consolas" w:hAnsi="Consolas"/>
+          <w:b/>
+          <w:noProof/>
+        </w:rPr>
+        <w:t>robotName</w:t>
+      </w:r>
+      <w:r>
+        <w:rPr>
+          <w:rFonts w:ascii="Consolas" w:hAnsi="Consolas"/>
+          <w:b/>
+        </w:rPr>
+        <w:t>-</w:t>
+      </w:r>
+      <w:r>
+        <w:rPr>
+          <w:rFonts w:ascii="Consolas" w:hAnsi="Consolas"/>
+          <w:b/>
+          <w:noProof/>
+        </w:rPr>
+        <w:t>processTime</w:t>
+      </w:r>
+      <w:r>
+        <w:rPr>
+          <w:rFonts w:ascii="Consolas" w:hAnsi="Consolas"/>
+          <w:b/>
+        </w:rPr>
+        <w:t>;</w:t>
+      </w:r>
+      <w:r>
+        <w:rPr>
+          <w:rFonts w:ascii="Consolas" w:hAnsi="Consolas"/>
+          <w:b/>
+          <w:noProof/>
+        </w:rPr>
+        <w:t>robotName</w:t>
+      </w:r>
+      <w:r>
+        <w:rPr>
+          <w:rFonts w:ascii="Consolas" w:hAnsi="Consolas"/>
+          <w:b/>
+        </w:rPr>
+        <w:t>-</w:t>
+      </w:r>
+      <w:r>
+        <w:rPr>
+          <w:rFonts w:ascii="Consolas" w:hAnsi="Consolas"/>
+          <w:b/>
+          <w:noProof/>
+        </w:rPr>
+        <w:t>processTime</w:t>
+      </w:r>
+      <w:r>
+        <w:rPr>
+          <w:b/>
+        </w:rPr>
+        <w:t>"</w:t>
+      </w:r>
+      <w:r>
+        <w:rPr>
+          <w:b/>
+        </w:rPr>
+        <w:t>.</w:t>
+      </w:r>
+    </w:p>
+    <w:p>
+      <w:pPr>
+        <w:pStyle w:val="ListParagraph"/>
+        <w:numPr>
+          <w:ilvl w:val="0"/>
+          <w:numId w:val="6"/>
+        </w:numPr>
+        <w:rPr>
+          <w:b/>
+          <w:lang w:val="bg-BG"/>
+        </w:rPr>
+      </w:pPr>
+      <w:r>
+        <w:t xml:space="preserve">On the second line, you will get the starting time in format </w:t>
+      </w:r>
+      <w:r>
+        <w:rPr>
+          <w:b/>
+        </w:rPr>
+        <w:t>"</w:t>
+      </w:r>
+      <w:proofErr w:type="spellStart"/>
+      <w:r>
+        <w:rPr>
+          <w:rFonts w:ascii="Consolas" w:hAnsi="Consolas"/>
+          <w:b/>
+        </w:rPr>
+        <w:t>hh:mm:ss</w:t>
+      </w:r>
+      <w:proofErr w:type="spellEnd"/>
+      <w:r>
+        <w:rPr>
+          <w:b/>
+        </w:rPr>
+        <w:t>"</w:t>
+      </w:r>
+      <w:r>
+        <w:rPr>
+          <w:b/>
+        </w:rPr>
+        <w:t>.</w:t>
+      </w:r>
+    </w:p>
+    <w:p>
+      <w:pPr>
+        <w:pStyle w:val="ListParagraph"/>
+        <w:numPr>
+          <w:ilvl w:val="0"/>
+          <w:numId w:val="6"/>
+        </w:numPr>
+        <w:rPr>
+          <w:lang w:val="bg-BG"/>
+        </w:rPr>
+      </w:pPr>
+      <w:r>
+        <w:t xml:space="preserve">Next, until the </w:t>
+      </w:r>
+      <w:r>
+        <w:rPr>
+          <w:b/>
+        </w:rPr>
+        <w:t>"</w:t>
+      </w:r>
+      <w:r>
+        <w:rPr>
+          <w:rFonts w:ascii="Consolas" w:hAnsi="Consolas"/>
+          <w:b/>
+        </w:rPr>
+        <w:t>End</w:t>
+      </w:r>
+      <w:r>
+        <w:rPr>
+          <w:b/>
+        </w:rPr>
+        <w:t>"</w:t>
+      </w:r>
+      <w:r>
+        <w:t xml:space="preserve"> command, you will get a product on each line.</w:t>
+      </w:r>
+    </w:p>
+    <w:p>
+      <w:pPr>
+        <w:pStyle w:val="Heading3"/>
+        <w:spacing w:before="0"/>
+        <w:jc w:val="both"/>
+        <w:rPr>
+          <w:rFonts w:eastAsia="MS Mincho"/>
+          <w:lang w:val="bg-BG" w:eastAsia="ja-JP"/>
+        </w:rPr>
+      </w:pPr>
+      <w:r>
+        <w:rPr>
+          <w:rFonts w:eastAsia="MS Mincho"/>
+          <w:lang w:eastAsia="ja-JP"/>
+        </w:rPr>
+        <w:t>Examples</w:t>
+      </w:r>
+    </w:p>
+    <w:tbl>
+      <w:tblPr>
+        <w:tblW w:w="10156" w:type="dxa"/>
+        <w:tblInd w:w="99" w:type="dxa"/>
+        <w:tblBorders>
+          <w:top w:val="single" w:sz="4" w:space="0" w:color="auto"/>
+          <w:left w:val="single" w:sz="4" w:space="0" w:color="auto"/>
+          <w:bottom w:val="single" w:sz="4" w:space="0" w:color="auto"/>
+          <w:right w:val="single" w:sz="4" w:space="0" w:color="auto"/>
+          <w:insideH w:val="single" w:sz="4" w:space="0" w:color="auto"/>
+          <w:insideV w:val="single" w:sz="4" w:space="0" w:color="auto"/>
+        </w:tblBorders>
+        <w:tblLayout w:type="fixed"/>
+        <w:tblCellMar>
+          <w:top w:w="57" w:type="dxa"/>
+          <w:left w:w="85" w:type="dxa"/>
+          <w:bottom w:w="57" w:type="dxa"/>
+          <w:right w:w="85" w:type="dxa"/>
+        </w:tblCellMar>
+        <w:tblLook w:val="04A0" w:firstRow="1" w:lastRow="0" w:firstColumn="1" w:lastColumn="0" w:noHBand="0" w:noVBand="1"/>
+      </w:tblPr>
+      <w:tblGrid>
+        <w:gridCol w:w="4576"/>
+        <w:gridCol w:w="5580"/>
+      </w:tblGrid>
+      <w:tr>
+        <w:trPr>
+          <w:trHeight w:val="22"/>
+        </w:trPr>
+        <w:tc>
+          <w:tcPr>
+            <w:tcW w:w="4576" w:type="dxa"/>
+            <w:shd w:val="clear" w:color="auto" w:fill="D9D9D9" w:themeFill="background1" w:themeFillShade="D9"/>
+          </w:tcPr>
+          <w:p>
+            <w:pPr>
+              <w:spacing w:after="0" w:line="240" w:lineRule="auto"/>
+              <w:jc w:val="center"/>
+              <w:rPr>
+                <w:rStyle w:val="Strong"/>
+              </w:rPr>
+            </w:pPr>
+            <w:r>
+              <w:rPr>
+                <w:rStyle w:val="Strong"/>
+              </w:rPr>
+              <w:t>Input</w:t>
+            </w:r>
+          </w:p>
+        </w:tc>
+        <w:tc>
+          <w:tcPr>
+            <w:tcW w:w="5580" w:type="dxa"/>
+            <w:shd w:val="clear" w:color="auto" w:fill="D9D9D9" w:themeFill="background1" w:themeFillShade="D9"/>
+          </w:tcPr>
+          <w:p>
+            <w:pPr>
+              <w:spacing w:after="0" w:line="240" w:lineRule="auto"/>
+              <w:jc w:val="center"/>
+              <w:rPr>
+                <w:rStyle w:val="Strong"/>
+              </w:rPr>
+            </w:pPr>
+            <w:r>
+              <w:rPr>
+                <w:rStyle w:val="Strong"/>
+              </w:rPr>
+              <w:t>Output</w:t>
+            </w:r>
+          </w:p>
+        </w:tc>
+      </w:tr>
+      <w:tr>
+        <w:trPr>
+          <w:trHeight w:val="22"/>
+        </w:trPr>
+        <w:tc>
+          <w:tcPr>
+            <w:tcW w:w="4576" w:type="dxa"/>
+          </w:tcPr>
+          <w:p>
+            <w:pPr>
+              <w:spacing w:after="0" w:line="240" w:lineRule="auto"/>
+              <w:rPr>
+                <w:rFonts w:ascii="Consolas" w:hAnsi="Consolas" w:cs="Consolas"/>
+                <w:lang w:val="bg-BG"/>
+              </w:rPr>
+            </w:pPr>
+            <w:r>
+              <w:rPr>
+                <w:rFonts w:ascii="Consolas" w:hAnsi="Consolas" w:cs="Consolas"/>
+                <w:noProof/>
+              </w:rPr>
+              <w:t>ROB-15;SS2-10;NX8000-3</w:t>
+            </w:r>
+          </w:p>
+          <w:p>
+            <w:pPr>
+              <w:spacing w:after="0" w:line="240" w:lineRule="auto"/>
+              <w:rPr>
+                <w:rFonts w:ascii="Consolas" w:hAnsi="Consolas" w:cs="Consolas"/>
+                <w:lang w:val="bg-BG"/>
+              </w:rPr>
+            </w:pPr>
+            <w:r>
+              <w:rPr>
+                <w:rFonts w:ascii="Consolas" w:hAnsi="Consolas" w:cs="Consolas"/>
+                <w:noProof/>
+              </w:rPr>
+              <w:t>8:00:00</w:t>
+            </w:r>
+          </w:p>
+          <w:p>
+            <w:pPr>
+              <w:spacing w:after="0" w:line="240" w:lineRule="auto"/>
+              <w:rPr>
+                <w:rFonts w:ascii="Consolas" w:hAnsi="Consolas" w:cs="Consolas"/>
+                <w:lang w:val="bg-BG"/>
+              </w:rPr>
+            </w:pPr>
+            <w:r>
+              <w:rPr>
+                <w:rFonts w:ascii="Consolas" w:hAnsi="Consolas" w:cs="Consolas"/>
+                <w:noProof/>
+              </w:rPr>
+              <w:t>detail</w:t>
+            </w:r>
+          </w:p>
+          <w:p>
+            <w:pPr>
+              <w:spacing w:after="0" w:line="240" w:lineRule="auto"/>
+              <w:rPr>
+                <w:rFonts w:ascii="Consolas" w:hAnsi="Consolas" w:cs="Consolas"/>
+                <w:lang w:val="bg-BG"/>
+              </w:rPr>
+            </w:pPr>
+            <w:r>
+              <w:rPr>
+                <w:rFonts w:ascii="Consolas" w:hAnsi="Consolas" w:cs="Consolas"/>
+                <w:noProof/>
+              </w:rPr>
+              <w:t>glass</w:t>
+            </w:r>
+          </w:p>
+          <w:p>
+            <w:pPr>
+              <w:spacing w:after="0" w:line="240" w:lineRule="auto"/>
+              <w:rPr>
+                <w:rFonts w:ascii="Consolas" w:hAnsi="Consolas" w:cs="Consolas"/>
+                <w:lang w:val="bg-BG"/>
+              </w:rPr>
+            </w:pPr>
+            <w:r>
+              <w:rPr>
+                <w:rFonts w:ascii="Consolas" w:hAnsi="Consolas" w:cs="Consolas"/>
+                <w:noProof/>
+              </w:rPr>
+              <w:t>wood</w:t>
+            </w:r>
+          </w:p>
+          <w:p>
+            <w:pPr>
+              <w:spacing w:after="0" w:line="240" w:lineRule="auto"/>
+              <w:rPr>
+                <w:rFonts w:ascii="Consolas" w:hAnsi="Consolas" w:cs="Consolas"/>
+                <w:lang w:val="bg-BG"/>
+              </w:rPr>
+            </w:pPr>
+            <w:r>
+              <w:rPr>
+                <w:rFonts w:ascii="Consolas" w:hAnsi="Consolas" w:cs="Consolas"/>
+                <w:noProof/>
+              </w:rPr>
+              <w:t>apple</w:t>
+            </w:r>
+          </w:p>
+          <w:p>
+            <w:pPr>
+              <w:spacing w:after="0" w:line="240" w:lineRule="auto"/>
+              <w:rPr>
+                <w:rFonts w:ascii="Consolas" w:hAnsi="Consolas" w:cs="Consolas"/>
+                <w:noProof/>
+              </w:rPr>
+            </w:pPr>
+            <w:r>
+              <w:rPr>
+                <w:rFonts w:ascii="Consolas" w:hAnsi="Consolas" w:cs="Consolas"/>
+                <w:noProof/>
+              </w:rPr>
+              <w:t>End</w:t>
+            </w:r>
+          </w:p>
+        </w:tc>
+        <w:tc>
+          <w:tcPr>
+            <w:tcW w:w="5580" w:type="dxa"/>
+          </w:tcPr>
+          <w:p>
+            <w:pPr>
+              <w:spacing w:after="0" w:line="240" w:lineRule="auto"/>
+              <w:jc w:val="both"/>
+              <w:rPr>
+                <w:rFonts w:ascii="Consolas" w:hAnsi="Consolas" w:cs="Consolas"/>
+                <w:lang w:val="bg-BG"/>
+              </w:rPr>
+            </w:pPr>
+            <w:r>
+              <w:rPr>
+                <w:rFonts w:ascii="Consolas" w:hAnsi="Consolas" w:cs="Consolas"/>
+                <w:noProof/>
+              </w:rPr>
+              <w:t>ROB - detail [08:00:01]</w:t>
+            </w:r>
+          </w:p>
+          <w:p>
+            <w:pPr>
+              <w:spacing w:after="0" w:line="240" w:lineRule="auto"/>
+              <w:jc w:val="both"/>
+              <w:rPr>
+                <w:rFonts w:ascii="Consolas" w:hAnsi="Consolas" w:cs="Consolas"/>
+                <w:lang w:val="bg-BG"/>
+              </w:rPr>
+            </w:pPr>
+            <w:r>
+              <w:rPr>
+                <w:rFonts w:ascii="Consolas" w:hAnsi="Consolas" w:cs="Consolas"/>
+                <w:noProof/>
+              </w:rPr>
+              <w:t>SS2 - glass [08:00:02]</w:t>
+            </w:r>
+          </w:p>
+          <w:p>
+            <w:pPr>
+              <w:spacing w:after="0" w:line="240" w:lineRule="auto"/>
+              <w:jc w:val="both"/>
+              <w:rPr>
+                <w:rFonts w:ascii="Consolas" w:hAnsi="Consolas" w:cs="Consolas"/>
+                <w:lang w:val="bg-BG"/>
+              </w:rPr>
+            </w:pPr>
+            <w:r>
+              <w:rPr>
+                <w:rFonts w:ascii="Consolas" w:hAnsi="Consolas" w:cs="Consolas"/>
+                <w:noProof/>
+              </w:rPr>
+              <w:t>NX8000 - wood [08:00:03]</w:t>
+            </w:r>
+          </w:p>
+          <w:p>
+            <w:pPr>
+              <w:spacing w:after="0" w:line="240" w:lineRule="auto"/>
+              <w:jc w:val="both"/>
+              <w:rPr>
+                <w:rFonts w:ascii="Consolas" w:hAnsi="Consolas" w:cs="Consolas"/>
+                <w:noProof/>
+                <w:sz w:val="21"/>
+                <w:szCs w:val="21"/>
+              </w:rPr>
+            </w:pPr>
+            <w:r>
+              <w:rPr>
+                <w:rFonts w:ascii="Consolas" w:hAnsi="Consolas" w:cs="Consolas"/>
+                <w:noProof/>
+              </w:rPr>
+              <w:t>NX8000 - apple [08:00:06]</w:t>
+            </w:r>
+          </w:p>
+        </w:tc>
+      </w:tr>
+      <w:tr>
+        <w:trPr>
+          <w:trHeight w:val="22"/>
+        </w:trPr>
+        <w:tc>
+          <w:tcPr>
+            <w:tcW w:w="4576" w:type="dxa"/>
+          </w:tcPr>
+          <w:p>
+            <w:pPr>
+              <w:spacing w:after="0" w:line="240" w:lineRule="auto"/>
+              <w:rPr>
+                <w:rFonts w:ascii="Consolas" w:hAnsi="Consolas" w:cs="Consolas"/>
+                <w:lang w:val="bg-BG"/>
+              </w:rPr>
+            </w:pPr>
+            <w:r>
+              <w:rPr>
+                <w:rFonts w:ascii="Consolas" w:hAnsi="Consolas" w:cs="Consolas"/>
+                <w:noProof/>
+              </w:rPr>
+              <w:t>ROB-60</w:t>
+            </w:r>
+          </w:p>
+          <w:p>
+            <w:pPr>
+              <w:spacing w:after="0" w:line="240" w:lineRule="auto"/>
+              <w:rPr>
+                <w:rFonts w:ascii="Consolas" w:hAnsi="Consolas" w:cs="Consolas"/>
+                <w:lang w:val="bg-BG"/>
+              </w:rPr>
+            </w:pPr>
+            <w:r>
+              <w:rPr>
+                <w:rFonts w:ascii="Consolas" w:hAnsi="Consolas" w:cs="Consolas"/>
+                <w:noProof/>
+              </w:rPr>
+              <w:t>7:59:59</w:t>
+            </w:r>
+          </w:p>
+          <w:p>
+            <w:pPr>
+              <w:spacing w:after="0" w:line="240" w:lineRule="auto"/>
+              <w:rPr>
+                <w:rFonts w:ascii="Consolas" w:hAnsi="Consolas" w:cs="Consolas"/>
+                <w:lang w:val="bg-BG"/>
+              </w:rPr>
+            </w:pPr>
+            <w:r>
+              <w:rPr>
+                <w:rFonts w:ascii="Consolas" w:hAnsi="Consolas" w:cs="Consolas"/>
+                <w:noProof/>
+              </w:rPr>
+              <w:t>detail</w:t>
+            </w:r>
+          </w:p>
+          <w:p>
+            <w:pPr>
+              <w:spacing w:after="0" w:line="240" w:lineRule="auto"/>
+              <w:rPr>
+                <w:rFonts w:ascii="Consolas" w:hAnsi="Consolas" w:cs="Consolas"/>
+                <w:lang w:val="bg-BG"/>
+              </w:rPr>
+            </w:pPr>
+            <w:r>
+              <w:rPr>
+                <w:rFonts w:ascii="Consolas" w:hAnsi="Consolas" w:cs="Consolas"/>
+                <w:noProof/>
+              </w:rPr>
+              <w:t>glass</w:t>
+            </w:r>
+          </w:p>
+          <w:p>
+            <w:pPr>
+              <w:spacing w:after="0" w:line="240" w:lineRule="auto"/>
+              <w:rPr>
+                <w:rFonts w:ascii="Consolas" w:hAnsi="Consolas" w:cs="Consolas"/>
+                <w:lang w:val="bg-BG"/>
+              </w:rPr>
+            </w:pPr>
+            <w:r>
+              <w:rPr>
+                <w:rFonts w:ascii="Consolas" w:hAnsi="Consolas" w:cs="Consolas"/>
+                <w:noProof/>
+              </w:rPr>
+              <w:t>wood</w:t>
+            </w:r>
+          </w:p>
+          <w:p>
+            <w:pPr>
+              <w:spacing w:after="0" w:line="240" w:lineRule="auto"/>
+              <w:rPr>
+                <w:rFonts w:ascii="Consolas" w:hAnsi="Consolas" w:cs="Consolas"/>
+                <w:lang w:val="bg-BG"/>
+              </w:rPr>
+            </w:pPr>
+            <w:r>
+              <w:rPr>
+                <w:rFonts w:ascii="Consolas" w:hAnsi="Consolas" w:cs="Consolas"/>
+                <w:noProof/>
+              </w:rPr>
+              <w:t>sock</w:t>
+            </w:r>
+          </w:p>
+          <w:p>
+            <w:pPr>
+              <w:spacing w:after="0" w:line="240" w:lineRule="auto"/>
+              <w:rPr>
+                <w:rFonts w:ascii="Consolas" w:hAnsi="Consolas" w:cs="Consolas"/>
+                <w:noProof/>
+              </w:rPr>
+            </w:pPr>
+            <w:r>
+              <w:rPr>
+                <w:rFonts w:ascii="Consolas" w:hAnsi="Consolas" w:cs="Consolas"/>
+                <w:noProof/>
+              </w:rPr>
+              <w:t>End</w:t>
+            </w:r>
+          </w:p>
+        </w:tc>
+        <w:tc>
+          <w:tcPr>
+            <w:tcW w:w="5580" w:type="dxa"/>
+          </w:tcPr>
+          <w:p>
+            <w:pPr>
+              <w:spacing w:after="0" w:line="240" w:lineRule="auto"/>
+              <w:jc w:val="both"/>
+              <w:rPr>
+                <w:rFonts w:ascii="Consolas" w:hAnsi="Consolas" w:cs="Consolas"/>
+                <w:lang w:val="bg-BG"/>
+              </w:rPr>
+            </w:pPr>
+            <w:r>
+              <w:rPr>
+                <w:rFonts w:ascii="Consolas" w:hAnsi="Consolas" w:cs="Consolas"/>
+                <w:noProof/>
+              </w:rPr>
+              <w:t>ROB - detail [08:00:00]</w:t>
+            </w:r>
+          </w:p>
+          <w:p>
+            <w:pPr>
+              <w:spacing w:after="0" w:line="240" w:lineRule="auto"/>
+              <w:jc w:val="both"/>
+              <w:rPr>
+                <w:rFonts w:ascii="Consolas" w:hAnsi="Consolas" w:cs="Consolas"/>
+                <w:lang w:val="bg-BG"/>
+              </w:rPr>
+            </w:pPr>
+            <w:r>
+              <w:rPr>
+                <w:rFonts w:ascii="Consolas" w:hAnsi="Consolas" w:cs="Consolas"/>
+                <w:noProof/>
+              </w:rPr>
+              <w:t>ROB - sock [08:01:00]</w:t>
+            </w:r>
+          </w:p>
+          <w:p>
+            <w:pPr>
+              <w:spacing w:after="0" w:line="240" w:lineRule="auto"/>
+              <w:jc w:val="both"/>
+              <w:rPr>
+                <w:rFonts w:ascii="Consolas" w:hAnsi="Consolas" w:cs="Consolas"/>
+                <w:lang w:val="bg-BG"/>
+              </w:rPr>
+            </w:pPr>
+            <w:r>
+              <w:rPr>
+                <w:rFonts w:ascii="Consolas" w:hAnsi="Consolas" w:cs="Consolas"/>
+                <w:noProof/>
+              </w:rPr>
+              <w:t>ROB - wood [08:02:00]</w:t>
+            </w:r>
+          </w:p>
+          <w:p>
+            <w:pPr>
+              <w:spacing w:after="0" w:line="240" w:lineRule="auto"/>
+              <w:jc w:val="both"/>
+              <w:rPr>
+                <w:rFonts w:ascii="Consolas" w:hAnsi="Consolas" w:cs="Consolas"/>
+                <w:noProof/>
+              </w:rPr>
+            </w:pPr>
+            <w:r>
+              <w:rPr>
+                <w:rFonts w:ascii="Consolas" w:hAnsi="Consolas" w:cs="Consolas"/>
+                <w:noProof/>
+              </w:rPr>
+              <w:t>ROB - glass [08:03:00]</w:t>
+            </w:r>
+          </w:p>
+        </w:tc>
+      </w:tr>
+    </w:tbl>
     <w:p>
       <w:pPr>
         <w:rPr>
@@ -7591,11 +7887,10 @@
                             <w:r>
                               <w:rPr>
                                 <w:rStyle w:val="Hyperlink"/>
-                                <w:color w:val="0882DE"/>
                                 <w:sz w:val="17"/>
                                 <w:szCs w:val="17"/>
                               </w:rPr>
-                              <w:t>https://softuni.org</w:t>
+                              <w:t>about.softuni.bg</w:t>
                             </w:r>
                           </w:hyperlink>
                           <w:r>
@@ -7661,7 +7956,6 @@
                             </w:rPr>
                             <w:t xml:space="preserve">or use </w:t>
                           </w:r>
-                          <w:proofErr w:type="gramStart"/>
                           <w:r>
                             <w:rPr>
                               <w:sz w:val="17"/>
@@ -7683,7 +7977,6 @@
                             </w:rPr>
                             <w:t>permitted</w:t>
                           </w:r>
-                          <w:proofErr w:type="gramEnd"/>
                           <w:r>
                             <w:rPr>
                               <w:sz w:val="17"/>
@@ -7713,7 +8006,7 @@
                                 <wp:extent cx="180000" cy="180000"/>
                                 <wp:effectExtent l="0" t="0" r="0" b="0"/>
                                 <wp:docPr id="3" name="Picture 3">
-                                  <a:hlinkClick xmlns:a="http://schemas.openxmlformats.org/drawingml/2006/main" r:id="rId1"/>
+                                  <a:hlinkClick xmlns:a="http://schemas.openxmlformats.org/drawingml/2006/main" r:id="rId2"/>
                                 </wp:docPr>
                                 <wp:cNvGraphicFramePr>
                                   <a:graphicFrameLocks xmlns:a="http://schemas.openxmlformats.org/drawingml/2006/main" noChangeAspect="1"/>
@@ -7723,14 +8016,14 @@
                                     <pic:pic xmlns:pic="http://schemas.openxmlformats.org/drawingml/2006/picture">
                                       <pic:nvPicPr>
                                         <pic:cNvPr id="3" name="Picture 3">
-                                          <a:hlinkClick r:id="rId1"/>
+                                          <a:hlinkClick r:id="rId2"/>
                                         </pic:cNvPr>
                                         <pic:cNvPicPr>
                                           <a:picLocks noChangeAspect="1" noChangeArrowheads="1"/>
                                         </pic:cNvPicPr>
                                       </pic:nvPicPr>
                                       <pic:blipFill>
-                                        <a:blip r:embed="rId2">
+                                        <a:blip r:embed="rId3">
                                           <a:extLst>
                                             <a:ext uri="{28A0092B-C50C-407E-A947-70E740481C1C}">
                                               <a14:useLocalDpi xmlns:a14="http://schemas.microsoft.com/office/drawing/2010/main" val="0"/>
@@ -7779,7 +8072,7 @@
                                 <wp:extent cx="180000" cy="180000"/>
                                 <wp:effectExtent l="0" t="0" r="0" b="0"/>
                                 <wp:docPr id="2" name="Picture 2">
-                                  <a:hlinkClick xmlns:a="http://schemas.openxmlformats.org/drawingml/2006/main" r:id="rId3"/>
+                                  <a:hlinkClick xmlns:a="http://schemas.openxmlformats.org/drawingml/2006/main" r:id="rId4"/>
                                 </wp:docPr>
                                 <wp:cNvGraphicFramePr>
                                   <a:graphicFrameLocks xmlns:a="http://schemas.openxmlformats.org/drawingml/2006/main" noChangeAspect="1"/>
@@ -7789,14 +8082,14 @@
                                     <pic:pic xmlns:pic="http://schemas.openxmlformats.org/drawingml/2006/picture">
                                       <pic:nvPicPr>
                                         <pic:cNvPr id="2" name="Picture 2">
-                                          <a:hlinkClick r:id="rId3"/>
+                                          <a:hlinkClick r:id="rId4"/>
                                         </pic:cNvPr>
                                         <pic:cNvPicPr>
                                           <a:picLocks noChangeAspect="1" noChangeArrowheads="1"/>
                                         </pic:cNvPicPr>
                                       </pic:nvPicPr>
                                       <pic:blipFill>
-                                        <a:blip r:embed="rId4">
+                                        <a:blip r:embed="rId5">
                                           <a:extLst>
                                             <a:ext uri="{28A0092B-C50C-407E-A947-70E740481C1C}">
                                               <a14:useLocalDpi xmlns:a14="http://schemas.microsoft.com/office/drawing/2010/main" val="0"/>
@@ -7845,7 +8138,7 @@
                                 <wp:extent cx="180000" cy="180000"/>
                                 <wp:effectExtent l="0" t="0" r="0" b="0"/>
                                 <wp:docPr id="5" name="Picture 5" title="Software University @ Facebook">
-                                  <a:hlinkClick xmlns:a="http://schemas.openxmlformats.org/drawingml/2006/main" r:id="rId5"/>
+                                  <a:hlinkClick xmlns:a="http://schemas.openxmlformats.org/drawingml/2006/main" r:id="rId6"/>
                                 </wp:docPr>
                                 <wp:cNvGraphicFramePr>
                                   <a:graphicFrameLocks xmlns:a="http://schemas.openxmlformats.org/drawingml/2006/main" noChangeAspect="1"/>
@@ -7855,12 +8148,12 @@
                                     <pic:pic xmlns:pic="http://schemas.openxmlformats.org/drawingml/2006/picture">
                                       <pic:nvPicPr>
                                         <pic:cNvPr id="5" name="Picture 5" title="Software University @ Facebook">
-                                          <a:hlinkClick r:id="rId5"/>
+                                          <a:hlinkClick r:id="rId6"/>
                                         </pic:cNvPr>
                                         <pic:cNvPicPr/>
                                       </pic:nvPicPr>
                                       <pic:blipFill>
-                                        <a:blip r:embed="rId6"/>
+                                        <a:blip r:embed="rId7"/>
                                         <a:stretch>
                                           <a:fillRect/>
                                         </a:stretch>
@@ -7898,7 +8191,7 @@
                                 <wp:extent cx="180000" cy="180000"/>
                                 <wp:effectExtent l="0" t="0" r="0" b="0"/>
                                 <wp:docPr id="20" name="Picture 20">
-                                  <a:hlinkClick xmlns:a="http://schemas.openxmlformats.org/drawingml/2006/main" r:id="rId7"/>
+                                  <a:hlinkClick xmlns:a="http://schemas.openxmlformats.org/drawingml/2006/main" r:id="rId8"/>
                                 </wp:docPr>
                                 <wp:cNvGraphicFramePr>
                                   <a:graphicFrameLocks xmlns:a="http://schemas.openxmlformats.org/drawingml/2006/main" noChangeAspect="1"/>
@@ -7908,20 +8201,20 @@
                                     <pic:pic xmlns:pic="http://schemas.openxmlformats.org/drawingml/2006/picture">
                                       <pic:nvPicPr>
                                         <pic:cNvPr id="20" name="Picture 20">
-                                          <a:hlinkClick r:id="rId7"/>
+                                          <a:hlinkClick r:id="rId8"/>
                                         </pic:cNvPr>
                                         <pic:cNvPicPr>
                                           <a:picLocks noChangeAspect="1" noChangeArrowheads="1"/>
                                         </pic:cNvPicPr>
                                       </pic:nvPicPr>
                                       <pic:blipFill>
-                                        <a:blip r:embed="rId8">
+                                        <a:blip r:embed="rId9">
                                           <a:extLst>
                                             <a:ext uri="{28A0092B-C50C-407E-A947-70E740481C1C}">
                                               <a14:useLocalDpi xmlns:a14="http://schemas.microsoft.com/office/drawing/2010/main" val="0"/>
                                             </a:ext>
                                             <a:ext uri="{837473B0-CC2E-450A-ABE3-18F120FF3D39}">
-                                              <a1611:picAttrSrcUrl xmlns:a1611="http://schemas.microsoft.com/office/drawing/2016/11/main" xmlns:w16cid="http://schemas.microsoft.com/office/word/2016/wordml/cid" xmlns:w="http://schemas.openxmlformats.org/wordprocessingml/2006/main" xmlns:w10="urn:schemas-microsoft-com:office:word" xmlns:v="urn:schemas-microsoft-com:vml" xmlns:o="urn:schemas-microsoft-com:office:office" xmlns:am3d="http://schemas.microsoft.com/office/drawing/2017/model3d" xmlns:aink="http://schemas.microsoft.com/office/drawing/2016/ink" xmlns:cx8="http://schemas.microsoft.com/office/drawing/2016/5/14/chartex" xmlns:cx7="http://schemas.microsoft.com/office/drawing/2016/5/13/chartex" xmlns:cx6="http://schemas.microsoft.com/office/drawing/2016/5/12/chartex" xmlns:cx5="http://schemas.microsoft.com/office/drawing/2016/5/11/chartex" xmlns:cx4="http://schemas.microsoft.com/office/drawing/2016/5/10/chartex" xmlns:cx3="http://schemas.microsoft.com/office/drawing/2016/5/9/chartex" xmlns:cx2="http://schemas.microsoft.com/office/drawing/2015/10/21/chartex" xmlns="" r:id="rId9"/>
+                                              <a1611:picAttrSrcUrl xmlns:a1611="http://schemas.microsoft.com/office/drawing/2016/11/main" xmlns:w16cid="http://schemas.microsoft.com/office/word/2016/wordml/cid" xmlns:w="http://schemas.openxmlformats.org/wordprocessingml/2006/main" xmlns:w10="urn:schemas-microsoft-com:office:word" xmlns:v="urn:schemas-microsoft-com:vml" xmlns:o="urn:schemas-microsoft-com:office:office" xmlns:am3d="http://schemas.microsoft.com/office/drawing/2017/model3d" xmlns:aink="http://schemas.microsoft.com/office/drawing/2016/ink" xmlns:cx8="http://schemas.microsoft.com/office/drawing/2016/5/14/chartex" xmlns:cx7="http://schemas.microsoft.com/office/drawing/2016/5/13/chartex" xmlns:cx6="http://schemas.microsoft.com/office/drawing/2016/5/12/chartex" xmlns:cx5="http://schemas.microsoft.com/office/drawing/2016/5/11/chartex" xmlns:cx4="http://schemas.microsoft.com/office/drawing/2016/5/10/chartex" xmlns:cx3="http://schemas.microsoft.com/office/drawing/2016/5/9/chartex" xmlns:cx2="http://schemas.microsoft.com/office/drawing/2015/10/21/chartex" xmlns="" r:id="rId10"/>
                                             </a:ext>
                                           </a:extLst>
                                         </a:blip>
@@ -7967,7 +8260,7 @@
                                 <wp:extent cx="180000" cy="180000"/>
                                 <wp:effectExtent l="0" t="0" r="0" b="0"/>
                                 <wp:docPr id="7" name="Picture 7" title="Software University @ Twitter">
-                                  <a:hlinkClick xmlns:a="http://schemas.openxmlformats.org/drawingml/2006/main" r:id="rId10"/>
+                                  <a:hlinkClick xmlns:a="http://schemas.openxmlformats.org/drawingml/2006/main" r:id="rId11"/>
                                 </wp:docPr>
                                 <wp:cNvGraphicFramePr>
                                   <a:graphicFrameLocks xmlns:a="http://schemas.openxmlformats.org/drawingml/2006/main" noChangeAspect="1"/>
@@ -7977,12 +8270,12 @@
                                     <pic:pic xmlns:pic="http://schemas.openxmlformats.org/drawingml/2006/picture">
                                       <pic:nvPicPr>
                                         <pic:cNvPr id="7" name="Picture 7" title="Software University @ Twitter">
-                                          <a:hlinkClick r:id="rId10"/>
+                                          <a:hlinkClick r:id="rId11"/>
                                         </pic:cNvPr>
                                         <pic:cNvPicPr/>
                                       </pic:nvPicPr>
                                       <pic:blipFill>
-                                        <a:blip r:embed="rId11"/>
+                                        <a:blip r:embed="rId12"/>
                                         <a:stretch>
                                           <a:fillRect/>
                                         </a:stretch>
@@ -8020,7 +8313,7 @@
                                 <wp:extent cx="180000" cy="180000"/>
                                 <wp:effectExtent l="0" t="0" r="0" b="0"/>
                                 <wp:docPr id="17" name="Picture 17" title="Software University @ YouTube">
-                                  <a:hlinkClick xmlns:a="http://schemas.openxmlformats.org/drawingml/2006/main" r:id="rId12"/>
+                                  <a:hlinkClick xmlns:a="http://schemas.openxmlformats.org/drawingml/2006/main" r:id="rId13"/>
                                 </wp:docPr>
                                 <wp:cNvGraphicFramePr>
                                   <a:graphicFrameLocks xmlns:a="http://schemas.openxmlformats.org/drawingml/2006/main" noChangeAspect="1"/>
@@ -8030,12 +8323,12 @@
                                     <pic:pic xmlns:pic="http://schemas.openxmlformats.org/drawingml/2006/picture">
                                       <pic:nvPicPr>
                                         <pic:cNvPr id="17" name="Picture 17" title="Software University @ YouTube">
-                                          <a:hlinkClick r:id="rId12"/>
+                                          <a:hlinkClick r:id="rId13"/>
                                         </pic:cNvPr>
                                         <pic:cNvPicPr/>
                                       </pic:nvPicPr>
                                       <pic:blipFill>
-                                        <a:blip r:embed="rId13"/>
+                                        <a:blip r:embed="rId14"/>
                                         <a:stretch>
                                           <a:fillRect/>
                                         </a:stretch>
@@ -8073,7 +8366,7 @@
                                 <wp:extent cx="180000" cy="180000"/>
                                 <wp:effectExtent l="0" t="0" r="0" b="0"/>
                                 <wp:docPr id="21" name="Picture 21">
-                                  <a:hlinkClick xmlns:a="http://schemas.openxmlformats.org/drawingml/2006/main" r:id="rId14"/>
+                                  <a:hlinkClick xmlns:a="http://schemas.openxmlformats.org/drawingml/2006/main" r:id="rId15"/>
                                 </wp:docPr>
                                 <wp:cNvGraphicFramePr>
                                   <a:graphicFrameLocks xmlns:a="http://schemas.openxmlformats.org/drawingml/2006/main" noChangeAspect="1"/>
@@ -8083,14 +8376,14 @@
                                     <pic:pic xmlns:pic="http://schemas.openxmlformats.org/drawingml/2006/picture">
                                       <pic:nvPicPr>
                                         <pic:cNvPr id="21" name="Picture 21">
-                                          <a:hlinkClick r:id="rId14"/>
+                                          <a:hlinkClick r:id="rId15"/>
                                         </pic:cNvPr>
                                         <pic:cNvPicPr>
                                           <a:picLocks noChangeAspect="1" noChangeArrowheads="1"/>
                                         </pic:cNvPicPr>
                                       </pic:nvPicPr>
                                       <pic:blipFill rotWithShape="1">
-                                        <a:blip r:embed="rId15">
+                                        <a:blip r:embed="rId16">
                                           <a:extLst>
                                             <a:ext uri="{28A0092B-C50C-407E-A947-70E740481C1C}">
                                               <a14:useLocalDpi xmlns:a14="http://schemas.microsoft.com/office/drawing/2010/main" val="0"/>
@@ -8142,7 +8435,7 @@
                                 <wp:extent cx="180000" cy="180000"/>
                                 <wp:effectExtent l="0" t="0" r="0" b="0"/>
                                 <wp:docPr id="22" name="Picture 22">
-                                  <a:hlinkClick xmlns:a="http://schemas.openxmlformats.org/drawingml/2006/main" r:id="rId16"/>
+                                  <a:hlinkClick xmlns:a="http://schemas.openxmlformats.org/drawingml/2006/main" r:id="rId17"/>
                                 </wp:docPr>
                                 <wp:cNvGraphicFramePr>
                                   <a:graphicFrameLocks xmlns:a="http://schemas.openxmlformats.org/drawingml/2006/main" noChangeAspect="1"/>
@@ -8152,14 +8445,14 @@
                                     <pic:pic xmlns:pic="http://schemas.openxmlformats.org/drawingml/2006/picture">
                                       <pic:nvPicPr>
                                         <pic:cNvPr id="22" name="Picture 22">
-                                          <a:hlinkClick r:id="rId16"/>
+                                          <a:hlinkClick r:id="rId17"/>
                                         </pic:cNvPr>
                                         <pic:cNvPicPr>
                                           <a:picLocks noChangeAspect="1" noChangeArrowheads="1"/>
                                         </pic:cNvPicPr>
                                       </pic:nvPicPr>
                                       <pic:blipFill>
-                                        <a:blip r:embed="rId17">
+                                        <a:blip r:embed="rId18">
                                           <a:extLst>
                                             <a:ext uri="{28A0092B-C50C-407E-A947-70E740481C1C}">
                                               <a14:useLocalDpi xmlns:a14="http://schemas.microsoft.com/office/drawing/2010/main" val="0"/>
@@ -8208,7 +8501,7 @@
                                 <wp:extent cx="180000" cy="180000"/>
                                 <wp:effectExtent l="0" t="0" r="0" b="0"/>
                                 <wp:docPr id="23" name="Picture 23" title="Software University: Email Us">
-                                  <a:hlinkClick xmlns:a="http://schemas.openxmlformats.org/drawingml/2006/main" r:id="rId18"/>
+                                  <a:hlinkClick xmlns:a="http://schemas.openxmlformats.org/drawingml/2006/main" r:id="rId19"/>
                                 </wp:docPr>
                                 <wp:cNvGraphicFramePr>
                                   <a:graphicFrameLocks xmlns:a="http://schemas.openxmlformats.org/drawingml/2006/main" noChangeAspect="1"/>
@@ -8218,12 +8511,12 @@
                                     <pic:pic xmlns:pic="http://schemas.openxmlformats.org/drawingml/2006/picture">
                                       <pic:nvPicPr>
                                         <pic:cNvPr id="23" name="Picture 23" title="Software University: Email Us">
-                                          <a:hlinkClick r:id="rId18"/>
+                                          <a:hlinkClick r:id="rId19"/>
                                         </pic:cNvPr>
                                         <pic:cNvPicPr/>
                                       </pic:nvPicPr>
                                       <pic:blipFill>
-                                        <a:blip r:embed="rId19"/>
+                                        <a:blip r:embed="rId20"/>
                                         <a:stretch>
                                           <a:fillRect/>
                                         </a:stretch>
@@ -8298,15 +8591,14 @@
                       </w:rPr>
                       <w:t xml:space="preserve"> – </w:t>
                     </w:r>
-                    <w:hyperlink r:id="rId20" w:history="1">
+                    <w:hyperlink r:id="rId21" w:history="1">
                       <w:r>
                         <w:rPr>
                           <w:rStyle w:val="Hyperlink"/>
-                          <w:color w:val="0882DE"/>
                           <w:sz w:val="17"/>
                           <w:szCs w:val="17"/>
                         </w:rPr>
-                        <w:t>https://softuni.org</w:t>
+                        <w:t>about.softuni.bg</w:t>
                       </w:r>
                     </w:hyperlink>
                     <w:r>
@@ -8424,7 +8716,7 @@
                           <wp:extent cx="180000" cy="180000"/>
                           <wp:effectExtent l="0" t="0" r="0" b="0"/>
                           <wp:docPr id="3" name="Picture 3">
-                            <a:hlinkClick xmlns:a="http://schemas.openxmlformats.org/drawingml/2006/main" r:id="rId20"/>
+                            <a:hlinkClick xmlns:a="http://schemas.openxmlformats.org/drawingml/2006/main" r:id="rId22"/>
                           </wp:docPr>
                           <wp:cNvGraphicFramePr>
                             <a:graphicFrameLocks xmlns:a="http://schemas.openxmlformats.org/drawingml/2006/main" noChangeAspect="1"/>
@@ -8434,14 +8726,14 @@
                               <pic:pic xmlns:pic="http://schemas.openxmlformats.org/drawingml/2006/picture">
                                 <pic:nvPicPr>
                                   <pic:cNvPr id="3" name="Picture 3">
-                                    <a:hlinkClick r:id="rId20"/>
+                                    <a:hlinkClick r:id="rId22"/>
                                   </pic:cNvPr>
                                   <pic:cNvPicPr>
                                     <a:picLocks noChangeAspect="1" noChangeArrowheads="1"/>
                                   </pic:cNvPicPr>
                                 </pic:nvPicPr>
                                 <pic:blipFill>
-                                  <a:blip r:embed="rId2">
+                                  <a:blip r:embed="rId23">
                                     <a:extLst>
                                       <a:ext uri="{28A0092B-C50C-407E-A947-70E740481C1C}">
                                         <a14:useLocalDpi xmlns:a14="http://schemas.microsoft.com/office/drawing/2010/main" val="0"/>
@@ -8490,7 +8782,7 @@
                           <wp:extent cx="180000" cy="180000"/>
                           <wp:effectExtent l="0" t="0" r="0" b="0"/>
                           <wp:docPr id="2" name="Picture 2">
-                            <a:hlinkClick xmlns:a="http://schemas.openxmlformats.org/drawingml/2006/main" r:id="rId3"/>
+                            <a:hlinkClick xmlns:a="http://schemas.openxmlformats.org/drawingml/2006/main" r:id="rId24"/>
                           </wp:docPr>
                           <wp:cNvGraphicFramePr>
                             <a:graphicFrameLocks xmlns:a="http://schemas.openxmlformats.org/drawingml/2006/main" noChangeAspect="1"/>
@@ -8500,14 +8792,14 @@
                               <pic:pic xmlns:pic="http://schemas.openxmlformats.org/drawingml/2006/picture">
                                 <pic:nvPicPr>
                                   <pic:cNvPr id="2" name="Picture 2">
-                                    <a:hlinkClick r:id="rId3"/>
+                                    <a:hlinkClick r:id="rId24"/>
                                   </pic:cNvPr>
                                   <pic:cNvPicPr>
                                     <a:picLocks noChangeAspect="1" noChangeArrowheads="1"/>
                                   </pic:cNvPicPr>
                                 </pic:nvPicPr>
                                 <pic:blipFill>
-                                  <a:blip r:embed="rId4">
+                                  <a:blip r:embed="rId25">
                                     <a:extLst>
                                       <a:ext uri="{28A0092B-C50C-407E-A947-70E740481C1C}">
                                         <a14:useLocalDpi xmlns:a14="http://schemas.microsoft.com/office/drawing/2010/main" val="0"/>
@@ -8556,7 +8848,7 @@
                           <wp:extent cx="180000" cy="180000"/>
                           <wp:effectExtent l="0" t="0" r="0" b="0"/>
                           <wp:docPr id="5" name="Picture 5" title="Software University @ Facebook">
-                            <a:hlinkClick xmlns:a="http://schemas.openxmlformats.org/drawingml/2006/main" r:id="rId5"/>
+                            <a:hlinkClick xmlns:a="http://schemas.openxmlformats.org/drawingml/2006/main" r:id="rId26"/>
                           </wp:docPr>
                           <wp:cNvGraphicFramePr>
                             <a:graphicFrameLocks xmlns:a="http://schemas.openxmlformats.org/drawingml/2006/main" noChangeAspect="1"/>
@@ -8566,12 +8858,12 @@
                               <pic:pic xmlns:pic="http://schemas.openxmlformats.org/drawingml/2006/picture">
                                 <pic:nvPicPr>
                                   <pic:cNvPr id="5" name="Picture 5" title="Software University @ Facebook">
-                                    <a:hlinkClick r:id="rId5"/>
+                                    <a:hlinkClick r:id="rId26"/>
                                   </pic:cNvPr>
                                   <pic:cNvPicPr/>
                                 </pic:nvPicPr>
                                 <pic:blipFill>
-                                  <a:blip r:embed="rId6"/>
+                                  <a:blip r:embed="rId27"/>
                                   <a:stretch>
                                     <a:fillRect/>
                                   </a:stretch>
@@ -8609,7 +8901,7 @@
                           <wp:extent cx="180000" cy="180000"/>
                           <wp:effectExtent l="0" t="0" r="0" b="0"/>
                           <wp:docPr id="20" name="Picture 20">
-                            <a:hlinkClick xmlns:a="http://schemas.openxmlformats.org/drawingml/2006/main" r:id="rId7"/>
+                            <a:hlinkClick xmlns:a="http://schemas.openxmlformats.org/drawingml/2006/main" r:id="rId28"/>
                           </wp:docPr>
                           <wp:cNvGraphicFramePr>
                             <a:graphicFrameLocks xmlns:a="http://schemas.openxmlformats.org/drawingml/2006/main" noChangeAspect="1"/>
@@ -8619,20 +8911,20 @@
                               <pic:pic xmlns:pic="http://schemas.openxmlformats.org/drawingml/2006/picture">
                                 <pic:nvPicPr>
                                   <pic:cNvPr id="20" name="Picture 20">
-                                    <a:hlinkClick r:id="rId7"/>
+                                    <a:hlinkClick r:id="rId28"/>
                                   </pic:cNvPr>
                                   <pic:cNvPicPr>
                                     <a:picLocks noChangeAspect="1" noChangeArrowheads="1"/>
                                   </pic:cNvPicPr>
                                 </pic:nvPicPr>
                                 <pic:blipFill>
-                                  <a:blip r:embed="rId8">
+                                  <a:blip r:embed="rId29">
                                     <a:extLst>
                                       <a:ext uri="{28A0092B-C50C-407E-A947-70E740481C1C}">
                                         <a14:useLocalDpi xmlns:a14="http://schemas.microsoft.com/office/drawing/2010/main" val="0"/>
                                       </a:ext>
                                       <a:ext uri="{837473B0-CC2E-450A-ABE3-18F120FF3D39}">
-                                        <a1611:picAttrSrcUrl xmlns:a1611="http://schemas.microsoft.com/office/drawing/2016/11/main" xmlns:w16cid="http://schemas.microsoft.com/office/word/2016/wordml/cid" xmlns:w="http://schemas.openxmlformats.org/wordprocessingml/2006/main" xmlns:w10="urn:schemas-microsoft-com:office:word" xmlns:v="urn:schemas-microsoft-com:vml" xmlns:o="urn:schemas-microsoft-com:office:office" xmlns:am3d="http://schemas.microsoft.com/office/drawing/2017/model3d" xmlns:aink="http://schemas.microsoft.com/office/drawing/2016/ink" xmlns:cx8="http://schemas.microsoft.com/office/drawing/2016/5/14/chartex" xmlns:cx7="http://schemas.microsoft.com/office/drawing/2016/5/13/chartex" xmlns:cx6="http://schemas.microsoft.com/office/drawing/2016/5/12/chartex" xmlns:cx5="http://schemas.microsoft.com/office/drawing/2016/5/11/chartex" xmlns:cx4="http://schemas.microsoft.com/office/drawing/2016/5/10/chartex" xmlns:cx3="http://schemas.microsoft.com/office/drawing/2016/5/9/chartex" xmlns:cx2="http://schemas.microsoft.com/office/drawing/2015/10/21/chartex" xmlns="" r:id="rId9"/>
+                                        <a1611:picAttrSrcUrl xmlns="" xmlns:cx2="http://schemas.microsoft.com/office/drawing/2015/10/21/chartex" xmlns:cx3="http://schemas.microsoft.com/office/drawing/2016/5/9/chartex" xmlns:cx4="http://schemas.microsoft.com/office/drawing/2016/5/10/chartex" xmlns:cx5="http://schemas.microsoft.com/office/drawing/2016/5/11/chartex" xmlns:cx6="http://schemas.microsoft.com/office/drawing/2016/5/12/chartex" xmlns:cx7="http://schemas.microsoft.com/office/drawing/2016/5/13/chartex" xmlns:cx8="http://schemas.microsoft.com/office/drawing/2016/5/14/chartex" xmlns:aink="http://schemas.microsoft.com/office/drawing/2016/ink" xmlns:am3d="http://schemas.microsoft.com/office/drawing/2017/model3d" xmlns:o="urn:schemas-microsoft-com:office:office" xmlns:v="urn:schemas-microsoft-com:vml" xmlns:w10="urn:schemas-microsoft-com:office:word" xmlns:w="http://schemas.openxmlformats.org/wordprocessingml/2006/main" xmlns:w16cid="http://schemas.microsoft.com/office/word/2016/wordml/cid" xmlns:a1611="http://schemas.microsoft.com/office/drawing/2016/11/main" r:id="rId10"/>
                                       </a:ext>
                                     </a:extLst>
                                   </a:blip>
@@ -8678,7 +8970,7 @@
                           <wp:extent cx="180000" cy="180000"/>
                           <wp:effectExtent l="0" t="0" r="0" b="0"/>
                           <wp:docPr id="7" name="Picture 7" title="Software University @ Twitter">
-                            <a:hlinkClick xmlns:a="http://schemas.openxmlformats.org/drawingml/2006/main" r:id="rId10"/>
+                            <a:hlinkClick xmlns:a="http://schemas.openxmlformats.org/drawingml/2006/main" r:id="rId30"/>
                           </wp:docPr>
                           <wp:cNvGraphicFramePr>
                             <a:graphicFrameLocks xmlns:a="http://schemas.openxmlformats.org/drawingml/2006/main" noChangeAspect="1"/>
@@ -8688,12 +8980,12 @@
                               <pic:pic xmlns:pic="http://schemas.openxmlformats.org/drawingml/2006/picture">
                                 <pic:nvPicPr>
                                   <pic:cNvPr id="7" name="Picture 7" title="Software University @ Twitter">
-                                    <a:hlinkClick r:id="rId10"/>
+                                    <a:hlinkClick r:id="rId30"/>
                                   </pic:cNvPr>
                                   <pic:cNvPicPr/>
                                 </pic:nvPicPr>
                                 <pic:blipFill>
-                                  <a:blip r:embed="rId11"/>
+                                  <a:blip r:embed="rId31"/>
                                   <a:stretch>
                                     <a:fillRect/>
                                   </a:stretch>
@@ -8731,7 +9023,7 @@
                           <wp:extent cx="180000" cy="180000"/>
                           <wp:effectExtent l="0" t="0" r="0" b="0"/>
                           <wp:docPr id="17" name="Picture 17" title="Software University @ YouTube">
-                            <a:hlinkClick xmlns:a="http://schemas.openxmlformats.org/drawingml/2006/main" r:id="rId12"/>
+                            <a:hlinkClick xmlns:a="http://schemas.openxmlformats.org/drawingml/2006/main" r:id="rId32"/>
                           </wp:docPr>
                           <wp:cNvGraphicFramePr>
                             <a:graphicFrameLocks xmlns:a="http://schemas.openxmlformats.org/drawingml/2006/main" noChangeAspect="1"/>
@@ -8741,12 +9033,12 @@
                               <pic:pic xmlns:pic="http://schemas.openxmlformats.org/drawingml/2006/picture">
                                 <pic:nvPicPr>
                                   <pic:cNvPr id="17" name="Picture 17" title="Software University @ YouTube">
-                                    <a:hlinkClick r:id="rId12"/>
+                                    <a:hlinkClick r:id="rId32"/>
                                   </pic:cNvPr>
                                   <pic:cNvPicPr/>
                                 </pic:nvPicPr>
                                 <pic:blipFill>
-                                  <a:blip r:embed="rId13"/>
+                                  <a:blip r:embed="rId33"/>
                                   <a:stretch>
                                     <a:fillRect/>
                                   </a:stretch>
@@ -8784,7 +9076,7 @@
                           <wp:extent cx="180000" cy="180000"/>
                           <wp:effectExtent l="0" t="0" r="0" b="0"/>
                           <wp:docPr id="21" name="Picture 21">
-                            <a:hlinkClick xmlns:a="http://schemas.openxmlformats.org/drawingml/2006/main" r:id="rId14"/>
+                            <a:hlinkClick xmlns:a="http://schemas.openxmlformats.org/drawingml/2006/main" r:id="rId34"/>
                           </wp:docPr>
                           <wp:cNvGraphicFramePr>
                             <a:graphicFrameLocks xmlns:a="http://schemas.openxmlformats.org/drawingml/2006/main" noChangeAspect="1"/>
@@ -8794,14 +9086,14 @@
                               <pic:pic xmlns:pic="http://schemas.openxmlformats.org/drawingml/2006/picture">
                                 <pic:nvPicPr>
                                   <pic:cNvPr id="21" name="Picture 21">
-                                    <a:hlinkClick r:id="rId14"/>
+                                    <a:hlinkClick r:id="rId34"/>
                                   </pic:cNvPr>
                                   <pic:cNvPicPr>
                                     <a:picLocks noChangeAspect="1" noChangeArrowheads="1"/>
                                   </pic:cNvPicPr>
                                 </pic:nvPicPr>
                                 <pic:blipFill rotWithShape="1">
-                                  <a:blip r:embed="rId15">
+                                  <a:blip r:embed="rId35">
                                     <a:extLst>
                                       <a:ext uri="{28A0092B-C50C-407E-A947-70E740481C1C}">
                                         <a14:useLocalDpi xmlns:a14="http://schemas.microsoft.com/office/drawing/2010/main" val="0"/>
@@ -8853,7 +9145,7 @@
                           <wp:extent cx="180000" cy="180000"/>
                           <wp:effectExtent l="0" t="0" r="0" b="0"/>
                           <wp:docPr id="22" name="Picture 22">
-                            <a:hlinkClick xmlns:a="http://schemas.openxmlformats.org/drawingml/2006/main" r:id="rId16"/>
+                            <a:hlinkClick xmlns:a="http://schemas.openxmlformats.org/drawingml/2006/main" r:id="rId36"/>
                           </wp:docPr>
                           <wp:cNvGraphicFramePr>
                             <a:graphicFrameLocks xmlns:a="http://schemas.openxmlformats.org/drawingml/2006/main" noChangeAspect="1"/>
@@ -8863,14 +9155,14 @@
                               <pic:pic xmlns:pic="http://schemas.openxmlformats.org/drawingml/2006/picture">
                                 <pic:nvPicPr>
                                   <pic:cNvPr id="22" name="Picture 22">
-                                    <a:hlinkClick r:id="rId16"/>
+                                    <a:hlinkClick r:id="rId36"/>
                                   </pic:cNvPr>
                                   <pic:cNvPicPr>
                                     <a:picLocks noChangeAspect="1" noChangeArrowheads="1"/>
                                   </pic:cNvPicPr>
                                 </pic:nvPicPr>
                                 <pic:blipFill>
-                                  <a:blip r:embed="rId17">
+                                  <a:blip r:embed="rId37">
                                     <a:extLst>
                                       <a:ext uri="{28A0092B-C50C-407E-A947-70E740481C1C}">
                                         <a14:useLocalDpi xmlns:a14="http://schemas.microsoft.com/office/drawing/2010/main" val="0"/>
@@ -8919,7 +9211,7 @@
                           <wp:extent cx="180000" cy="180000"/>
                           <wp:effectExtent l="0" t="0" r="0" b="0"/>
                           <wp:docPr id="23" name="Picture 23" title="Software University: Email Us">
-                            <a:hlinkClick xmlns:a="http://schemas.openxmlformats.org/drawingml/2006/main" r:id="rId18"/>
+                            <a:hlinkClick xmlns:a="http://schemas.openxmlformats.org/drawingml/2006/main" r:id="rId38"/>
                           </wp:docPr>
                           <wp:cNvGraphicFramePr>
                             <a:graphicFrameLocks xmlns:a="http://schemas.openxmlformats.org/drawingml/2006/main" noChangeAspect="1"/>
@@ -8929,12 +9221,12 @@
                               <pic:pic xmlns:pic="http://schemas.openxmlformats.org/drawingml/2006/picture">
                                 <pic:nvPicPr>
                                   <pic:cNvPr id="23" name="Picture 23" title="Software University: Email Us">
-                                    <a:hlinkClick r:id="rId18"/>
+                                    <a:hlinkClick r:id="rId38"/>
                                   </pic:cNvPr>
                                   <pic:cNvPicPr/>
                                 </pic:nvPicPr>
                                 <pic:blipFill>
-                                  <a:blip r:embed="rId19"/>
+                                  <a:blip r:embed="rId39"/>
                                   <a:stretch>
                                     <a:fillRect/>
                                   </a:stretch>
@@ -8979,7 +9271,7 @@
           <wp:effectExtent l="0" t="0" r="0" b="5715"/>
           <wp:wrapSquare wrapText="bothSides"/>
           <wp:docPr id="1" name="Picture 1">
-            <a:hlinkClick xmlns:a="http://schemas.openxmlformats.org/drawingml/2006/main" r:id="rId20"/>
+            <a:hlinkClick xmlns:a="http://schemas.openxmlformats.org/drawingml/2006/main" r:id="rId2"/>
           </wp:docPr>
           <wp:cNvGraphicFramePr>
             <a:graphicFrameLocks xmlns:a="http://schemas.openxmlformats.org/drawingml/2006/main" noChangeAspect="1"/>
@@ -8989,14 +9281,14 @@
               <pic:pic xmlns:pic="http://schemas.openxmlformats.org/drawingml/2006/picture">
                 <pic:nvPicPr>
                   <pic:cNvPr id="1" name="Picture 1">
-                    <a:hlinkClick r:id="rId20"/>
+                    <a:hlinkClick r:id="rId2"/>
                   </pic:cNvPr>
                   <pic:cNvPicPr>
                     <a:picLocks noChangeAspect="1" noChangeArrowheads="1"/>
                   </pic:cNvPicPr>
                 </pic:nvPicPr>
                 <pic:blipFill>
-                  <a:blip r:embed="rId21">
+                  <a:blip r:embed="rId40">
                     <a:extLst>
                       <a:ext uri="{28A0092B-C50C-407E-A947-70E740481C1C}">
                         <a14:useLocalDpi xmlns:a14="http://schemas.microsoft.com/office/drawing/2010/main" val="0"/>
@@ -9206,7 +9498,7 @@
                               <w:sz w:val="18"/>
                               <w:szCs w:val="18"/>
                             </w:rPr>
-                            <w:t>3</w:t>
+                            <w:t>7</w:t>
                           </w:r>
                           <w:r>
                             <w:rPr>
@@ -9249,7 +9541,7 @@
                               <w:sz w:val="18"/>
                               <w:szCs w:val="18"/>
                             </w:rPr>
-                            <w:t>8</w:t>
+                            <w:t>7</w:t>
                           </w:r>
                           <w:r>
                             <w:rPr>
@@ -9281,7 +9573,11 @@
         </mc:Choice>
         <mc:Fallback>
           <w:pict>
-            <v:shape w14:anchorId="60DB5C39" id="Text Box 4" o:spid="_x0000_s1028" type="#_x0000_t202" style="position:absolute;margin-left:444.65pt;margin-top:26.95pt;width:70.9pt;height:15.9pt;z-index:251663360;visibility:visible;mso-wrap-style:square;mso-width-percent:0;mso-height-percent:0;mso-wrap-distance-left:9pt;mso-wrap-distance-top:0;mso-wrap-distance-right:9pt;mso-wrap-distance-bottom:0;mso-position-horizontal:absolute;mso-position-horizontal-relative:text;mso-position-vertical:absolute;mso-position-vertical-relative:text;mso-width-percent:0;mso-height-percent:0;mso-width-relative:page;mso-height-relative:page;v-text-anchor:middle" o:gfxdata="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" filled="f" stroked="f" strokeweight=".5pt">
+            <v:shapetype w14:anchorId="60DB5C39" id="_x0000_t202" coordsize="21600,21600" o:spt="202" path="m,l,21600r21600,l21600,xe">
+              <v:stroke joinstyle="miter"/>
+              <v:path gradientshapeok="t" o:connecttype="rect"/>
+            </v:shapetype>
+            <v:shape id="Text Box 4" o:spid="_x0000_s1028" type="#_x0000_t202" style="position:absolute;margin-left:444.65pt;margin-top:26.95pt;width:70.9pt;height:15.9pt;z-index:251663360;visibility:visible;mso-wrap-style:square;mso-width-percent:0;mso-height-percent:0;mso-wrap-distance-left:9pt;mso-wrap-distance-top:0;mso-wrap-distance-right:9pt;mso-wrap-distance-bottom:0;mso-position-horizontal:absolute;mso-position-horizontal-relative:text;mso-position-vertical:absolute;mso-position-vertical-relative:text;mso-width-percent:0;mso-height-percent:0;mso-width-relative:page;mso-height-relative:page;v-text-anchor:middle" o:gfxdata="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" filled="f" stroked="f" strokeweight=".5pt">
               <v:textbox inset="0,0,0,0">
                 <w:txbxContent>
                   <w:p>
@@ -9327,7 +9623,7 @@
                         <w:sz w:val="18"/>
                         <w:szCs w:val="18"/>
                       </w:rPr>
-                      <w:t>3</w:t>
+                      <w:t>7</w:t>
                     </w:r>
                     <w:r>
                       <w:rPr>
@@ -9370,7 +9666,7 @@
                         <w:sz w:val="18"/>
                         <w:szCs w:val="18"/>
                       </w:rPr>
-                      <w:t>8</w:t>
+                      <w:t>7</w:t>
                     </w:r>
                     <w:r>
                       <w:rPr>
@@ -9630,6 +9926,95 @@
     </w:lvl>
   </w:abstractNum>
   <w:abstractNum w:abstractNumId="2" w15:restartNumberingAfterBreak="0">
+    <w:nsid w:val="2D432FB1"/>
+    <w:multiLevelType w:val="hybridMultilevel"/>
+    <w:tmpl w:val="CAD25E6C"/>
+    <w:lvl w:ilvl="0" w:tplc="1086362E">
+      <w:start w:val="90"/>
+      <w:numFmt w:val="decimal"/>
+      <w:lvlText w:val="%1"/>
+      <w:lvlJc w:val="left"/>
+      <w:pPr>
+        <w:ind w:left="720" w:hanging="360"/>
+      </w:pPr>
+      <w:rPr>
+        <w:rFonts w:hint="default"/>
+      </w:rPr>
+    </w:lvl>
+    <w:lvl w:ilvl="1" w:tplc="04090019" w:tentative="1">
+      <w:start w:val="1"/>
+      <w:numFmt w:val="lowerLetter"/>
+      <w:lvlText w:val="%2."/>
+      <w:lvlJc w:val="left"/>
+      <w:pPr>
+        <w:ind w:left="1440" w:hanging="360"/>
+      </w:pPr>
+    </w:lvl>
+    <w:lvl w:ilvl="2" w:tplc="0409001B" w:tentative="1">
+      <w:start w:val="1"/>
+      <w:numFmt w:val="lowerRoman"/>
+      <w:lvlText w:val="%3."/>
+      <w:lvlJc w:val="right"/>
+      <w:pPr>
+        <w:ind w:left="2160" w:hanging="180"/>
+      </w:pPr>
+    </w:lvl>
+    <w:lvl w:ilvl="3" w:tplc="0409000F" w:tentative="1">
+      <w:start w:val="1"/>
+      <w:numFmt w:val="decimal"/>
+      <w:lvlText w:val="%4."/>
+      <w:lvlJc w:val="left"/>
+      <w:pPr>
+        <w:ind w:left="2880" w:hanging="360"/>
+      </w:pPr>
+    </w:lvl>
+    <w:lvl w:ilvl="4" w:tplc="04090019" w:tentative="1">
+      <w:start w:val="1"/>
+      <w:numFmt w:val="lowerLetter"/>
+      <w:lvlText w:val="%5."/>
+      <w:lvlJc w:val="left"/>
+      <w:pPr>
+        <w:ind w:left="3600" w:hanging="360"/>
+      </w:pPr>
+    </w:lvl>
+    <w:lvl w:ilvl="5" w:tplc="0409001B" w:tentative="1">
+      <w:start w:val="1"/>
+      <w:numFmt w:val="lowerRoman"/>
+      <w:lvlText w:val="%6."/>
+      <w:lvlJc w:val="right"/>
+      <w:pPr>
+        <w:ind w:left="4320" w:hanging="180"/>
+      </w:pPr>
+    </w:lvl>
+    <w:lvl w:ilvl="6" w:tplc="0409000F" w:tentative="1">
+      <w:start w:val="1"/>
+      <w:numFmt w:val="decimal"/>
+      <w:lvlText w:val="%7."/>
+      <w:lvlJc w:val="left"/>
+      <w:pPr>
+        <w:ind w:left="5040" w:hanging="360"/>
+      </w:pPr>
+    </w:lvl>
+    <w:lvl w:ilvl="7" w:tplc="04090019" w:tentative="1">
+      <w:start w:val="1"/>
+      <w:numFmt w:val="lowerLetter"/>
+      <w:lvlText w:val="%8."/>
+      <w:lvlJc w:val="left"/>
+      <w:pPr>
+        <w:ind w:left="5760" w:hanging="360"/>
+      </w:pPr>
+    </w:lvl>
+    <w:lvl w:ilvl="8" w:tplc="0409001B" w:tentative="1">
+      <w:start w:val="1"/>
+      <w:numFmt w:val="lowerRoman"/>
+      <w:lvlText w:val="%9."/>
+      <w:lvlJc w:val="right"/>
+      <w:pPr>
+        <w:ind w:left="6480" w:hanging="180"/>
+      </w:pPr>
+    </w:lvl>
+  </w:abstractNum>
+  <w:abstractNum w:abstractNumId="3" w15:restartNumberingAfterBreak="0">
     <w:nsid w:val="3F5C6F51"/>
     <w:multiLevelType w:val="hybridMultilevel"/>
     <w:tmpl w:val="30A226E0"/>
@@ -9742,7 +10127,7 @@
       </w:rPr>
     </w:lvl>
   </w:abstractNum>
-  <w:abstractNum w:abstractNumId="3" w15:restartNumberingAfterBreak="0">
+  <w:abstractNum w:abstractNumId="4" w15:restartNumberingAfterBreak="0">
     <w:nsid w:val="48C27531"/>
     <w:multiLevelType w:val="hybridMultilevel"/>
     <w:tmpl w:val="3DF093A2"/>
@@ -9855,7 +10240,7 @@
       </w:rPr>
     </w:lvl>
   </w:abstractNum>
-  <w:abstractNum w:abstractNumId="4" w15:restartNumberingAfterBreak="0">
+  <w:abstractNum w:abstractNumId="5" w15:restartNumberingAfterBreak="0">
     <w:nsid w:val="4A031958"/>
     <w:multiLevelType w:val="hybridMultilevel"/>
     <w:tmpl w:val="160AF89A"/>
@@ -9968,7 +10353,7 @@
       </w:rPr>
     </w:lvl>
   </w:abstractNum>
-  <w:abstractNum w:abstractNumId="5" w15:restartNumberingAfterBreak="0">
+  <w:abstractNum w:abstractNumId="6" w15:restartNumberingAfterBreak="0">
     <w:nsid w:val="52FB2043"/>
     <w:multiLevelType w:val="hybridMultilevel"/>
     <w:tmpl w:val="DEDE89DE"/>
@@ -10081,7 +10466,7 @@
       </w:rPr>
     </w:lvl>
   </w:abstractNum>
-  <w:abstractNum w:abstractNumId="6" w15:restartNumberingAfterBreak="0">
+  <w:abstractNum w:abstractNumId="7" w15:restartNumberingAfterBreak="0">
     <w:nsid w:val="534670B8"/>
     <w:multiLevelType w:val="hybridMultilevel"/>
     <w:tmpl w:val="18CE17B0"/>
@@ -10194,7 +10579,7 @@
       </w:rPr>
     </w:lvl>
   </w:abstractNum>
-  <w:abstractNum w:abstractNumId="7" w15:restartNumberingAfterBreak="0">
+  <w:abstractNum w:abstractNumId="8" w15:restartNumberingAfterBreak="0">
     <w:nsid w:val="54226467"/>
     <w:multiLevelType w:val="hybridMultilevel"/>
     <w:tmpl w:val="EF1EF8D6"/>
@@ -10307,7 +10692,7 @@
       </w:rPr>
     </w:lvl>
   </w:abstractNum>
-  <w:abstractNum w:abstractNumId="8" w15:restartNumberingAfterBreak="0">
+  <w:abstractNum w:abstractNumId="9" w15:restartNumberingAfterBreak="0">
     <w:nsid w:val="6F526BD6"/>
     <w:multiLevelType w:val="hybridMultilevel"/>
     <w:tmpl w:val="37D65640"/>
@@ -10420,7 +10805,7 @@
       </w:rPr>
     </w:lvl>
   </w:abstractNum>
-  <w:abstractNum w:abstractNumId="9" w15:restartNumberingAfterBreak="0">
+  <w:abstractNum w:abstractNumId="10" w15:restartNumberingAfterBreak="0">
     <w:nsid w:val="70F71684"/>
     <w:multiLevelType w:val="hybridMultilevel"/>
     <w:tmpl w:val="D46E3456"/>
@@ -10533,7 +10918,7 @@
       </w:rPr>
     </w:lvl>
   </w:abstractNum>
-  <w:abstractNum w:abstractNumId="10" w15:restartNumberingAfterBreak="0">
+  <w:abstractNum w:abstractNumId="11" w15:restartNumberingAfterBreak="0">
     <w:nsid w:val="77070991"/>
     <w:multiLevelType w:val="hybridMultilevel"/>
     <w:tmpl w:val="F3DE2368"/>
@@ -10646,7 +11031,7 @@
       </w:rPr>
     </w:lvl>
   </w:abstractNum>
-  <w:abstractNum w:abstractNumId="11" w15:restartNumberingAfterBreak="0">
+  <w:abstractNum w:abstractNumId="12" w15:restartNumberingAfterBreak="0">
     <w:nsid w:val="781D52B9"/>
     <w:multiLevelType w:val="multilevel"/>
     <w:tmpl w:val="3042ACDA"/>
@@ -10759,7 +11144,7 @@
       </w:rPr>
     </w:lvl>
   </w:abstractNum>
-  <w:abstractNum w:abstractNumId="12" w15:restartNumberingAfterBreak="0">
+  <w:abstractNum w:abstractNumId="13" w15:restartNumberingAfterBreak="0">
     <w:nsid w:val="7FDC6837"/>
     <w:multiLevelType w:val="hybridMultilevel"/>
     <w:tmpl w:val="C8EEE4C8"/>
@@ -10876,40 +11261,43 @@
     <w:abstractNumId w:val="0"/>
   </w:num>
   <w:num w:numId="2">
-    <w:abstractNumId w:val="8"/>
+    <w:abstractNumId w:val="9"/>
   </w:num>
   <w:num w:numId="3">
-    <w:abstractNumId w:val="12"/>
+    <w:abstractNumId w:val="13"/>
   </w:num>
   <w:num w:numId="4">
+    <w:abstractNumId w:val="6"/>
+  </w:num>
+  <w:num w:numId="5">
+    <w:abstractNumId w:val="7"/>
+  </w:num>
+  <w:num w:numId="6">
+    <w:abstractNumId w:val="10"/>
+  </w:num>
+  <w:num w:numId="7">
+    <w:abstractNumId w:val="3"/>
+  </w:num>
+  <w:num w:numId="8">
     <w:abstractNumId w:val="5"/>
   </w:num>
-  <w:num w:numId="5">
-    <w:abstractNumId w:val="6"/>
-  </w:num>
-  <w:num w:numId="6">
-    <w:abstractNumId w:val="9"/>
-  </w:num>
-  <w:num w:numId="7">
-    <w:abstractNumId w:val="2"/>
-  </w:num>
-  <w:num w:numId="8">
-    <w:abstractNumId w:val="4"/>
-  </w:num>
   <w:num w:numId="9">
-    <w:abstractNumId w:val="11"/>
+    <w:abstractNumId w:val="12"/>
   </w:num>
   <w:num w:numId="10">
     <w:abstractNumId w:val="1"/>
   </w:num>
   <w:num w:numId="11">
-    <w:abstractNumId w:val="10"/>
+    <w:abstractNumId w:val="11"/>
   </w:num>
   <w:num w:numId="12">
-    <w:abstractNumId w:val="3"/>
+    <w:abstractNumId w:val="4"/>
   </w:num>
   <w:num w:numId="13">
-    <w:abstractNumId w:val="7"/>
+    <w:abstractNumId w:val="8"/>
+  </w:num>
+  <w:num w:numId="14">
+    <w:abstractNumId w:val="2"/>
   </w:num>
   <w:numIdMacAtCleanup w:val="13"/>
 </w:numbering>
@@ -12046,7 +12434,7 @@
 </file>
 
 <file path=customXml/itemProps1.xml><?xml version="1.0" encoding="utf-8"?>
-<ds:datastoreItem xmlns:ds="http://schemas.openxmlformats.org/officeDocument/2006/customXml" ds:itemID="{F6921503-01D4-42F2-BFAD-24CEB6BAE27B}">
+<ds:datastoreItem xmlns:ds="http://schemas.openxmlformats.org/officeDocument/2006/customXml" ds:itemID="{A2D3142E-6B7F-42AF-B194-024265BEABD4}">
   <ds:schemaRefs>
     <ds:schemaRef ds:uri="http://schemas.openxmlformats.org/officeDocument/2006/bibliography"/>
   </ds:schemaRefs>
